--- a/manuscript_revised.docx
+++ b/manuscript_revised.docx
@@ -6,9 +6,9 @@
       <w:pPr>
         <w:pStyle w:val="Heading1"/>
       </w:pPr>
-      <w:bookmarkStart w:id="0" w:name="X4c2f1e0fe49ca8019fe272a22745552d1e7d25f"/>
-      <w:r>
-        <w:t>Glucose ingestion before and after resistance training does not augment ribosome biogenesis in healthy moderately trained young adults</w:t>
+      <w:bookmarkStart w:id="0" w:name="X3d9296b711a6a118e9badf2bebc377e84fd1cca"/>
+      <w:r>
+        <w:t>Glucose ingestion before and after resistance training sessions does not augment ribosome biogenesis in healthy moderately trained young adults</w:t>
       </w:r>
     </w:p>
     <w:p>
@@ -101,28 +101,17 @@
         </w:r>
       </w:hyperlink>
       <w:r>
-        <w:t>), Stian Ellefsen (</w:t>
+        <w:t>)</w:t>
+      </w:r>
+    </w:p>
+    <w:p>
+      <w:pPr>
+        <w:pStyle w:val="BodyText"/>
+      </w:pPr>
+      <w:r>
+        <w:t xml:space="preserve">ORCID: Kristian Lian </w:t>
       </w:r>
       <w:hyperlink r:id="rId8">
-        <w:r>
-          <w:rPr>
-            <w:rStyle w:val="Hyperlink"/>
-          </w:rPr>
-          <w:t>stian.ellefsen@inn.no</w:t>
-        </w:r>
-      </w:hyperlink>
-      <w:r>
-        <w:t>)</w:t>
-      </w:r>
-    </w:p>
-    <w:p>
-      <w:pPr>
-        <w:pStyle w:val="BodyText"/>
-      </w:pPr>
-      <w:r>
-        <w:t xml:space="preserve">ORCID: Kristian Lian </w:t>
-      </w:r>
-      <w:hyperlink r:id="rId9">
         <w:r>
           <w:rPr>
             <w:rStyle w:val="Hyperlink"/>
@@ -133,7 +122,7 @@
       <w:r>
         <w:t xml:space="preserve">, Daniel Hammarström </w:t>
       </w:r>
-      <w:hyperlink r:id="rId10">
+      <w:hyperlink r:id="rId9">
         <w:r>
           <w:rPr>
             <w:rStyle w:val="Hyperlink"/>
@@ -144,7 +133,7 @@
       <w:r>
         <w:t xml:space="preserve">, Håvard Hamarsland </w:t>
       </w:r>
-      <w:hyperlink r:id="rId11">
+      <w:hyperlink r:id="rId10">
         <w:r>
           <w:rPr>
             <w:rStyle w:val="Hyperlink"/>
@@ -163,7 +152,7 @@
       <w:r>
         <w:t xml:space="preserve"> </w:t>
       </w:r>
-      <w:hyperlink r:id="rId12" w:history="1">
+      <w:hyperlink r:id="rId11">
         <w:r>
           <w:rPr>
             <w:rStyle w:val="Hyperlink"/>
@@ -174,7 +163,7 @@
       <w:r>
         <w:t xml:space="preserve">, Stian Ellefsen </w:t>
       </w:r>
-      <w:hyperlink r:id="rId13">
+      <w:hyperlink r:id="rId12">
         <w:r>
           <w:rPr>
             <w:rStyle w:val="Hyperlink"/>
@@ -205,7 +194,7 @@
         <w:t>Purpose:</w:t>
       </w:r>
       <w:r>
-        <w:t xml:space="preserve"> Resistance training-induced skeletal muscle hypertrophy seems to depend on ribosome biogenesis and content. High glucose treatment may augment ribosomal biogenesis, as evident from </w:t>
+        <w:t xml:space="preserve"> Resistance training-induced skeletal muscle hypertrophy seems to depend on ribosome biogenesis and -content. High glucose treatment may augment ribosome biogenesis, as evident from </w:t>
       </w:r>
       <w:r>
         <w:rPr>
@@ -225,7 +214,19 @@
         <w:t>in vivo</w:t>
       </w:r>
       <w:r>
-        <w:t>. This was investigated with total RNA and ribosomal RNA abundances as main outcomes, with relevant transcriptional or translational regulators (c-Myc/UBF/rpS6) as a secondary outcome.</w:t>
+        <w:t xml:space="preserve">. This was investigated with total RNA and ribosomal RNA </w:t>
+      </w:r>
+      <w:r>
+        <w:t xml:space="preserve">abundances </w:t>
+      </w:r>
+      <w:r>
+        <w:t xml:space="preserve">as main outcomes, with relevant transcriptional or translational </w:t>
+      </w:r>
+      <w:r>
+        <w:t>regulators</w:t>
+      </w:r>
+      <w:r>
+        <w:t xml:space="preserve"> (c-Myc/UBF/rpS6) as a secondary outcome.</w:t>
       </w:r>
     </w:p>
     <w:p>
@@ -240,10 +241,7 @@
         <w:t>Methods:</w:t>
       </w:r>
       <w:r>
-        <w:t xml:space="preserve"> Sixteen healthy, moderately trained individuals (male/female, n = 9/7; age, 24.1 (3.3)), participated in a within-participant crossover trial, conducting unilateral resistance training (leg press and knee extension, 3 sets of 10 repetitions maximum) with pre- and post-exercise ingestion of either glucose (3x30g, 90g total) or placebo supplement (Stevia rebaudiana extract, 3x0.3g, 0.9g total), together with protein (2x25g, 50g total), on alternating days for twelve days; six sessions per condition, resistan</w:t>
-      </w:r>
-      <w:r>
-        <w:t>ce training was performed in an otherwise fasted state, as morning sessions. Micro biopsies were sampled from m. vastus lateralis before and after the intervention, and maximal unilateral isometric and isokinetic knee extension torque were measured before, during (days 4/5, 8/9) and after the intervention.</w:t>
+        <w:t xml:space="preserve"> Sixteen healthy, moderately trained individuals (male/female, n = 9/7; age, 24.1 (3.3)) participated in a within-participant crossover trial where they conducted unilateral resistance training (leg press and knee extension, 3 sets of 10 repetitions maximum) with pre- and post-exercise ingestion of either glucose (3x30g, 90g total) or placebo supplements (Stevia rebaudiana, 3x0.3g, 0.9g total), together with protein (2x25g, 50g total), on alternating days for twelve days. Six morning resistance exercise sessions were conducted per condition, and the sessions were performed in an otherwise fasted state. Micro biopsies were sampled from m. vastus lateralis before and after the intervention, and maximal unilateral isometric and isokinetic knee extension torque were measured before, during (days 4/5, 8/9) and after the intervention.</w:t>
       </w:r>
     </w:p>
     <w:p>
@@ -288,10 +286,7 @@
         <w:t>p</w:t>
       </w:r>
       <w:r>
-        <w:t xml:space="preserve"> = 0.094-0.292). Of note, both baseline and trained state data of total RNA showed a linear relationship with UBF; a ∼14% increase in total RNA corresponded to 1 standard deviation unit increase in UB</w:t>
-      </w:r>
-      <w:r>
-        <w:t>F (</w:t>
+        <w:t xml:space="preserve"> = 0.094-0.292). Of note, both baseline and trained state data of total RNA showed a linear relationship with UBF; a ∼14% increase in total RNA corresponded to 1 SD unit increase in UBF (</w:t>
       </w:r>
       <w:r>
         <w:rPr>
@@ -316,7 +311,7 @@
         <w:t>Conclusion:</w:t>
       </w:r>
       <w:r>
-        <w:t xml:space="preserve"> Glucose ingestion before and after resistance training did not augment ribosomal RNA accumulation during twelve days of heavy-load resistance training in moderately trained young adults.</w:t>
+        <w:t xml:space="preserve"> Glucose ingestion before and after resistance training sessions did not augment ribosomal RNA accumulation during twelve days of heavy-load resistance training in moderately trained young adults.</w:t>
       </w:r>
     </w:p>
     <w:p>
@@ -366,11 +361,11 @@
         <w:pStyle w:val="abstractstyle"/>
       </w:pPr>
       <w:r>
-        <w:t xml:space="preserve">Data was collected at the sports science lab at the Inland Norway University of Applied Sciences, with all analyses performed on-site, except serum blood analyses, which were performed at Innlandet Hospital Trust. </w:t>
+        <w:t xml:space="preserve">Data was collected at the sports science lab at the Inland Norway University of Applied Sciences, with all analyses performed on-site, except serum blood analyses, which were performed at Innlandet Hospital Trust. D.H., H.H, K.S.M and S.E. conceived and designed the study; D.H., H.H., K.L., K.S.M, and S.C.M. </w:t>
       </w:r>
       <w:r>
         <w:lastRenderedPageBreak/>
-        <w:t>D.H., H.H, K.S.M and S.E. conceived and designed the study; D.H., H.H., K.L., K.S.M, and S.C.M. performed experiments; K.L. and D.H. interpreted the results; K.L. and D.H. prepared figures; K.L. drafted the manuscript; D.H., H.H., K.S.M. and S.E. edited and revised the manuscript; All authors approved the final version of the manuscript.</w:t>
+        <w:t>performed experiments; K.L. and D.H. interpreted the results; K.L. and D.H. prepared figures; K.L. drafted the manuscript; D.H., H.H., K.S.M. and S.E. edited and revised the manuscript; All authors approved the final version of the manuscript.</w:t>
       </w:r>
     </w:p>
     <w:p>
@@ -388,7 +383,7 @@
         <w:pStyle w:val="abstractstyle"/>
       </w:pPr>
       <w:r>
-        <w:t>Gratitude is due, to Henriette Spilhaug Bollandsås, Nora Lerdalen Bonsak and Thea Bøhn Nyløkken for their dedication and hard work during the training intervention. The authors would also like to express their gratitude to all the participants for staying committed to this demanding protocol in an impressive way. We also thank Håvard Nygaard for lending your expertise and technical skills to improve this project.</w:t>
+        <w:t>Gratitude is due, to Henriette Spilhaug Bollandsås, Nora Lerdalen Bonsak, Thea Bøhn Nyløkken, Max Ullrich and Chris Sylstad for their dedication and hard work during the training intervention. The authors would also like to express their gratitude to all the participants for staying committed to this demanding protocol in an impressive way. We also thank Håvard Nygaard for lending your expertise and technical skills to improve this project.</w:t>
       </w:r>
     </w:p>
     <w:p>
@@ -405,13 +400,13 @@
     </w:p>
     <w:tbl>
       <w:tblPr>
-        <w:tblW w:w="2896" w:type="pct"/>
-        <w:tblInd w:w="8" w:type="dxa"/>
+        <w:tblW w:w="2630" w:type="pct"/>
+        <w:tblInd w:w="442" w:type="dxa"/>
         <w:tblLook w:val="0420" w:firstRow="1" w:lastRow="0" w:firstColumn="0" w:lastColumn="0" w:noHBand="0" w:noVBand="1"/>
       </w:tblPr>
       <w:tblGrid>
-        <w:gridCol w:w="1004"/>
-        <w:gridCol w:w="4453"/>
+        <w:gridCol w:w="926"/>
+        <w:gridCol w:w="4030"/>
       </w:tblGrid>
       <w:tr>
         <w:tc>
@@ -444,14 +439,16 @@
               <w:ind w:left="100" w:right="100"/>
               <w:rPr>
                 <w:rFonts w:cs="Times New Roman"/>
-                <w:szCs w:val="20"/>
-              </w:rPr>
-            </w:pPr>
-            <w:r>
-              <w:rPr>
-                <w:rFonts w:eastAsia="Arial" w:cs="Times New Roman"/>
-                <w:color w:val="000000"/>
-                <w:szCs w:val="20"/>
+                <w:sz w:val="18"/>
+                <w:szCs w:val="18"/>
+              </w:rPr>
+            </w:pPr>
+            <w:r>
+              <w:rPr>
+                <w:rFonts w:eastAsia="Arial" w:cs="Times New Roman"/>
+                <w:color w:val="000000"/>
+                <w:sz w:val="18"/>
+                <w:szCs w:val="18"/>
               </w:rPr>
               <w:t>AMP</w:t>
             </w:r>
@@ -487,14 +484,16 @@
               <w:ind w:left="100" w:right="100"/>
               <w:rPr>
                 <w:rFonts w:cs="Times New Roman"/>
-                <w:szCs w:val="20"/>
-              </w:rPr>
-            </w:pPr>
-            <w:r>
-              <w:rPr>
-                <w:rFonts w:eastAsia="Arial" w:cs="Times New Roman"/>
-                <w:color w:val="000000"/>
-                <w:szCs w:val="20"/>
+                <w:sz w:val="18"/>
+                <w:szCs w:val="18"/>
+              </w:rPr>
+            </w:pPr>
+            <w:r>
+              <w:rPr>
+                <w:rFonts w:eastAsia="Arial" w:cs="Times New Roman"/>
+                <w:color w:val="000000"/>
+                <w:sz w:val="18"/>
+                <w:szCs w:val="18"/>
               </w:rPr>
               <w:t>Adenosine monophosphate</w:t>
             </w:r>
@@ -532,14 +531,16 @@
               <w:ind w:left="100" w:right="100"/>
               <w:rPr>
                 <w:rFonts w:cs="Times New Roman"/>
-                <w:szCs w:val="20"/>
-              </w:rPr>
-            </w:pPr>
-            <w:r>
-              <w:rPr>
-                <w:rFonts w:eastAsia="Arial" w:cs="Times New Roman"/>
-                <w:color w:val="000000"/>
-                <w:szCs w:val="20"/>
+                <w:sz w:val="18"/>
+                <w:szCs w:val="18"/>
+              </w:rPr>
+            </w:pPr>
+            <w:r>
+              <w:rPr>
+                <w:rFonts w:eastAsia="Arial" w:cs="Times New Roman"/>
+                <w:color w:val="000000"/>
+                <w:sz w:val="18"/>
+                <w:szCs w:val="18"/>
               </w:rPr>
               <w:t>AMPK</w:t>
             </w:r>
@@ -575,14 +576,16 @@
               <w:ind w:left="100" w:right="100"/>
               <w:rPr>
                 <w:rFonts w:cs="Times New Roman"/>
-                <w:szCs w:val="20"/>
-              </w:rPr>
-            </w:pPr>
-            <w:r>
-              <w:rPr>
-                <w:rFonts w:eastAsia="Arial" w:cs="Times New Roman"/>
-                <w:color w:val="000000"/>
-                <w:szCs w:val="20"/>
+                <w:sz w:val="18"/>
+                <w:szCs w:val="18"/>
+              </w:rPr>
+            </w:pPr>
+            <w:r>
+              <w:rPr>
+                <w:rFonts w:eastAsia="Arial" w:cs="Times New Roman"/>
+                <w:color w:val="000000"/>
+                <w:sz w:val="18"/>
+                <w:szCs w:val="18"/>
               </w:rPr>
               <w:t>Adenosine monophosphate-dependent protein kinase</w:t>
             </w:r>
@@ -620,14 +623,16 @@
               <w:ind w:left="100" w:right="100"/>
               <w:rPr>
                 <w:rFonts w:cs="Times New Roman"/>
-                <w:szCs w:val="20"/>
-              </w:rPr>
-            </w:pPr>
-            <w:r>
-              <w:rPr>
-                <w:rFonts w:eastAsia="Arial" w:cs="Times New Roman"/>
-                <w:color w:val="000000"/>
-                <w:szCs w:val="20"/>
+                <w:sz w:val="18"/>
+                <w:szCs w:val="18"/>
+              </w:rPr>
+            </w:pPr>
+            <w:r>
+              <w:rPr>
+                <w:rFonts w:eastAsia="Arial" w:cs="Times New Roman"/>
+                <w:color w:val="000000"/>
+                <w:sz w:val="18"/>
+                <w:szCs w:val="18"/>
               </w:rPr>
               <w:t>ATP</w:t>
             </w:r>
@@ -663,14 +668,16 @@
               <w:ind w:left="100" w:right="100"/>
               <w:rPr>
                 <w:rFonts w:cs="Times New Roman"/>
-                <w:szCs w:val="20"/>
-              </w:rPr>
-            </w:pPr>
-            <w:r>
-              <w:rPr>
-                <w:rFonts w:eastAsia="Arial" w:cs="Times New Roman"/>
-                <w:color w:val="000000"/>
-                <w:szCs w:val="20"/>
+                <w:sz w:val="18"/>
+                <w:szCs w:val="18"/>
+              </w:rPr>
+            </w:pPr>
+            <w:r>
+              <w:rPr>
+                <w:rFonts w:eastAsia="Arial" w:cs="Times New Roman"/>
+                <w:color w:val="000000"/>
+                <w:sz w:val="18"/>
+                <w:szCs w:val="18"/>
               </w:rPr>
               <w:t>Adenosine triphosphate</w:t>
             </w:r>
@@ -708,14 +715,16 @@
               <w:ind w:left="100" w:right="100"/>
               <w:rPr>
                 <w:rFonts w:cs="Times New Roman"/>
-                <w:szCs w:val="20"/>
-              </w:rPr>
-            </w:pPr>
-            <w:r>
-              <w:rPr>
-                <w:rFonts w:eastAsia="Arial" w:cs="Times New Roman"/>
-                <w:color w:val="000000"/>
-                <w:szCs w:val="20"/>
+                <w:sz w:val="18"/>
+                <w:szCs w:val="18"/>
+              </w:rPr>
+            </w:pPr>
+            <w:r>
+              <w:rPr>
+                <w:rFonts w:eastAsia="Arial" w:cs="Times New Roman"/>
+                <w:color w:val="000000"/>
+                <w:sz w:val="18"/>
+                <w:szCs w:val="18"/>
               </w:rPr>
               <w:t>cDNA</w:t>
             </w:r>
@@ -751,14 +760,16 @@
               <w:ind w:left="100" w:right="100"/>
               <w:rPr>
                 <w:rFonts w:cs="Times New Roman"/>
-                <w:szCs w:val="20"/>
-              </w:rPr>
-            </w:pPr>
-            <w:r>
-              <w:rPr>
-                <w:rFonts w:eastAsia="Arial" w:cs="Times New Roman"/>
-                <w:color w:val="000000"/>
-                <w:szCs w:val="20"/>
+                <w:sz w:val="18"/>
+                <w:szCs w:val="18"/>
+              </w:rPr>
+            </w:pPr>
+            <w:r>
+              <w:rPr>
+                <w:rFonts w:eastAsia="Arial" w:cs="Times New Roman"/>
+                <w:color w:val="000000"/>
+                <w:sz w:val="18"/>
+                <w:szCs w:val="18"/>
               </w:rPr>
               <w:t>complementary deoxyribonucleic acid</w:t>
             </w:r>
@@ -796,14 +807,16 @@
               <w:ind w:left="100" w:right="100"/>
               <w:rPr>
                 <w:rFonts w:cs="Times New Roman"/>
-                <w:szCs w:val="20"/>
-              </w:rPr>
-            </w:pPr>
-            <w:r>
-              <w:rPr>
-                <w:rFonts w:eastAsia="Arial" w:cs="Times New Roman"/>
-                <w:color w:val="000000"/>
-                <w:szCs w:val="20"/>
+                <w:sz w:val="18"/>
+                <w:szCs w:val="18"/>
+              </w:rPr>
+            </w:pPr>
+            <w:r>
+              <w:rPr>
+                <w:rFonts w:eastAsia="Arial" w:cs="Times New Roman"/>
+                <w:color w:val="000000"/>
+                <w:sz w:val="18"/>
+                <w:szCs w:val="18"/>
               </w:rPr>
               <w:t>CI</w:t>
             </w:r>
@@ -839,14 +852,16 @@
               <w:ind w:left="100" w:right="100"/>
               <w:rPr>
                 <w:rFonts w:cs="Times New Roman"/>
-                <w:szCs w:val="20"/>
-              </w:rPr>
-            </w:pPr>
-            <w:r>
-              <w:rPr>
-                <w:rFonts w:eastAsia="Arial" w:cs="Times New Roman"/>
-                <w:color w:val="000000"/>
-                <w:szCs w:val="20"/>
+                <w:sz w:val="18"/>
+                <w:szCs w:val="18"/>
+              </w:rPr>
+            </w:pPr>
+            <w:r>
+              <w:rPr>
+                <w:rFonts w:eastAsia="Arial" w:cs="Times New Roman"/>
+                <w:color w:val="000000"/>
+                <w:sz w:val="18"/>
+                <w:szCs w:val="18"/>
               </w:rPr>
               <w:t>Confidence intervals</w:t>
             </w:r>
@@ -884,14 +899,16 @@
               <w:ind w:left="100" w:right="100"/>
               <w:rPr>
                 <w:rFonts w:cs="Times New Roman"/>
-                <w:szCs w:val="20"/>
-              </w:rPr>
-            </w:pPr>
-            <w:r>
-              <w:rPr>
-                <w:rFonts w:eastAsia="Arial" w:cs="Times New Roman"/>
-                <w:color w:val="000000"/>
-                <w:szCs w:val="20"/>
+                <w:sz w:val="18"/>
+                <w:szCs w:val="18"/>
+              </w:rPr>
+            </w:pPr>
+            <w:r>
+              <w:rPr>
+                <w:rFonts w:eastAsia="Arial" w:cs="Times New Roman"/>
+                <w:color w:val="000000"/>
+                <w:sz w:val="18"/>
+                <w:szCs w:val="18"/>
               </w:rPr>
               <w:t>c-Myc</w:t>
             </w:r>
@@ -927,14 +944,16 @@
               <w:ind w:left="100" w:right="100"/>
               <w:rPr>
                 <w:rFonts w:cs="Times New Roman"/>
-                <w:szCs w:val="20"/>
-              </w:rPr>
-            </w:pPr>
-            <w:r>
-              <w:rPr>
-                <w:rFonts w:eastAsia="Arial" w:cs="Times New Roman"/>
-                <w:color w:val="000000"/>
-                <w:szCs w:val="20"/>
+                <w:sz w:val="18"/>
+                <w:szCs w:val="18"/>
+              </w:rPr>
+            </w:pPr>
+            <w:r>
+              <w:rPr>
+                <w:rFonts w:eastAsia="Arial" w:cs="Times New Roman"/>
+                <w:color w:val="000000"/>
+                <w:sz w:val="18"/>
+                <w:szCs w:val="18"/>
               </w:rPr>
               <w:t>Cellular myelocytomatosis oncogene</w:t>
             </w:r>
@@ -972,14 +991,16 @@
               <w:ind w:left="100" w:right="100"/>
               <w:rPr>
                 <w:rFonts w:cs="Times New Roman"/>
-                <w:szCs w:val="20"/>
-              </w:rPr>
-            </w:pPr>
-            <w:r>
-              <w:rPr>
-                <w:rFonts w:eastAsia="Arial" w:cs="Times New Roman"/>
-                <w:color w:val="000000"/>
-                <w:szCs w:val="20"/>
+                <w:sz w:val="18"/>
+                <w:szCs w:val="18"/>
+              </w:rPr>
+            </w:pPr>
+            <w:r>
+              <w:rPr>
+                <w:rFonts w:eastAsia="Arial" w:cs="Times New Roman"/>
+                <w:color w:val="000000"/>
+                <w:sz w:val="18"/>
+                <w:szCs w:val="18"/>
               </w:rPr>
               <w:t>Ct</w:t>
             </w:r>
@@ -1015,14 +1036,16 @@
               <w:ind w:left="100" w:right="100"/>
               <w:rPr>
                 <w:rFonts w:cs="Times New Roman"/>
-                <w:szCs w:val="20"/>
-              </w:rPr>
-            </w:pPr>
-            <w:r>
-              <w:rPr>
-                <w:rFonts w:eastAsia="Arial" w:cs="Times New Roman"/>
-                <w:color w:val="000000"/>
-                <w:szCs w:val="20"/>
+                <w:sz w:val="18"/>
+                <w:szCs w:val="18"/>
+              </w:rPr>
+            </w:pPr>
+            <w:r>
+              <w:rPr>
+                <w:rFonts w:eastAsia="Arial" w:cs="Times New Roman"/>
+                <w:color w:val="000000"/>
+                <w:sz w:val="18"/>
+                <w:szCs w:val="18"/>
               </w:rPr>
               <w:t>Cycle threshold</w:t>
             </w:r>
@@ -1060,14 +1083,16 @@
               <w:ind w:left="100" w:right="100"/>
               <w:rPr>
                 <w:rFonts w:cs="Times New Roman"/>
-                <w:szCs w:val="20"/>
-              </w:rPr>
-            </w:pPr>
-            <w:r>
-              <w:rPr>
-                <w:rFonts w:eastAsia="Arial" w:cs="Times New Roman"/>
-                <w:color w:val="000000"/>
-                <w:szCs w:val="20"/>
+                <w:sz w:val="18"/>
+                <w:szCs w:val="18"/>
+              </w:rPr>
+            </w:pPr>
+            <w:r>
+              <w:rPr>
+                <w:rFonts w:eastAsia="Arial" w:cs="Times New Roman"/>
+                <w:color w:val="000000"/>
+                <w:sz w:val="18"/>
+                <w:szCs w:val="18"/>
               </w:rPr>
               <w:t>DXA</w:t>
             </w:r>
@@ -1103,14 +1128,16 @@
               <w:ind w:left="100" w:right="100"/>
               <w:rPr>
                 <w:rFonts w:cs="Times New Roman"/>
-                <w:szCs w:val="20"/>
-              </w:rPr>
-            </w:pPr>
-            <w:r>
-              <w:rPr>
-                <w:rFonts w:eastAsia="Arial" w:cs="Times New Roman"/>
-                <w:color w:val="000000"/>
-                <w:szCs w:val="20"/>
+                <w:sz w:val="18"/>
+                <w:szCs w:val="18"/>
+              </w:rPr>
+            </w:pPr>
+            <w:r>
+              <w:rPr>
+                <w:rFonts w:eastAsia="Arial" w:cs="Times New Roman"/>
+                <w:color w:val="000000"/>
+                <w:sz w:val="18"/>
+                <w:szCs w:val="18"/>
               </w:rPr>
               <w:t>Dual-energy x-ray absorptiometry</w:t>
             </w:r>
@@ -1148,14 +1175,16 @@
               <w:ind w:left="100" w:right="100"/>
               <w:rPr>
                 <w:rFonts w:cs="Times New Roman"/>
-                <w:szCs w:val="20"/>
-              </w:rPr>
-            </w:pPr>
-            <w:r>
-              <w:rPr>
-                <w:rFonts w:eastAsia="Arial" w:cs="Times New Roman"/>
-                <w:color w:val="000000"/>
-                <w:szCs w:val="20"/>
+                <w:sz w:val="18"/>
+                <w:szCs w:val="18"/>
+              </w:rPr>
+            </w:pPr>
+            <w:r>
+              <w:rPr>
+                <w:rFonts w:eastAsia="Arial" w:cs="Times New Roman"/>
+                <w:color w:val="000000"/>
+                <w:sz w:val="18"/>
+                <w:szCs w:val="18"/>
               </w:rPr>
               <w:t>ECL</w:t>
             </w:r>
@@ -1191,14 +1220,16 @@
               <w:ind w:left="100" w:right="100"/>
               <w:rPr>
                 <w:rFonts w:cs="Times New Roman"/>
-                <w:szCs w:val="20"/>
-              </w:rPr>
-            </w:pPr>
-            <w:r>
-              <w:rPr>
-                <w:rFonts w:eastAsia="Arial" w:cs="Times New Roman"/>
-                <w:color w:val="000000"/>
-                <w:szCs w:val="20"/>
+                <w:sz w:val="18"/>
+                <w:szCs w:val="18"/>
+              </w:rPr>
+            </w:pPr>
+            <w:r>
+              <w:rPr>
+                <w:rFonts w:eastAsia="Arial" w:cs="Times New Roman"/>
+                <w:color w:val="000000"/>
+                <w:sz w:val="18"/>
+                <w:szCs w:val="18"/>
               </w:rPr>
               <w:t>Enhanced chemiluminescence</w:t>
             </w:r>
@@ -1236,14 +1267,16 @@
               <w:ind w:left="100" w:right="100"/>
               <w:rPr>
                 <w:rFonts w:cs="Times New Roman"/>
-                <w:szCs w:val="20"/>
-              </w:rPr>
-            </w:pPr>
-            <w:r>
-              <w:rPr>
-                <w:rFonts w:eastAsia="Arial" w:cs="Times New Roman"/>
-                <w:color w:val="000000"/>
-                <w:szCs w:val="20"/>
+                <w:sz w:val="18"/>
+                <w:szCs w:val="18"/>
+              </w:rPr>
+            </w:pPr>
+            <w:r>
+              <w:rPr>
+                <w:rFonts w:eastAsia="Arial" w:cs="Times New Roman"/>
+                <w:color w:val="000000"/>
+                <w:sz w:val="18"/>
+                <w:szCs w:val="18"/>
               </w:rPr>
               <w:t>ERK1/2</w:t>
             </w:r>
@@ -1279,14 +1312,16 @@
               <w:ind w:left="100" w:right="100"/>
               <w:rPr>
                 <w:rFonts w:cs="Times New Roman"/>
-                <w:szCs w:val="20"/>
-              </w:rPr>
-            </w:pPr>
-            <w:r>
-              <w:rPr>
-                <w:rFonts w:eastAsia="Arial" w:cs="Times New Roman"/>
-                <w:color w:val="000000"/>
-                <w:szCs w:val="20"/>
+                <w:sz w:val="18"/>
+                <w:szCs w:val="18"/>
+              </w:rPr>
+            </w:pPr>
+            <w:r>
+              <w:rPr>
+                <w:rFonts w:eastAsia="Arial" w:cs="Times New Roman"/>
+                <w:color w:val="000000"/>
+                <w:sz w:val="18"/>
+                <w:szCs w:val="18"/>
               </w:rPr>
               <w:t>Extracellular signal-regulated kinase 1/2</w:t>
             </w:r>
@@ -1324,14 +1359,16 @@
               <w:ind w:left="100" w:right="100"/>
               <w:rPr>
                 <w:rFonts w:cs="Times New Roman"/>
-                <w:szCs w:val="20"/>
-              </w:rPr>
-            </w:pPr>
-            <w:r>
-              <w:rPr>
-                <w:rFonts w:eastAsia="Arial" w:cs="Times New Roman"/>
-                <w:color w:val="000000"/>
-                <w:szCs w:val="20"/>
+                <w:sz w:val="18"/>
+                <w:szCs w:val="18"/>
+              </w:rPr>
+            </w:pPr>
+            <w:r>
+              <w:rPr>
+                <w:rFonts w:eastAsia="Arial" w:cs="Times New Roman"/>
+                <w:color w:val="000000"/>
+                <w:sz w:val="18"/>
+                <w:szCs w:val="18"/>
               </w:rPr>
               <w:t>GLU</w:t>
             </w:r>
@@ -1367,14 +1404,16 @@
               <w:ind w:left="100" w:right="100"/>
               <w:rPr>
                 <w:rFonts w:cs="Times New Roman"/>
-                <w:szCs w:val="20"/>
-              </w:rPr>
-            </w:pPr>
-            <w:r>
-              <w:rPr>
-                <w:rFonts w:eastAsia="Arial" w:cs="Times New Roman"/>
-                <w:color w:val="000000"/>
-                <w:szCs w:val="20"/>
+                <w:sz w:val="18"/>
+                <w:szCs w:val="18"/>
+              </w:rPr>
+            </w:pPr>
+            <w:r>
+              <w:rPr>
+                <w:rFonts w:eastAsia="Arial" w:cs="Times New Roman"/>
+                <w:color w:val="000000"/>
+                <w:sz w:val="18"/>
+                <w:szCs w:val="18"/>
               </w:rPr>
               <w:t>Glucose</w:t>
             </w:r>
@@ -1412,14 +1451,16 @@
               <w:ind w:left="100" w:right="100"/>
               <w:rPr>
                 <w:rFonts w:cs="Times New Roman"/>
-                <w:szCs w:val="20"/>
-              </w:rPr>
-            </w:pPr>
-            <w:r>
-              <w:rPr>
-                <w:rFonts w:eastAsia="Arial" w:cs="Times New Roman"/>
-                <w:color w:val="000000"/>
-                <w:szCs w:val="20"/>
+                <w:sz w:val="18"/>
+                <w:szCs w:val="18"/>
+              </w:rPr>
+            </w:pPr>
+            <w:r>
+              <w:rPr>
+                <w:rFonts w:eastAsia="Arial" w:cs="Times New Roman"/>
+                <w:color w:val="000000"/>
+                <w:sz w:val="18"/>
+                <w:szCs w:val="18"/>
               </w:rPr>
               <w:t>mTORC1</w:t>
             </w:r>
@@ -1455,14 +1496,16 @@
               <w:ind w:left="100" w:right="100"/>
               <w:rPr>
                 <w:rFonts w:cs="Times New Roman"/>
-                <w:szCs w:val="20"/>
-              </w:rPr>
-            </w:pPr>
-            <w:r>
-              <w:rPr>
-                <w:rFonts w:eastAsia="Arial" w:cs="Times New Roman"/>
-                <w:color w:val="000000"/>
-                <w:szCs w:val="20"/>
+                <w:sz w:val="18"/>
+                <w:szCs w:val="18"/>
+              </w:rPr>
+            </w:pPr>
+            <w:r>
+              <w:rPr>
+                <w:rFonts w:eastAsia="Arial" w:cs="Times New Roman"/>
+                <w:color w:val="000000"/>
+                <w:sz w:val="18"/>
+                <w:szCs w:val="18"/>
               </w:rPr>
               <w:t>Mammalian target of rapamycin complex 1</w:t>
             </w:r>
@@ -1500,14 +1543,16 @@
               <w:ind w:left="100" w:right="100"/>
               <w:rPr>
                 <w:rFonts w:cs="Times New Roman"/>
-                <w:szCs w:val="20"/>
-              </w:rPr>
-            </w:pPr>
-            <w:r>
-              <w:rPr>
-                <w:rFonts w:eastAsia="Arial" w:cs="Times New Roman"/>
-                <w:color w:val="000000"/>
-                <w:szCs w:val="20"/>
+                <w:sz w:val="18"/>
+                <w:szCs w:val="18"/>
+              </w:rPr>
+            </w:pPr>
+            <w:r>
+              <w:rPr>
+                <w:rFonts w:eastAsia="Arial" w:cs="Times New Roman"/>
+                <w:color w:val="000000"/>
+                <w:sz w:val="18"/>
+                <w:szCs w:val="18"/>
               </w:rPr>
               <w:t>PIC</w:t>
             </w:r>
@@ -1543,14 +1588,16 @@
               <w:ind w:left="100" w:right="100"/>
               <w:rPr>
                 <w:rFonts w:cs="Times New Roman"/>
-                <w:szCs w:val="20"/>
-              </w:rPr>
-            </w:pPr>
-            <w:r>
-              <w:rPr>
-                <w:rFonts w:eastAsia="Arial" w:cs="Times New Roman"/>
-                <w:color w:val="000000"/>
-                <w:szCs w:val="20"/>
+                <w:sz w:val="18"/>
+                <w:szCs w:val="18"/>
+              </w:rPr>
+            </w:pPr>
+            <w:r>
+              <w:rPr>
+                <w:rFonts w:eastAsia="Arial" w:cs="Times New Roman"/>
+                <w:color w:val="000000"/>
+                <w:sz w:val="18"/>
+                <w:szCs w:val="18"/>
               </w:rPr>
               <w:t>Preinitiation complex</w:t>
             </w:r>
@@ -1588,14 +1635,16 @@
               <w:ind w:left="100" w:right="100"/>
               <w:rPr>
                 <w:rFonts w:cs="Times New Roman"/>
-                <w:szCs w:val="20"/>
-              </w:rPr>
-            </w:pPr>
-            <w:r>
-              <w:rPr>
-                <w:rFonts w:eastAsia="Arial" w:cs="Times New Roman"/>
-                <w:color w:val="000000"/>
-                <w:szCs w:val="20"/>
+                <w:sz w:val="18"/>
+                <w:szCs w:val="18"/>
+              </w:rPr>
+            </w:pPr>
+            <w:r>
+              <w:rPr>
+                <w:rFonts w:eastAsia="Arial" w:cs="Times New Roman"/>
+                <w:color w:val="000000"/>
+                <w:sz w:val="18"/>
+                <w:szCs w:val="18"/>
               </w:rPr>
               <w:t>PLA</w:t>
             </w:r>
@@ -1631,14 +1680,16 @@
               <w:ind w:left="100" w:right="100"/>
               <w:rPr>
                 <w:rFonts w:cs="Times New Roman"/>
-                <w:szCs w:val="20"/>
-              </w:rPr>
-            </w:pPr>
-            <w:r>
-              <w:rPr>
-                <w:rFonts w:eastAsia="Arial" w:cs="Times New Roman"/>
-                <w:color w:val="000000"/>
-                <w:szCs w:val="20"/>
+                <w:sz w:val="18"/>
+                <w:szCs w:val="18"/>
+              </w:rPr>
+            </w:pPr>
+            <w:r>
+              <w:rPr>
+                <w:rFonts w:eastAsia="Arial" w:cs="Times New Roman"/>
+                <w:color w:val="000000"/>
+                <w:sz w:val="18"/>
+                <w:szCs w:val="18"/>
               </w:rPr>
               <w:t>Placebo</w:t>
             </w:r>
@@ -1676,14 +1727,16 @@
               <w:ind w:left="100" w:right="100"/>
               <w:rPr>
                 <w:rFonts w:cs="Times New Roman"/>
-                <w:szCs w:val="20"/>
-              </w:rPr>
-            </w:pPr>
-            <w:r>
-              <w:rPr>
-                <w:rFonts w:eastAsia="Arial" w:cs="Times New Roman"/>
-                <w:color w:val="000000"/>
-                <w:szCs w:val="20"/>
+                <w:sz w:val="18"/>
+                <w:szCs w:val="18"/>
+              </w:rPr>
+            </w:pPr>
+            <w:r>
+              <w:rPr>
+                <w:rFonts w:eastAsia="Arial" w:cs="Times New Roman"/>
+                <w:color w:val="000000"/>
+                <w:sz w:val="18"/>
+                <w:szCs w:val="18"/>
               </w:rPr>
               <w:t>qPCR</w:t>
             </w:r>
@@ -1719,14 +1772,16 @@
               <w:ind w:left="100" w:right="100"/>
               <w:rPr>
                 <w:rFonts w:cs="Times New Roman"/>
-                <w:szCs w:val="20"/>
-              </w:rPr>
-            </w:pPr>
-            <w:r>
-              <w:rPr>
-                <w:rFonts w:eastAsia="Arial" w:cs="Times New Roman"/>
-                <w:color w:val="000000"/>
-                <w:szCs w:val="20"/>
+                <w:sz w:val="18"/>
+                <w:szCs w:val="18"/>
+              </w:rPr>
+            </w:pPr>
+            <w:r>
+              <w:rPr>
+                <w:rFonts w:eastAsia="Arial" w:cs="Times New Roman"/>
+                <w:color w:val="000000"/>
+                <w:sz w:val="18"/>
+                <w:szCs w:val="18"/>
               </w:rPr>
               <w:t>Quantitative polymerase chain reaction</w:t>
             </w:r>
@@ -1764,14 +1819,16 @@
               <w:ind w:left="100" w:right="100"/>
               <w:rPr>
                 <w:rFonts w:cs="Times New Roman"/>
-                <w:szCs w:val="20"/>
-              </w:rPr>
-            </w:pPr>
-            <w:r>
-              <w:rPr>
-                <w:rFonts w:eastAsia="Arial" w:cs="Times New Roman"/>
-                <w:color w:val="000000"/>
-                <w:szCs w:val="20"/>
+                <w:sz w:val="18"/>
+                <w:szCs w:val="18"/>
+              </w:rPr>
+            </w:pPr>
+            <w:r>
+              <w:rPr>
+                <w:rFonts w:eastAsia="Arial" w:cs="Times New Roman"/>
+                <w:color w:val="000000"/>
+                <w:sz w:val="18"/>
+                <w:szCs w:val="18"/>
               </w:rPr>
               <w:t>rDNA</w:t>
             </w:r>
@@ -1807,14 +1864,16 @@
               <w:ind w:left="100" w:right="100"/>
               <w:rPr>
                 <w:rFonts w:cs="Times New Roman"/>
-                <w:szCs w:val="20"/>
-              </w:rPr>
-            </w:pPr>
-            <w:r>
-              <w:rPr>
-                <w:rFonts w:eastAsia="Arial" w:cs="Times New Roman"/>
-                <w:color w:val="000000"/>
-                <w:szCs w:val="20"/>
+                <w:sz w:val="18"/>
+                <w:szCs w:val="18"/>
+              </w:rPr>
+            </w:pPr>
+            <w:r>
+              <w:rPr>
+                <w:rFonts w:eastAsia="Arial" w:cs="Times New Roman"/>
+                <w:color w:val="000000"/>
+                <w:sz w:val="18"/>
+                <w:szCs w:val="18"/>
               </w:rPr>
               <w:t>Ribosomal deoxyribonucleic acid</w:t>
             </w:r>
@@ -1852,14 +1911,16 @@
               <w:ind w:left="100" w:right="100"/>
               <w:rPr>
                 <w:rFonts w:cs="Times New Roman"/>
-                <w:szCs w:val="20"/>
-              </w:rPr>
-            </w:pPr>
-            <w:r>
-              <w:rPr>
-                <w:rFonts w:eastAsia="Arial" w:cs="Times New Roman"/>
-                <w:color w:val="000000"/>
-                <w:szCs w:val="20"/>
+                <w:sz w:val="18"/>
+                <w:szCs w:val="18"/>
+              </w:rPr>
+            </w:pPr>
+            <w:r>
+              <w:rPr>
+                <w:rFonts w:eastAsia="Arial" w:cs="Times New Roman"/>
+                <w:color w:val="000000"/>
+                <w:sz w:val="18"/>
+                <w:szCs w:val="18"/>
               </w:rPr>
               <w:t>RM</w:t>
             </w:r>
@@ -1895,14 +1956,16 @@
               <w:ind w:left="100" w:right="100"/>
               <w:rPr>
                 <w:rFonts w:cs="Times New Roman"/>
-                <w:szCs w:val="20"/>
-              </w:rPr>
-            </w:pPr>
-            <w:r>
-              <w:rPr>
-                <w:rFonts w:eastAsia="Arial" w:cs="Times New Roman"/>
-                <w:color w:val="000000"/>
-                <w:szCs w:val="20"/>
+                <w:sz w:val="18"/>
+                <w:szCs w:val="18"/>
+              </w:rPr>
+            </w:pPr>
+            <w:r>
+              <w:rPr>
+                <w:rFonts w:eastAsia="Arial" w:cs="Times New Roman"/>
+                <w:color w:val="000000"/>
+                <w:sz w:val="18"/>
+                <w:szCs w:val="18"/>
               </w:rPr>
               <w:t>Repetition maximum</w:t>
             </w:r>
@@ -1940,14 +2003,16 @@
               <w:ind w:left="100" w:right="100"/>
               <w:rPr>
                 <w:rFonts w:cs="Times New Roman"/>
-                <w:szCs w:val="20"/>
-              </w:rPr>
-            </w:pPr>
-            <w:r>
-              <w:rPr>
-                <w:rFonts w:eastAsia="Arial" w:cs="Times New Roman"/>
-                <w:color w:val="000000"/>
-                <w:szCs w:val="20"/>
+                <w:sz w:val="18"/>
+                <w:szCs w:val="18"/>
+              </w:rPr>
+            </w:pPr>
+            <w:r>
+              <w:rPr>
+                <w:rFonts w:eastAsia="Arial" w:cs="Times New Roman"/>
+                <w:color w:val="000000"/>
+                <w:sz w:val="18"/>
+                <w:szCs w:val="18"/>
               </w:rPr>
               <w:t>rRNA</w:t>
             </w:r>
@@ -1983,14 +2048,16 @@
               <w:ind w:left="100" w:right="100"/>
               <w:rPr>
                 <w:rFonts w:cs="Times New Roman"/>
-                <w:szCs w:val="20"/>
-              </w:rPr>
-            </w:pPr>
-            <w:r>
-              <w:rPr>
-                <w:rFonts w:eastAsia="Arial" w:cs="Times New Roman"/>
-                <w:color w:val="000000"/>
-                <w:szCs w:val="20"/>
+                <w:sz w:val="18"/>
+                <w:szCs w:val="18"/>
+              </w:rPr>
+            </w:pPr>
+            <w:r>
+              <w:rPr>
+                <w:rFonts w:eastAsia="Arial" w:cs="Times New Roman"/>
+                <w:color w:val="000000"/>
+                <w:sz w:val="18"/>
+                <w:szCs w:val="18"/>
               </w:rPr>
               <w:t>Ribosomal ribonucleic acid</w:t>
             </w:r>
@@ -2028,14 +2095,16 @@
               <w:ind w:left="100" w:right="100"/>
               <w:rPr>
                 <w:rFonts w:cs="Times New Roman"/>
-                <w:szCs w:val="20"/>
-              </w:rPr>
-            </w:pPr>
-            <w:r>
-              <w:rPr>
-                <w:rFonts w:eastAsia="Arial" w:cs="Times New Roman"/>
-                <w:color w:val="000000"/>
-                <w:szCs w:val="20"/>
+                <w:sz w:val="18"/>
+                <w:szCs w:val="18"/>
+              </w:rPr>
+            </w:pPr>
+            <w:r>
+              <w:rPr>
+                <w:rFonts w:eastAsia="Arial" w:cs="Times New Roman"/>
+                <w:color w:val="000000"/>
+                <w:sz w:val="18"/>
+                <w:szCs w:val="18"/>
               </w:rPr>
               <w:t>RT</w:t>
             </w:r>
@@ -2071,14 +2140,16 @@
               <w:ind w:left="100" w:right="100"/>
               <w:rPr>
                 <w:rFonts w:cs="Times New Roman"/>
-                <w:szCs w:val="20"/>
-              </w:rPr>
-            </w:pPr>
-            <w:r>
-              <w:rPr>
-                <w:rFonts w:eastAsia="Arial" w:cs="Times New Roman"/>
-                <w:color w:val="000000"/>
-                <w:szCs w:val="20"/>
+                <w:sz w:val="18"/>
+                <w:szCs w:val="18"/>
+              </w:rPr>
+            </w:pPr>
+            <w:r>
+              <w:rPr>
+                <w:rFonts w:eastAsia="Arial" w:cs="Times New Roman"/>
+                <w:color w:val="000000"/>
+                <w:sz w:val="18"/>
+                <w:szCs w:val="18"/>
               </w:rPr>
               <w:t>Resistance training</w:t>
             </w:r>
@@ -2116,14 +2187,16 @@
               <w:ind w:left="100" w:right="100"/>
               <w:rPr>
                 <w:rFonts w:cs="Times New Roman"/>
-                <w:szCs w:val="20"/>
-              </w:rPr>
-            </w:pPr>
-            <w:r>
-              <w:rPr>
-                <w:rFonts w:eastAsia="Arial" w:cs="Times New Roman"/>
-                <w:color w:val="000000"/>
-                <w:szCs w:val="20"/>
+                <w:sz w:val="18"/>
+                <w:szCs w:val="18"/>
+              </w:rPr>
+            </w:pPr>
+            <w:r>
+              <w:rPr>
+                <w:rFonts w:eastAsia="Arial" w:cs="Times New Roman"/>
+                <w:color w:val="000000"/>
+                <w:sz w:val="18"/>
+                <w:szCs w:val="18"/>
               </w:rPr>
               <w:t>S6K1</w:t>
             </w:r>
@@ -2159,14 +2232,16 @@
               <w:ind w:left="100" w:right="100"/>
               <w:rPr>
                 <w:rFonts w:cs="Times New Roman"/>
-                <w:szCs w:val="20"/>
-              </w:rPr>
-            </w:pPr>
-            <w:r>
-              <w:rPr>
-                <w:rFonts w:eastAsia="Arial" w:cs="Times New Roman"/>
-                <w:color w:val="000000"/>
-                <w:szCs w:val="20"/>
+                <w:sz w:val="18"/>
+                <w:szCs w:val="18"/>
+              </w:rPr>
+            </w:pPr>
+            <w:r>
+              <w:rPr>
+                <w:rFonts w:eastAsia="Arial" w:cs="Times New Roman"/>
+                <w:color w:val="000000"/>
+                <w:sz w:val="18"/>
+                <w:szCs w:val="18"/>
               </w:rPr>
               <w:t xml:space="preserve">Ribosomal protein S6 kinase </w:t>
             </w:r>
@@ -2175,7 +2250,8 @@
               <w:rPr>
                 <w:rFonts w:eastAsia="Arial" w:cs="Times New Roman"/>
                 <w:color w:val="000000"/>
-                <w:szCs w:val="20"/>
+                <w:sz w:val="18"/>
+                <w:szCs w:val="18"/>
               </w:rPr>
               <w:t>beta-1</w:t>
             </w:r>
@@ -2214,14 +2290,16 @@
               <w:ind w:left="100" w:right="100"/>
               <w:rPr>
                 <w:rFonts w:cs="Times New Roman"/>
-                <w:szCs w:val="20"/>
-              </w:rPr>
-            </w:pPr>
-            <w:r>
-              <w:rPr>
-                <w:rFonts w:eastAsia="Arial" w:cs="Times New Roman"/>
-                <w:color w:val="000000"/>
-                <w:szCs w:val="20"/>
+                <w:sz w:val="18"/>
+                <w:szCs w:val="18"/>
+              </w:rPr>
+            </w:pPr>
+            <w:r>
+              <w:rPr>
+                <w:rFonts w:eastAsia="Arial" w:cs="Times New Roman"/>
+                <w:color w:val="000000"/>
+                <w:sz w:val="18"/>
+                <w:szCs w:val="18"/>
               </w:rPr>
               <w:t>SD</w:t>
             </w:r>
@@ -2257,14 +2335,16 @@
               <w:ind w:left="100" w:right="100"/>
               <w:rPr>
                 <w:rFonts w:cs="Times New Roman"/>
-                <w:szCs w:val="20"/>
-              </w:rPr>
-            </w:pPr>
-            <w:r>
-              <w:rPr>
-                <w:rFonts w:eastAsia="Arial" w:cs="Times New Roman"/>
-                <w:color w:val="000000"/>
-                <w:szCs w:val="20"/>
+                <w:sz w:val="18"/>
+                <w:szCs w:val="18"/>
+              </w:rPr>
+            </w:pPr>
+            <w:r>
+              <w:rPr>
+                <w:rFonts w:eastAsia="Arial" w:cs="Times New Roman"/>
+                <w:color w:val="000000"/>
+                <w:sz w:val="18"/>
+                <w:szCs w:val="18"/>
               </w:rPr>
               <w:t>Standard deviance</w:t>
             </w:r>
@@ -2302,14 +2382,16 @@
               <w:ind w:left="100" w:right="100"/>
               <w:rPr>
                 <w:rFonts w:cs="Times New Roman"/>
-                <w:szCs w:val="20"/>
-              </w:rPr>
-            </w:pPr>
-            <w:r>
-              <w:rPr>
-                <w:rFonts w:eastAsia="Arial" w:cs="Times New Roman"/>
-                <w:color w:val="000000"/>
-                <w:szCs w:val="20"/>
+                <w:sz w:val="18"/>
+                <w:szCs w:val="18"/>
+              </w:rPr>
+            </w:pPr>
+            <w:r>
+              <w:rPr>
+                <w:rFonts w:eastAsia="Arial" w:cs="Times New Roman"/>
+                <w:color w:val="000000"/>
+                <w:sz w:val="18"/>
+                <w:szCs w:val="18"/>
               </w:rPr>
               <w:t>SIRT1</w:t>
             </w:r>
@@ -2345,14 +2427,16 @@
               <w:ind w:left="100" w:right="100"/>
               <w:rPr>
                 <w:rFonts w:cs="Times New Roman"/>
-                <w:szCs w:val="20"/>
-              </w:rPr>
-            </w:pPr>
-            <w:r>
-              <w:rPr>
-                <w:rFonts w:eastAsia="Arial" w:cs="Times New Roman"/>
-                <w:color w:val="000000"/>
-                <w:szCs w:val="20"/>
+                <w:sz w:val="18"/>
+                <w:szCs w:val="18"/>
+              </w:rPr>
+            </w:pPr>
+            <w:r>
+              <w:rPr>
+                <w:rFonts w:eastAsia="Arial" w:cs="Times New Roman"/>
+                <w:color w:val="000000"/>
+                <w:sz w:val="18"/>
+                <w:szCs w:val="18"/>
               </w:rPr>
               <w:t>Sirtuin 1</w:t>
             </w:r>
@@ -2390,16 +2474,17 @@
               <w:ind w:left="100" w:right="100"/>
               <w:rPr>
                 <w:rFonts w:cs="Times New Roman"/>
-                <w:szCs w:val="20"/>
-              </w:rPr>
-            </w:pPr>
-            <w:r>
-              <w:rPr>
-                <w:rFonts w:eastAsia="Arial" w:cs="Times New Roman"/>
-                <w:color w:val="000000"/>
-                <w:szCs w:val="20"/>
-              </w:rPr>
-              <w:lastRenderedPageBreak/>
+                <w:sz w:val="18"/>
+                <w:szCs w:val="18"/>
+              </w:rPr>
+            </w:pPr>
+            <w:r>
+              <w:rPr>
+                <w:rFonts w:eastAsia="Arial" w:cs="Times New Roman"/>
+                <w:color w:val="000000"/>
+                <w:sz w:val="18"/>
+                <w:szCs w:val="18"/>
+              </w:rPr>
               <w:t>TBS</w:t>
             </w:r>
           </w:p>
@@ -2434,14 +2519,16 @@
               <w:ind w:left="100" w:right="100"/>
               <w:rPr>
                 <w:rFonts w:cs="Times New Roman"/>
-                <w:szCs w:val="20"/>
-              </w:rPr>
-            </w:pPr>
-            <w:r>
-              <w:rPr>
-                <w:rFonts w:eastAsia="Arial" w:cs="Times New Roman"/>
-                <w:color w:val="000000"/>
-                <w:szCs w:val="20"/>
+                <w:sz w:val="18"/>
+                <w:szCs w:val="18"/>
+              </w:rPr>
+            </w:pPr>
+            <w:r>
+              <w:rPr>
+                <w:rFonts w:eastAsia="Arial" w:cs="Times New Roman"/>
+                <w:color w:val="000000"/>
+                <w:sz w:val="18"/>
+                <w:szCs w:val="18"/>
               </w:rPr>
               <w:t>Tris-buffered saline</w:t>
             </w:r>
@@ -2479,15 +2566,18 @@
               <w:ind w:left="100" w:right="100"/>
               <w:rPr>
                 <w:rFonts w:cs="Times New Roman"/>
-                <w:szCs w:val="20"/>
-              </w:rPr>
-            </w:pPr>
-            <w:r>
-              <w:rPr>
-                <w:rFonts w:eastAsia="Arial" w:cs="Times New Roman"/>
-                <w:color w:val="000000"/>
-                <w:szCs w:val="20"/>
-              </w:rPr>
+                <w:sz w:val="18"/>
+                <w:szCs w:val="18"/>
+              </w:rPr>
+            </w:pPr>
+            <w:r>
+              <w:rPr>
+                <w:rFonts w:eastAsia="Arial" w:cs="Times New Roman"/>
+                <w:color w:val="000000"/>
+                <w:sz w:val="18"/>
+                <w:szCs w:val="18"/>
+              </w:rPr>
+              <w:lastRenderedPageBreak/>
               <w:t>UBF</w:t>
             </w:r>
           </w:p>
@@ -2522,14 +2612,16 @@
               <w:ind w:left="100" w:right="100"/>
               <w:rPr>
                 <w:rFonts w:cs="Times New Roman"/>
-                <w:szCs w:val="20"/>
-              </w:rPr>
-            </w:pPr>
-            <w:r>
-              <w:rPr>
-                <w:rFonts w:eastAsia="Arial" w:cs="Times New Roman"/>
-                <w:color w:val="000000"/>
-                <w:szCs w:val="20"/>
+                <w:sz w:val="18"/>
+                <w:szCs w:val="18"/>
+              </w:rPr>
+            </w:pPr>
+            <w:r>
+              <w:rPr>
+                <w:rFonts w:eastAsia="Arial" w:cs="Times New Roman"/>
+                <w:color w:val="000000"/>
+                <w:sz w:val="18"/>
+                <w:szCs w:val="18"/>
               </w:rPr>
               <w:t>Upstream binding factor</w:t>
             </w:r>
@@ -2559,13 +2651,33 @@
         <w:pStyle w:val="FirstParagraph"/>
       </w:pPr>
       <w:r>
-        <w:t>Responses to systematic resistance training (RT) vary widely between individuals, with as much as 10-15% showing impaired skeletal muscle growth in response to standardized training interventions (Thalacker-Mercer et al. 2013; Mann et al. 2014; Álvarez et al. 2018). There may be differences in the genetic predisposition in terms of readiness to adapt to exercise (Thalacker-Mercer et al. 2013), however, the internal physiological milieu seems favourably shaped for muscle growth by factors such as different t</w:t>
-      </w:r>
-      <w:r>
-        <w:t>ypes of training stress and nutrients (Thalacker-Mercer et al. 2013; Tanaka and Tsuneoka 2018; Figueiredo et al. 2021). Indeed, training stress and nutrients impact the ability to synthesise ribosomes, which in turn is connected to the magnitude of RT-induced responses in an individual (Kusnadi et al. 2015; Tanaka and Tsuneoka 2018; Hammarström et al. 2020). For instance, increasing training volume generally induces greater ribosome biogenesis and thus, greater benefits of RT (Krieger 2009; Schoenfeld et al</w:t>
-      </w:r>
-      <w:r>
-        <w:t>. 2017; Hammarström et al. 2020). Still, as evident from Hammarström et al. (2020), not all participants experience increased muscle mass and -strength despite increasing training volume. Therefore, other means than modification of RT variables alone seem necessary to optimise individual responses to RT.</w:t>
+        <w:t>Responses to systematic resistance training (RT) vary widely between individuals, with as much as 10-15% showing impaired skeletal muscle growth in response to standardised training interventions (Thalacker-Mercer et al. 2013; Mann et al. 2014; Álvarez et al. 2018). Genetic predisposition may explain some of this variation (Thalacker-Mercer et al. 2013), but in general</w:t>
+      </w:r>
+      <w:r>
+        <w:t>,</w:t>
+      </w:r>
+      <w:r>
+        <w:t xml:space="preserve"> the internal physiological milieu seems to be favourably shaped for muscle growth in response to different types of nutrient intake and exercise training (Thalacker-Mercer et al. 2013; Tanaka and Tsuneoka 2018; Figueiredo et al. 2021). Indeed, exercise training and nutrients impact the ability to synthesise ribosomes, which in turn is demonstrated to be connected to the magnitude of RT-induced responses (Kusnadi et al. 2015; Tanaka and Tsuneoka 2018; Hammarström et al. 2020). For instance, increasing training volume generally induces greater ribosome biogenesis and is associated with greater benefits of RT in terms of gain</w:t>
+      </w:r>
+      <w:r>
+        <w:t>s</w:t>
+      </w:r>
+      <w:r>
+        <w:t xml:space="preserve"> in skeletal muscle mass and -strength (Krieger 2009; Schoenfeld et al. 2017; Hammarström et al. 2020). Still, as evident from Hammarström et al. (2020), not all participants experience increased muscle mass and improved muscle strength with increasing training volume. Therefore, means other than modification of RT variables </w:t>
+      </w:r>
+      <w:proofErr w:type="gramStart"/>
+      <w:r>
+        <w:t>seem</w:t>
+      </w:r>
+      <w:proofErr w:type="gramEnd"/>
+      <w:r>
+        <w:t xml:space="preserve"> necessary to optimise individual responses to RT, for instance</w:t>
+      </w:r>
+      <w:r>
+        <w:t>,</w:t>
+      </w:r>
+      <w:r>
+        <w:t xml:space="preserve"> nutritional adjuvants.</w:t>
       </w:r>
     </w:p>
     <w:p>
@@ -2573,10 +2685,7 @@
         <w:pStyle w:val="BodyText"/>
       </w:pPr>
       <w:r>
-        <w:t>Nutritional supplements such as protein and creatine are often used to optimise RT adaptations (Cermak et al. 2012; Lanhers et al. 2015, 2017; Morton et al. 2018). However, it remains equivocal if other nutritional adjuvants such as glucose can increase the efficacy of RT (Tezze et al. 2023). This is surprising since glucose is the preferred energy substrate of the contracting skeletal muscle during strenuous exercise and a major energy supplier to cells via adenosine triphosphate (ATP) synthesis (Mul et al</w:t>
-      </w:r>
-      <w:r>
-        <w:t xml:space="preserve">. 2015; Tanaka and Tsuneoka 2018). Furthermore, energy availability is a decisive factor in the </w:t>
+        <w:t xml:space="preserve">Nutritional supplements such as protein and creatine are frequently advocated as means to optimise RT adaptations (Cermak et al. 2012; Lanhers et al. 2015, 2017; Morton et al. 2018). The efficacy of other nutritional adjuvants such as glucose remains equivocal (Tezze et al. 2023). This is surprising given that glucose is the preferred energy substrate of the contracting skeletal muscle during strenuous exercise and a major energy supplier to cells via adenosine triphosphate (ATP) synthesis (Mul et al. 2015; Tanaka and Tsuneoka 2018). Furthermore, energy availability is a decisive factor in the </w:t>
       </w:r>
       <w:r>
         <w:rPr>
@@ -2586,10 +2695,42 @@
         <w:t>de novo</w:t>
       </w:r>
       <w:r>
-        <w:t xml:space="preserve"> synthesis of ribosomes (Moss et al. 2007; Kusnadi et al. 2015; Tanaka and Tsuneoka 2018) which in turn determines muscle growth by increasing the muscle’s translational capacity (Stec et al. 2016; Tanaka and Tsuneoka 2018; Figueiredo and McCarthy 2019; Walden 2019; Hammarström et al. 2020). In addition, insulin may have anabolic effects with elevated amino acids, and has a clear role in the reduction of m</w:t>
-      </w:r>
-      <w:r>
-        <w:t>uscle protein breakdown independent of amino acid availability (Hillier et al. 2000; Abdulla et al. 2016). Therefore, investigating the effects of combined RT and glucose ingestion may provide valuable insight into the potential additive effect of glucose and RT on ribosome biogenesis.</w:t>
+        <w:t xml:space="preserve"> synthesis of ribosomes (Moss et al. 2007; Kusnadi et al. 2015; Tanaka and Tsuneoka 2018) which in turn seems to determine muscle growth by increasing the muscle’s translational capacity (Stec et al. 2016; Tanaka and Tsuneoka 2018; Figueiredo and McCarthy 2019; Walden 2019; Hammarström et al. 2020). In addition, insulin, which is secreted from the beta cells of </w:t>
+      </w:r>
+      <w:r>
+        <w:t xml:space="preserve">the </w:t>
+      </w:r>
+      <w:r>
+        <w:t xml:space="preserve">pancreas in response to rising blood glucose levels, may itself exert anabolic effects irrespective of muscle contraction, e.g. by elevating levels of amino acids, </w:t>
+      </w:r>
+      <w:proofErr w:type="gramStart"/>
+      <w:r>
+        <w:t>an</w:t>
+      </w:r>
+      <w:r>
+        <w:t>d</w:t>
+      </w:r>
+      <w:r>
+        <w:t xml:space="preserve"> also</w:t>
+      </w:r>
+      <w:proofErr w:type="gramEnd"/>
+      <w:r>
+        <w:t xml:space="preserve"> plays a role in reducing muscle protein breakdown independent of amino acid availability (Hillier et al. 2000; Abdulla et al. 2016). It seems plausible that combined RT and glucose ingestion </w:t>
+      </w:r>
+      <w:r>
+        <w:t>provide</w:t>
+      </w:r>
+      <w:r>
+        <w:t xml:space="preserve"> </w:t>
+      </w:r>
+      <w:r>
+        <w:t>additive</w:t>
+      </w:r>
+      <w:r>
+        <w:t xml:space="preserve"> </w:t>
+      </w:r>
+      <w:r>
+        <w:t>effects on ribosome biogenesis compared to RT alone.</w:t>
       </w:r>
     </w:p>
     <w:p>
@@ -2597,41 +2738,21 @@
         <w:pStyle w:val="BodyText"/>
       </w:pPr>
       <w:r>
-        <w:t>Ribosomal biogenesis and content seem to be a prerequisite for skeletal muscle growth, and transcription of ribosomal ribonucleic acid (rRNA) by RNA Polymerase I is considered the rate-limiting step in synthesising new ribosomes (Moss and Stefanovsky 1995). Multiple signalling pathways converge to regulate rRNA transcription, including c-Myc and the mammalian target of rapamycin complex 1 (mTORC1) signal-transduction pathway (Kusnadi et al. 2015; West et al. 2016; Tanaka and Tsuneoka 2018; Walden 2019; Mori</w:t>
-      </w:r>
-      <w:r>
-        <w:t xml:space="preserve"> et al. 2021). The general transcription factor c-Myc increases ribosomal biogenesis directly through transcriptional control of the upstream binding factor (UBF) (Sanij et al. 2008; Poortinga et al. 2011; West et al. 2016; Mori et al. 2021). Indeed, UBF phosphorylation, which is required for interaction with the ribosomal deoxyribonucleic acid (rDNA) promoter, seems to be increased by high-glucose treatment in a mTORC1-dependent manner (rapamycin sensitive) in kidney glomerular epithelial cells (Mariappan </w:t>
-      </w:r>
-      <w:r>
-        <w:t xml:space="preserve">et al. 2011). In addition, mTORC1 regulation of ribosomal gene transcription is dependent on ribosomal protein S6 kinase beta-1 (S6K1) (Hannan et al. 2003) with its target substrate ribosomal </w:t>
-      </w:r>
-      <w:r>
-        <w:lastRenderedPageBreak/>
-        <w:t>protein S6 (rpS6) also increasing during early phase RT in humans (Hammarström et al. 2022). Independent of UBF and mTORC1, high glucose was shown to lead to chromatin remodelling, which promoted rRNA transcription in cell cultures (Zhai et al. 2012). The mTORC1 pathway receives input from growth factors, hormones, mec</w:t>
-      </w:r>
-      <w:r>
-        <w:t>hanical loading, and nutrients to balance protein synthesis through multiple mechanisms based on cellular energy levels (Hoppe et al. 2009) and contributes to ribosome biogenesis through the forming of the preinitiation complex (PIC) that marks the initiation of rRNA transcription and through the regulation of ribosomal protein translation (Figueiredo and McCarthy 2019; Walden 2019). Moreover, mTORC1 and S6K1 serves as direct mediators of insulin signalling in skeletal muscle (Hillier et al. 2000). Together</w:t>
-      </w:r>
-      <w:r>
-        <w:t xml:space="preserve"> these observations indicate a potential role of glucose in positively affecting human skeletal muscle rRNA synthesis, through potentiating transcription or translation of ribosomal RNA and increasing the translational capacity of skeletal muscle cells (Hillier et al. 2000; Hoppe et al. 2009; Zhai et al. 2012; Tanaka and Tsuneoka 2018).</w:t>
-      </w:r>
-    </w:p>
-    <w:p>
-      <w:pPr>
-        <w:pStyle w:val="BodyText"/>
-      </w:pPr>
-      <w:r>
-        <w:t xml:space="preserve">There have been multiple studies recently suggesting translational capacity to be as important, if not more important than, translational efficiency concerning long-term skeletal muscle adaptations to RT (Figueiredo 2019; Hammarström et al. 2020, 2022). Previously, </w:t>
+        <w:t xml:space="preserve">Ribosome biogenesis and content seem to be a prerequisite for skeletal muscle growth, and transcription of ribosomal ribonucleic acid (rRNA) by RNA Polymerase I is considered the rate-limiting step in </w:t>
       </w:r>
       <w:r>
         <w:rPr>
           <w:i/>
           <w:iCs/>
         </w:rPr>
-        <w:t>in vitro</w:t>
-      </w:r>
-      <w:r>
-        <w:t xml:space="preserve"> studies have shown UBF and c-Myc to be important factors in the PIC, c-Myc as a general transcription factor and UBF as a specific transcription factor for rDNA transcription initiation (Mariappan et al. 2011; Walden 2019). Coupled with the recent observations by Hammarström et al. (Hammarström et al. 2020, 2022), understanding underlying factors regulating and affecting ribosome biogenesis seems key to furthering our understanding of the optimisation of RT to individual phenotypes.</w:t>
+        <w:t>de novo</w:t>
+      </w:r>
+      <w:r>
+        <w:t xml:space="preserve"> ribosome biogenesis (Moss and Stefanovsky 1995). Multiple proteins and signalling pathways converge to regulate rRNA transcription, including c-Myc and the mammalian target of rapamycin complex 1 (mTORC1) signal-transduction pathway (Kusnadi et al. 2015; West et al. 2016; Tanaka and Tsuneoka 2018; Walden 2019; Mori et al. 2021). First, the general transcription factor c-Myc increases ribosome biogenesis directly through transcriptional control of the upstream binding factor (UBF) (Sanij et al. 2008; Poortinga et al. 2011; West et al. 2016; Mori et al. 2021). Indeed, UBF phosphorylation, which is required for interaction with the ribosomal deoxyribonucleic acid (rDNA) promoter, </w:t>
+      </w:r>
+      <w:r>
+        <w:lastRenderedPageBreak/>
+        <w:t>is increased by RT alone in muscle and also seems to be increased by high-glucose treatment in a mTORC1-dependent manner (rapamycin sensitive) in kidney glomerular epithelial cells (Mariappan et al. 2011).</w:t>
       </w:r>
     </w:p>
     <w:p>
@@ -2639,7 +2760,23 @@
         <w:pStyle w:val="BodyText"/>
       </w:pPr>
       <w:r>
-        <w:t>Therefore, the purpose of this investigation was to test the hypothesis that glucose supplementation before and after five RT sessions over 12 days will potentiate RT-associated accumulation of markers of ribosomal abundance following five RT sessions. Secondly, we aimed to describe the association between changes in total RNA abundance and UBF in human skeletal muscle.</w:t>
+        <w:t>Second, the mTORC1 pathway receives input from growth factors, hormones, mechanical loading, and nutrients to balance protein synthesis through multiple mechanisms based on cellular energy levels (Hoppe et al. 2009). This contributes to ribosome biogenesis by forming the preinitiation complex (PIC) that marks the initiation of rRNA transcription, as well as through regulation of ribosomal protein translation (Figueiredo and McCarthy 2019; Walden 2019). In addition, mTORC1 and ribosomal protein S6 kinase beta-1 (S6K1) are direct mediators of insulin signalling in skeletal muscle (Hillier et al. 2000). Third, high glucose was shown to lead to chromatin remodelling independent of UBF and mTORC1, which in turn promotes rRNA transcription in cell cultures (Zhai et al. 2012). Together, these mechanistic observations underscore a potential role for glucose in muscle ribosome biogenesis and function in human skeletal muscle, acting in concert with RT to potentiate transcription of ribosomal RNA and increasing translational capacity (Hillier et al. 2000; Hoppe et al. 2009; Zhai et al. 2012; Tanaka and Tsuneoka 2018).</w:t>
+      </w:r>
+    </w:p>
+    <w:p>
+      <w:pPr>
+        <w:pStyle w:val="BodyText"/>
+      </w:pPr>
+      <w:r>
+        <w:t>Multiple studies have suggested translational capacity to be as important, if not more important, than translational efficiency for promoting long-term skeletal muscle adaptations to RT (Figueiredo 2019; Hammarström et al. 2020, 2022). While the regulation of translational capacity itself involves activation of c-Myc and UBF, acting to stimulate formation of the PIC through the general transcription factor, as well as through a specific transcription factor facilitating rDNA transcription initiation (Mariappan et al. 2011; Walden 2019), the content of ribosomes, c-Myc and UBF is increased with RT-induced muscle accretion (Hammarström et al. 2020, 2022). Furthermore, Nakada et al. (Nakada et al. 2016a) found a correlation between rRNA content and rpS6 content in their synergist ablation model on rats. This makes knowledge about factors that regulate and affect ribosome biogenesis key for optimising RT at the individual level.</w:t>
+      </w:r>
+    </w:p>
+    <w:p>
+      <w:pPr>
+        <w:pStyle w:val="BodyText"/>
+      </w:pPr>
+      <w:r>
+        <w:t>Therefore, the main purpose of this investigation was to test the hypothesis that glucose supplementation given before and after six RT sessions, conducted over a period of 12 days will potentiate RT-associated accumulation of markers of ribosomal abundance. Secondly, we aimed to describe the association between changes in total RNA abundance and UBF in human skeletal muscle.</w:t>
       </w:r>
     </w:p>
     <w:p>
@@ -2657,7 +2794,7 @@
         <w:pStyle w:val="FirstParagraph"/>
       </w:pPr>
       <w:r>
-        <w:t>All participants gave their written informed consent before study enrollment. The study was approved by the regional ethical committee (REK, ID nr. 153628), pre-registered at clinicaltrials.gov (Identifier: NCT04545190), and conducted according to the Helsinki Declaration.</w:t>
+        <w:t>All participants gave their written informed consent before study enrolment. The study was approved by the Regional Committee for Medical and Health Research Ethics - South-East Norway (ID nr. 153628), pre-registered at clinicaltrials.gov (Identifier: NCT04545190), and conducted according to the Helsinki Declaration.</w:t>
       </w:r>
     </w:p>
     <w:p>
@@ -2674,10 +2811,33 @@
         <w:pStyle w:val="FirstParagraph"/>
       </w:pPr>
       <w:r>
-        <w:t>Sixteen healthy male and female participants (20-33 years, Table 1) were recruited to the study through social media advertisement and word of mouth. The eligibility criteria were non-smokers and moderately trained (i.e. 2-8 RT sessions per 14 days for the last six months). Exclusion criteria were previous injury leading to impaired strength, inability to perform resistance exercise training, symptoms, and a medical record of metabolic disorders including hyperglycemia. Of the sixteen participants that comm</w:t>
-      </w:r>
-      <w:r>
-        <w:t>enced the intervention, three participants dropped out. One due to sickness and inability to resume, two participants experienced muscular discomfort related to heavy resistance training. Lean mass (Table 1) was measured using Dual-Energy X-ray Absorptiometry (DXA, Prodigy Advance PA+302047, Lunar, San Francisco, CA, USA) on Day -1, the last day preceding the RT intervention.</w:t>
+        <w:t xml:space="preserve">Sixteen healthy male and female participants (20-33 years, Table 1) were recruited to the study through social media advertisement and word of mouth. The eligibility criteria were non-smoking and moderately trained (i.e. 2-8 RT sessions per 14 days for the last six months). Exclusion criteria were previous injury leading to impaired muscle </w:t>
+      </w:r>
+      <w:r>
+        <w:lastRenderedPageBreak/>
+        <w:t xml:space="preserve">strength, inability to perform resistance exercise training, symptoms, and a medical record of metabolic disorders including hyperglycemia. Of the sixteen participants that commenced the intervention, three participants dropped out. One due to sickness and inability to resume, while two participants experienced muscular discomfort related to heavy resistance training. Lean mass and body fat % (Table 1) </w:t>
+      </w:r>
+      <w:r>
+        <w:t>were</w:t>
+      </w:r>
+      <w:r>
+        <w:t xml:space="preserve"> measured using Dual-Energy X-ray Absorptiometry (DXA, Prodigy Advance PA+302047, Lunar, San Francisco, CA, USA) on Day -1, the last day preceding the RT intervention.</w:t>
+      </w:r>
+    </w:p>
+    <w:p>
+      <w:pPr>
+        <w:pStyle w:val="BodyText"/>
+        <w:rPr>
+          <w:i/>
+          <w:iCs/>
+        </w:rPr>
+      </w:pPr>
+      <w:r>
+        <w:rPr>
+          <w:i/>
+          <w:iCs/>
+        </w:rPr>
+        <w:t>Table 1 could be placed around here.</w:t>
       </w:r>
     </w:p>
     <w:p>
@@ -2687,7 +2847,6 @@
       <w:bookmarkStart w:id="9" w:name="experimental-design"/>
       <w:bookmarkEnd w:id="8"/>
       <w:r>
-        <w:lastRenderedPageBreak/>
         <w:t>Experimental design</w:t>
       </w:r>
     </w:p>
@@ -2696,13 +2855,7 @@
         <w:pStyle w:val="FirstParagraph"/>
       </w:pPr>
       <w:r>
-        <w:t>The study was designed as a 12-day double-blinded placebo-controlled simultaneous crossover trial, with an alternating unilateral RT protocol (Figure 1A). Participants were randomly allocated to exercise one leg with a glucose condition and one leg with a placebo condition (Figure 1A). One person was exclusively responsible for the randomisation code and supplement distribution, blinding both investigators and participants regarding which leg exercised with glucose/placebo conditions. Glucose (Glucosum mono</w:t>
-      </w:r>
-      <w:r>
-        <w:t xml:space="preserve">hydricum, Merck KGaA, Darmstadt, Germany) and placebo (Steviosa, Soma Nordic AS, Oslo, Norway) were masked by mixing with 300ml Fun Light (Orkla, Oslo, Norway). A blinded taste test revealed that the participants were not able to disclose the contents of the provided boluses (30g glucoseum monohydricum vs. ~0.3g Stevia rebaudiana extract). In this blinded taste test, the participants were given two boluses of placebo (75ml) and two boluses of glucose (75ml), consumed in a randomised order. The participants </w:t>
-      </w:r>
-      <w:r>
-        <w:t>were instructed to finish one bolus, guess the content, and move on to the next bolus. To ensure equal conditions during training sessions and strength testing, participants exercised and tested at the same time of day, +/- 1hr with the same supervisor on pairwise consecutive days (i.e. on days 1-2, 3-4, etc.). To further standardise this, participants also recorded and repeated their daily macronutrient intake (protein, fat, carbohydrate) and total calories on pairwise consecutive days.</w:t>
+        <w:t>The study was designed as a 12-day double-blinded placebo-controlled simultaneous crossover trial, with an alternating unilateral RT protocol (Figure 1A). Participants were randomly allocated to exercise one leg with a glucose condition and one leg with a placebo condition (Figure 1A). One person was exclusively responsible for the randomisation code and supplement distribution, blinding both investigators and participants regarding which leg exercised with glucose/placebo conditions. One bolus of glucose was ingested as 30g of glucose (Glucosum monohydricum, Merck KGaA, Darmstadt, Germany) and one bolus of placebo was ingested as 100mg Stevia powder (Steviosa, Soma Nordic AS, Oslo, Norway), containing the natural sweetener erythritol in amounts equivalent to the sweetness of 30g glucose, mixed with 300ml Fun Light (Orkla, Oslo, Norway). Hence, the glucose and placebo supplements had identical chemical composition, except for their content of glucose/Stevia. To test whether the boluses truly were masked sufficiently to avoid detection, a blinded taste test was carried out. In this blinded taste test, the participants were given two glasses of glucose mix (75ml per) and two glasses of the placebo mix (75ml per), consumed in a randomised order per participant. The participants were instructed to finish one bolus, note their guess for its content, and move on to the next glass. On average, the participants had a score of 2 points (2.08 ± 1.24) out of 4 possible. To ensure equal conditions during training sessions and strength testing, participants exercised and tested at the same time of day, +/- 1hr with the same supervisor on pairwise consecutive days (i.e. on days 1-2, 3-4, etc.). To further standardise this, participants also recorded and repeated their daily macronutrient intake (protein, fat, carbohydrate) and total calories on pairwise consecutive days.</w:t>
       </w:r>
     </w:p>
     <w:p>
@@ -2710,10 +2863,28 @@
         <w:pStyle w:val="BodyText"/>
       </w:pPr>
       <w:r>
-        <w:t>All participants completed six RT sessions with glucose and six with placebo, allowing a within-subjects analysis of the effects of glucose ingestion before and after RT. Data from the first five RT sessions was used to investigate main outcome measures (total RNA, rRNA and protein) and leg muscle strength, whereas data from the sixth RT session was used to explore secondary outcomes (muscular recovery, plasma glucose and serum c-peptide levels). Participants were asked to avoid resistance- or high-intensit</w:t>
-      </w:r>
-      <w:r>
-        <w:t>y training of the legs from Day -7 (Figure 1A) and onwards, until completion of the intervention and post-testing, to ensure the reliability of pre-intervention strength data and minimal interference from external exercise sources.</w:t>
+        <w:t xml:space="preserve">All participants completed six RT sessions with glucose and six with placebo, allowing a within-subjects analysis of the effects of glucose ingestion before and after RT. Data from the first five RT sessions was used to investigate main outcome measures (total RNA, rRNA and protein) and leg muscle strength, whereas data from the sixth RT session was used to explore secondary outcomes (muscular recovery, plasma glucose and </w:t>
+      </w:r>
+      <w:r>
+        <w:t>serum</w:t>
+      </w:r>
+      <w:r>
+        <w:t xml:space="preserve"> c-peptide levels). Participants were asked to avoid resistance- or high-intensity training of the legs from Day -7 (Figure 1A) and onwards, until completion of the intervention and post-testing, to ensure the reliability of pre-intervention strength data and </w:t>
+      </w:r>
+      <w:r>
+        <w:rPr>
+          <w:lang w:val="en-GB"/>
+        </w:rPr>
+        <w:t>minim</w:t>
+      </w:r>
+      <w:r>
+        <w:rPr>
+          <w:lang w:val="en-GB"/>
+        </w:rPr>
+        <w:t>ise</w:t>
+      </w:r>
+      <w:r>
+        <w:t xml:space="preserve"> interference from external exercise sources.</w:t>
       </w:r>
     </w:p>
     <w:p>
@@ -2731,7 +2902,11 @@
         <w:pStyle w:val="FirstParagraph"/>
       </w:pPr>
       <w:r>
-        <w:t xml:space="preserve">The dietary intervention spanned the whole day, divided into three periods: I) From awakening until 2.5 hours (hrs) after RT, II) from 2.5 hours after RT until 2200hrs, and III) from 2200hrs until awakening. During period I, participants ingested protein and glucose </w:t>
+        <w:t xml:space="preserve">The dietary intervention spanned the whole day, divided into three periods: I) From awakening until 2.5 hours (hrs) after RT, II) from 2.5 hours after RT until 2200hrs, and III) from 2200hrs until awakening. During period I, </w:t>
+      </w:r>
+      <w:r>
+        <w:lastRenderedPageBreak/>
+        <w:t xml:space="preserve">participants ingested protein and glucose </w:t>
       </w:r>
       <w:r>
         <w:rPr>
@@ -2741,17 +2916,7 @@
         <w:t>or</w:t>
       </w:r>
       <w:r>
-        <w:t xml:space="preserve"> protein and placebo only. Glucose/placebo was ingested three times in period I: 30 minutes before RT (0830hrs, 30g vs. 0g glucose), immediately before RT (0900hrs, 30g vs. 0g glucose), and immediately after RT (~0930hrs, 30g vs. 0g glucose). Whey Protein Isolate (Proteinfabrikken, Stokke, Norway) was ingested 2hrs before RT (0700hrs) and immediately after RT (~0930hrs), in boluses of 25 g mixed with 150 ml water. In the afternoon (1800hrs-1900hrs, period II) participants ingested glucose or placebo (3x30</w:t>
-      </w:r>
-      <w:r>
-        <w:t>g vs. 3x0g glucose) opposite to the supplement they received during RT, to ensure a balanced daily intake of glucose. Apart from this, participants ingested a self-chosen diet during period II. Further, participants were asked not to use any other supplements such as additional protein and/or creatine, and to register all food/drink consumption in MyFitnessPal or similar applications. The self-chosen diet was repeated on pairwise consecutive days, to ensure similar premises for resistance training responses</w:t>
-      </w:r>
-      <w:r>
-        <w:t xml:space="preserve"> between conditions. During period III (2200-0700hrs), participants remained in an overnight fasted state. The daily onset of the dietary intervention (i.e., first ingestion of protein </w:t>
-      </w:r>
-      <w:r>
-        <w:lastRenderedPageBreak/>
-        <w:t>supplement) varied between participants, from 0600hrs to 0900hrs to allow multiple participants to complete the protocol simultaneously. During sessions, participants were free to ingest water ad libitum.</w:t>
+        <w:t xml:space="preserve"> protein and placebo only. Glucose/placebo was ingested three times in period I: 30 minutes before RT (30g vs. 0g glucose), immediately before RT (30g vs. 0g glucose), and immediately after RT (30g vs. 0g glucose). Whey Protein Isolate (Proteinfabrikken, Stokke, Norway) was ingested 2hrs before RT and immediately after RT, in boluses of 25 g mixed with 150 ml water. In the afternoon (1800-1900hrs, period II) participants ingested glucose or placebo (3x30g vs. 3x0g glucose) opposite to the supplement they received during RT, to ensure a balanced daily intake of glucose. Apart from this, participants ingested a self-chosen diet during period II. Further, participants were asked not to use any other supplements such as additional protein and/or creatine, and to register all food/drink consumption in MyFitnessPal or similar applications. The self-chosen diet was repeated on pairwise consecutive days, to ensure similar premises for resistance training responses between conditions. During period III (2200-0700hrs), participants remained in an overnight fasted state. The daily onset of the dietary intervention (i.e., first ingestion of protein supplement) varied between participants, from 0600hrs to 0900hrs to allow multiple participants to complete the protocol simultaneously. During resistance training sessions, participants were free to ingest water ad libitum.</w:t>
       </w:r>
     </w:p>
     <w:p>
@@ -2769,19 +2934,7 @@
         <w:pStyle w:val="FirstParagraph"/>
       </w:pPr>
       <w:r>
-        <w:t>Strength tests were performed before (Figure 1A, Days -7 and -5, and -1, both legs) and during the intervention (Figure 1A, on days 4 and 8 for leg 1, and days 5 and 9 for leg two), after session 5 and after finalization of the intervention (Figure 1A, on days 11/12 for leg 1 and days 12/13 for leg 2). Maximal isometric and isokinetic knee extension torque was measured with a Humac Norm Dynamometer (CSMi, Stoughton, Massachusetts, USA). Individual positions were recorded and standardized from pre-interventi</w:t>
-      </w:r>
-      <w:r>
-        <w:t>on tests (Figure 1A, days -7 and -5). Isokinetic peak torque was measured concentrically from 90 to 0 degrees knee angle (extended knee was set to 0 degrees) at angular velocities of 60- and 240 degrees per second, 2x3 repetitions each, with the first set of each exercise as a sub-maximal warm-up. Isometric knee extensor peak torque was measured at a knee angle of 60 degrees, for a maximum of 10 seconds and two repetitions per test. The isometric tests were ended when the participants reached a plateau or p</w:t>
-      </w:r>
-      <w:r>
-        <w:t>eak torque development decreased, which on average occurred between 2-4 seconds into the test. During days 4, 5, 8 and 9 (Figure 1D, days 4 and 5 = Post 2RT, days 8 and 9 = Post 4RT), humac tests were conducted one hour before RT on the leg performing RT the previous day. During days 11 and 12, humac tests were performed four times: I) 45min before the last RT session (Figure 1D, Post 5RT), II) 30min after the last RT session (Figure 1D, 30 min post 6RT), III) 2hrs after the last RT session (Figure 1D, 2h p</w:t>
-      </w:r>
-      <w:r>
-        <w:t>ost 6RT), and IV) 23hrs after the last RT session (Figure 1D, 23h post 6RT). Test I on day 12/13 included testing of both legs, representing 23hrs post-RT session test of one leg and post-session 5 test of the other leg. The highest peak torque values from the respective angular velocities and time points were summarized in an index. The index was calculated by dividing the average peak torque value by the highest observed peak torque value per angular velocity and summarizing this new index per angular vel</w:t>
-      </w:r>
-      <w:r>
-        <w:t>ocity to a mean strength index.</w:t>
+        <w:t>Muscle strength tests were performed before (Figure 1A, Days -7 and -5, and -1, both legs) and during the intervention (Figure 1A, on days 4 and 8 for leg 1, and days 5 and 9 for leg two), after session 5 and after finalization of the intervention (Figure 1A, on days 11/12 for leg 1 and days 12/13 for leg 2). Maximal isometric and isokinetic knee extension torque was measured with a Humac Norm Dynamometer (CSMi, Stoughton, Massachusetts, USA). Individual positions were recorded and standardized from pre-intervention tests (Figure 1A, days -7 and -5). Isokinetic peak torque was measured concentrically from 90 to 0 degrees knee angle (extended knee was set to 0 degrees) at angular velocities of 60- and 240 degrees per second, 2x3 repetitions each, with the first set of each exercise as a sub-maximal warm-up. Isometric knee extensor peak torque was measured at a knee angle of 60 degrees, for a maximum of 10 seconds and two repetitions per test. The isometric tests were ended when the participants reached a plateau or peak torque development decreased, which on average occurred between 2-4 seconds into the test. During days 4, 5, 8 and 9 (Figure 1D, days 4 and 5 = Post 2RT, days 8 and 9 = Post 4RT), knee extension torque tests were conducted one hour before RT on the leg performing RT the previous day. During days 11 and 12, these tests were performed four times: I) 45min before the last RT session (Figure 1D, Post 5RT), II) 30min after the last RT session (Figure 1D, 30 min post 6RT), III) 2hrs after the last RT session (Figure 1D, 2h post 6RT), and IV) 23hrs after the last RT session (Figure 1D, 23h post 6RT). Test I on day 12/13 included testing of both legs, representing 23hrs post-RT session test of one leg and post-session 5 test of the other leg. The highest peak torque values from the respective angular velocities and time points were summarized in an index. The index was calculated by dividing the average peak torque value by the highest observed peak torque value per angular velocity and summarizing this new index per angular velocity to a mean strength index.</w:t>
       </w:r>
     </w:p>
     <w:p>
@@ -2789,13 +2942,11 @@
         <w:pStyle w:val="BodyText"/>
       </w:pPr>
       <w:r>
-        <w:t xml:space="preserve">Assessment of unilateral one repetition maximum (1RM) leg press and knee extension was conducted at before the intervention during familiarization (Figure 1, Days -7 and -5). The participants performed a general warm-up with 10 minutes of cycling on an indoor exercise bicycle. A protocol consisting of 1x10, 1x6 and 1x3 repetitions with a load equivalent to ~50-75% of assumed max repetitions, was used as a specific warm-up before each of the tests. All positions were controlled and recorded at the first 1RM </w:t>
-      </w:r>
-      <w:r>
-        <w:t>test and repeated for the RT sessions. Maximal leg press strength was defined as the maximal load lifted in a controlled fashion, starting from a knee angle of 90 degrees. To find a reproducible 90-degree knee angle for each participant, centimetre markings on the side panels of the leg press machine were used to record where to find 90 degrees for each separate leg and participant. Attempts where participants did not reach 90 degrees during the eccentric phase, were not approved. Maximal knee extension tes</w:t>
-      </w:r>
-      <w:r>
-        <w:t>ting followed the same specific warm-up as the maximal leg press test and was defined as the maximal load lifted in a controlled fashion, reaching full extension of the knee joint. Attempts with exaggerated hip movement or beneath full extension were not approved. Two minutes of rest were given during the specific warm-up, and three minutes of rest were given between 1RM attempts.</w:t>
+        <w:t xml:space="preserve">Assessment of unilateral one repetition maximum (1RM) leg press and knee extension was conducted in the familiarisation phase prior to the intervention (Figure 1, Days -7 and -5). The participants performed a general warm-up with 10 minutes of cycling on an indoor exercise bicycle. A protocol consisting of 1x10, 1x6 and 1x3 repetitions </w:t>
+      </w:r>
+      <w:r>
+        <w:lastRenderedPageBreak/>
+        <w:t>with a load equivalent to ~50-75% of assumed maximal repetitions, was used as a specific warm-up before each of the tests. All positions were controlled and recorded at the first 1RM test and reproduced during the RT sessions. Maximal leg press strength was defined as the maximal load lifted in a controlled fashion, starting from a knee angle of 90 degrees. To find a reproducible 90-degree knee angle for each participant, centimetre markings on the side panels of the leg press machine were used to record where to find 90 degrees for each separate leg and participant. Attempts where participants did not reach 90 degrees during the eccentric phase, were not approved. Maximal knee extension strength testing followed the same specific warm-up as the maximal leg press test and was defined as the maximal load lifted in a controlled fashion, reaching full extension of the knee joint. Attempts with exaggerated hip movement or beneath full extension were not approved. Two minutes of rest were given during the specific warm-up, and three minutes of rest were given between 1RM attempts.</w:t>
       </w:r>
     </w:p>
     <w:p>
@@ -2805,7 +2956,6 @@
       <w:bookmarkStart w:id="12" w:name="resistance-training-protocol"/>
       <w:bookmarkEnd w:id="11"/>
       <w:r>
-        <w:lastRenderedPageBreak/>
         <w:t>Resistance training protocol</w:t>
       </w:r>
     </w:p>
@@ -2814,10 +2964,7 @@
         <w:pStyle w:val="FirstParagraph"/>
       </w:pPr>
       <w:r>
-        <w:t>Resistance training consisted of three sets of unilateral leg presses and three sets of unilateral knee extensions, with an intensity of 10 repetitions maximum (10RM). As a general warm-up, the participants cycled on an indoor exercise bicycle for 5-10 minutes. In addition, before the respective exercises, two 10-repetition warm-up sets were completed at ~50% and ~70% of 10RM. To ensure adequate exercise stimulation throughout the intervention, the exercise load was increased the following set if the partic</w:t>
-      </w:r>
-      <w:r>
-        <w:t>ipants lifted more than 12 repetitions, as a progressive loading strategy. If the participants lifted fewer than 8 repetitions per set, the load was reduced in the following set. The resting time between working sets was two minutes. For safety and standardisation purposes, all sessions were monitored by trained personnel. Lastly, training volume (load and repetitions) was logged for every session.</w:t>
+        <w:t>Resistance training consisted of three sets of unilateral leg presses and three sets of unilateral knee extensions, with an exercise intensity of 10 repetitions maximum (10RM). As a general warm-up, the participants cycled on an indoor exercise bicycle for 5-10 minutes. In addition, before the respective exercises, two 10-repetition warm-up sets were completed at ~50% and ~70% of 10RM. To ensure adequate exercise stimulation throughout the intervention, the exercise load was increased the following set if the participants lifted more than 12 repetitions, as a progressive loading strategy. If the participants lifted fewer than 8 repetitions per set, the load was reduced in the following set. The resting time between working sets was two minutes. For safety and standardisation purposes, all sessions were monitored by trained personnel. Lastly, training volume (load and repetitions) was logged for every session.</w:t>
       </w:r>
     </w:p>
     <w:p>
@@ -2850,19 +2997,10 @@
         <w:rPr>
           <w:vertAlign w:val="superscript"/>
         </w:rPr>
-        <w:t>−</w:t>
-      </w:r>
-      <w:r>
-        <w:rPr>
-          <w:vertAlign w:val="superscript"/>
-        </w:rPr>
-        <w:t>1</w:t>
-      </w:r>
-      <w:r>
-        <w:t>, AstraZeneca AS, Oslo, Norway) using a 12-gauge needle (Universal Plus, Mermaid Medical AS, Stenløse, Denmark), operated with a spring-loaded biopsy gun (Bard Magnum, Bard, Rud, Norway). After the biopsy sampling, muscle tissue was divided into two aliquots for determination of total RNA/expression of rRNA and two aliquots for protein content measurement. Aliquots were snap-frozen in isopentane (-80°C) and stored at -80°C until further analyses. Muscle biopsies were collected at</w:t>
-      </w:r>
-      <w:r>
-        <w:t xml:space="preserve"> four time points: I/II) Before the intervention (Figure 1A, 2hrs before training, Day 1 = leg 1, Day 2 = leg 2), and III/IV) approximately 22 hours after the fifth RT session, two hours before the sixth RT session (Figure 1A, Day 11 = leg 1, Day 12 = leg 2). At each time point, two samples were taken from the same incision. To standardize this procedure, all individual participants had biopsies taken at the same time of day, in an overnight fasted state.</w:t>
+        <w:t>−1</w:t>
+      </w:r>
+      <w:r>
+        <w:t>, AstraZeneca AS, Oslo, Norway) using a 12-gauge needle (Universal Plus, Mermaid Medical AS, Stenløse, Denmark), operated with a spring-loaded biopsy gun (Bard Magnum, Bard, Rud, Norway). After the biopsy sampling, muscle tissue was divided into two aliquots for determination of total RNA/expression of rRNA and two aliquots for protein content measurement. Aliquots were snap-frozen in isopentane (-80°C) and stored at -80°C until further analyses. Muscle biopsies were collected at four time points: I/II) Before the intervention (Figure 1A, 2hrs before training, Day 1 = leg 1, Day 2 = leg 2), and III/IV) approximately 22 hours after the fifth RT session, two hours before the sixth RT session (Figure 1A, Day 11 = leg 1, Day 12 = leg 2). At each time point, two samples were taken from the same incision. To standardize this procedure, all individual participants had biopsies taken at the same time of day, in an overnight fasted state.</w:t>
       </w:r>
     </w:p>
     <w:p>
@@ -2870,13 +3008,11 @@
         <w:pStyle w:val="BodyText"/>
       </w:pPr>
       <w:r>
-        <w:t>To measure blood glucose levels with and without glucose ingestion/training, capillary blood was collected from finger draws on days with biopsy sampling. One capillary blood sample was collected on day 1 (Figure 1A) to serve as a baseline. On days 11 and 12 (Figure 1A), capillary blood samples were collected seven times: I) Immediately before protein ingestion (0700hrs) II) 45 minutes after protein ingestion (0745hrs) III) 1.5 hours after protein ingestion (0830hrs, i.e., immediately before GLU/PLAC intake</w:t>
-      </w:r>
-      <w:r>
-        <w:t>), IV) 2 hours after protein ingestion (0900hrs, i.e., immediately before training), IV) in the middle of RT (~0915hrs), V) immediately after training (~0930hrs), and VI) 2 hours after completion of training (~1130hrs). Capillary blood samples were analysed with in-house equipment (BIOSEN C-Line, EKF diagnostic GmbH, Barleben). Venous blood samples were collected from the antecubital vein, coinciding with the capillary samples except 45 minutes after protein ingestion and in the middle of the RT session, to</w:t>
-      </w:r>
-      <w:r>
-        <w:t xml:space="preserve"> analyse endocrine variables.</w:t>
+        <w:t xml:space="preserve">To measure blood glucose levels with and without glucose ingestion/training, capillary blood was collected from finger draws on days with biopsy sampling. One capillary blood sample was collected on day 1 (Figure 1A) to serve as a baseline. On days 11 and 12 (Figure 1A), capillary blood samples were collected seven times: I) Immediately before protein ingestion (0700hrs) II) 45 minutes after protein ingestion (0745hrs) III) 1.5 hours after protein </w:t>
+      </w:r>
+      <w:r>
+        <w:lastRenderedPageBreak/>
+        <w:t>ingestion (0830hrs, i.e., immediately before glucose/placebo intake), IV) 2 hours after protein ingestion (0900hrs, i.e., immediately before training), IV) in the middle of RT (~0915hrs), V) immediately after training (~0930hrs), and VI) 2 hours after completion of training (~1130hrs). Capillary blood samples were analysed with in-house equipment (BIOSEN C-Line, EKF diagnostic GmbH, Barleben). Venous blood samples were collected from the antecubital vein, coinciding with the capillary samples except 45 minutes after protein ingestion and in the middle of the RT session, to analyse endocrine variables.</w:t>
       </w:r>
     </w:p>
     <w:p>
@@ -2894,11 +3030,7 @@
         <w:pStyle w:val="FirstParagraph"/>
       </w:pPr>
       <w:r>
-        <w:t xml:space="preserve">Two muscle biopsy aliquots were used for total RNA extraction per leg, resulting in a total of eight RNA samples per participant. Total RNA was extracted using TRIzol with muscle tissue homogenised using 0.5mm RNase-free Zirconium beads (~50 ul; Next Advanced, Averill Park, NY, USA) and mechanical agitation (Bullet Blender, Next </w:t>
-      </w:r>
-      <w:r>
-        <w:lastRenderedPageBreak/>
-        <w:t>Advanced, Averill Park, NY, USA). Chloroform (Sigma-Aldrich, Oslo, Norway) was used for phase separation, and the RNA pellet was precipitated with isopropanol (VWR International, Oslo, Norway). To enable analysis of target gene expression per unit tissue weight (Ellefsen et al. 2008; Ellefsen et al. 2014), an exogenous RNA control (Lambda, λ polyA External Standard Kit, Takara Bio Inc., Shiga, Japan) was added at a fixed amount to each sample (0.04 ng ml</w:t>
+        <w:t>Two muscle biopsy aliquots were used for total RNA extraction per leg, resulting in a total of eight RNA samples per participant. Total RNA was extracted using TRIzol with muscle tissue homogenised using 0.5mm RNase-free Zirconium beads (~50 ul; Next Advanced, Averill Park, NY, USA) and mechanical agitation (Bullet Blender, Next Advanced, Averill Park, NY, USA). Chloroform (Sigma-Aldrich, Oslo, Norway) was used for phase separation, and the RNA pellet was precipitated with isopropanol (VWR International, Oslo, Norway). To enable analysis of target gene expression per unit tissue weight (Ellefsen et al. 2008; Ellefsen et al. 2014), an exogenous RNA control (Lambda, λ polyA External Standard Kit, Takara Bio Inc., Shiga, Japan) was added at a fixed amount to each sample (0.04 ng ml</w:t>
       </w:r>
       <w:r>
         <w:rPr>
@@ -2907,10 +3039,7 @@
         <w:t>-1</w:t>
       </w:r>
       <w:r>
-        <w:t xml:space="preserve"> of TRIzol reagent). For assessment of RNA content a</w:t>
-      </w:r>
-      <w:r>
-        <w:t xml:space="preserve">nd purity, RNA was eluted in TE buffer (1:2) and assessed via spectrophotometry. All samples had a 260 nm to 280 nm ratio &gt; 1.9. The RNA stock was stored at -80°C until further analyses. Before quantitative analyses of total RNA, samples with known loss of RNA during extraction (n = 9) or a deviation from the observed RNA to muscle tissue weight relationship larger than 3 </w:t>
+        <w:t xml:space="preserve"> of TRIzol reagent). For assessment of RNA content and purity, RNA was eluted in TE buffer (1:2) and assessed via spectrophotometry. All samples had a 260 nm to 280 nm ratio &gt; 1.9. The RNA stock was stored at -80°C until further analyses. Before quantitative analyses of total RNA, samples with known loss of RNA during extraction (n = 9) or a deviation from the observed RNA to muscle tissue weight relationship larger than 3 </w:t>
       </w:r>
       <m:oMath>
         <m:r>
@@ -2932,13 +3061,23 @@
         <w:pStyle w:val="BodyText"/>
       </w:pPr>
       <w:r>
-        <w:t>Five hundred ng of RNA was reverse transcribed using Super Script IV Reverse Transcriptase (Invitrogen, Oslo, Norway), according to the manufacturer’s instructions using anchored oligo-dT and random hexamer primers (Thermo Scientific, Oslo, Norway). All samples were reverse transcribed and diluted to 1:50 before quantitative real-time polymerase chain reaction (qPCR). qPCR reactions were run over 40 cycles (3 s 95°C denaturing and 30 s 60°C annealing) on a fast-cycling real-time detection system (Applied Bi</w:t>
-      </w:r>
-      <w:r>
-        <w:t>osystems 7500 fast Real-Time PCR Systems, Life Technologies AS), with a total reaction volume of 10 µl consisting of 2 µl of complementary DNA (cDNA), gene-specific primers (0.5 µM final concentration) and a commercial master mix (2X SYBR Select Master Mix, Applied Biosystems, Life Technologies AS, Oslo, Norway). An overview of the primers may be found in Table 2. Raw fluorescence data was modelled with a best-fit sigmoidal model using the qPCR package (Ritz and Spiess 2008) written for R (R Core Team 2020;</w:t>
-      </w:r>
-      <w:r>
-        <w:t xml:space="preserve"> Hammarström et al. 2020). qPCR data was normalised to wet muscle weight using the external reference gene Lambda (Ellefsen et al. 2008; Ellefsen et al. 2014) and analysed on the log scale on a target-by-target basis. </w:t>
+        <w:t>Five hundred ng of RNA was reverse transcribed using Super Script IV Reverse Transcriptase (Invitrogen, Oslo, Norway), according to the manufacturer’s instructions using anchored oligo-dT and random hexamer primers (Thermo Scientific, Oslo, Norway). All samples were reverse transcribed and diluted to 1:50 before quantitative real-time polymerase chain reaction (qPCR). qPCR reactions were run over 40 cycles (3 s 95°C denaturing and 30 s 60°C annealing) on a fast-cycling real-time detection system (Applied Biosystems 7500 fast Real-Time PCR Systems, Life Technologies AS), with a total reaction volume of 10 µl consisting of 2 µl of complementary DNA (cDNA), gene-specific primers (0.5 µM final concentration) and a commercial master mix (2X SYBR Select Master Mix, Applied Biosystems, Life Technologies AS, Oslo, Norway). An overview of the primers can be found in Table 2. Raw fluorescence data was modelled with a best-fit sigmoidal model using the qPCR package (Ritz and Spiess 2008) written for R (R Core Team 2020; Hammarström et al. 2020). qPCR data was normalised to wet muscle weight using the external reference gene Lambda (Ellefsen et al. 2008; Ellefsen et al. 2014) and analysed on the log scale on a target-by-target basis.</w:t>
+      </w:r>
+    </w:p>
+    <w:p>
+      <w:pPr>
+        <w:pStyle w:val="BodyText"/>
+        <w:rPr>
+          <w:i/>
+          <w:iCs/>
+        </w:rPr>
+      </w:pPr>
+      <w:r>
+        <w:rPr>
+          <w:i/>
+          <w:iCs/>
+        </w:rPr>
+        <w:t>Table 2 can be placed here.</w:t>
       </w:r>
     </w:p>
     <w:p>
@@ -2948,6 +3087,7 @@
       <w:bookmarkStart w:id="15" w:name="protein-extraction-and-immunoblotting"/>
       <w:bookmarkEnd w:id="14"/>
       <w:r>
+        <w:lastRenderedPageBreak/>
         <w:t>Protein extraction and immunoblotting</w:t>
       </w:r>
     </w:p>
@@ -2956,35 +3096,16 @@
         <w:pStyle w:val="FirstParagraph"/>
       </w:pPr>
       <w:r>
-        <w:t>Total protein was extracted using the Minute Total Protein Extraction Kit for Muscles (Invent Biotechnology), according to the manufacturer’s protocol, optimised for our lab. Wet muscle was freeze-dried for 24 hours and dissected before extraction. The tissue was homogenised with a plastic rod in 80 mg protein extraction powder (Invent Biotechnology) and 100 ul ice-cold cell lysis buffer (Denaturing Buffer, Invent Biotechnology), and centrifuged at 19 000 g for 1 minute. The supernatant was divided into ali</w:t>
-      </w:r>
-      <w:r>
-        <w:t>quots to run samples in duplicates, and total protein concentrations were determined in a 1:10 dilution (Pierce Detergent Compatible Bradford Assay Reagent, Thermo Fisher Scientific, Oslo, Norway). The protein samples were diluted to a concentration of 1.5 µg µl</w:t>
+        <w:t>Total protein was extracted using the Minute Total Protein Extraction Kit for Muscles (Invent Biotechnology), according to the manufacturer’s protocol, optimised for our lab. Wet muscle was freeze-dried for 24 hours and dissected before extraction. The tissue was homogenised with a plastic rod in 80 mg protein extraction powder (Invent Biotechnology) and 100 ul ice-cold cell lysis buffer (Denaturing Buffer, Invent Biotechnology), and centrifuged at 19 000 g for 1 minute. The supernatant was divided into aliquots to run samples in duplicates, and total protein concentrations were determined in a 1:10 dilution (Pierce Detergent Compatible Bradford Assay Reagent, Thermo Fisher Scientific, Oslo, Norway). The protein samples were diluted to a concentration of 1.5 µg µl</w:t>
       </w:r>
       <w:r>
         <w:rPr>
           <w:vertAlign w:val="superscript"/>
         </w:rPr>
-        <w:t>−</w:t>
-      </w:r>
-      <w:r>
-        <w:rPr>
-          <w:vertAlign w:val="superscript"/>
-        </w:rPr>
-        <w:t>1</w:t>
-      </w:r>
-      <w:r>
-        <w:t xml:space="preserve"> with lysis buffer and 4X Laemmli sample buffer (Bio-Rad Laboratories AB, Oslo, Norway) containing 2-mercaptoethanol. All protein samples were incubated at 95°C and stored at -20°C until further analysis. The protein samples (20.25 µg total protein</w:t>
-      </w:r>
-      <w:r>
-        <w:t xml:space="preserve">) were separated at 250V on 4-20% Tris-Glycine gels (Bio-Rad Laboratories) for 50 minutes and then transferred to PVDF membranes with wet transfer at 300 mA for 3 hours. Both gel electrophoresis and protein transfer were performed at 4°C. Following the wet transfer, membranes were stained with a reversible total protein stain (Thermo Fisher Scientific) and then blocked for 1 hour at room temp with a blocking buffer of </w:t>
-      </w:r>
-      <w:r>
-        <w:lastRenderedPageBreak/>
-        <w:t>Tris-buffered saline (TBS; 20 mM Tris, 150 mM NaCl) with 5% non-fat dry milk and 0.1% Twee</w:t>
-      </w:r>
-      <w:r>
-        <w:t xml:space="preserve">n-20. Primary and secondary antibodies were purchased from Santa Cruz Biotechnology (Texas, USA): UBF, UBF F-9, sc-13125; rpS6, Ribosomal protein S6 C-8, sc-74459; and Thermo Fisher Scientific (Oslo, Norway): c-Myc, 9E10; goat anti-mouse (for c-Myc), goat anti-mouse IgG1 (y1) horseradish peroxidase conjugate; and anti-mouse (anti-mouse IgG1 horseradish peroxidase conjugate). </w:t>
+        <w:t>−1</w:t>
+      </w:r>
+      <w:r>
+        <w:t xml:space="preserve"> with lysis buffer and 4X Laemmli sample buffer (Bio-Rad Laboratories AB, Oslo, Norway) containing 2-mercaptoethanol. All protein samples were incubated at 95°C and stored at -20°C until further analysis. The protein samples (20.25 µg total protein) were separated at 250V on 4-20% Tris-Glycine gels (Bio-Rad Laboratories) for 50 minutes and then transferred to PVDF membranes with wet transfer at 300 mA for 3 hours. Both gel electrophoresis and protein transfer were performed at 4°C. Following the wet transfer, membranes were stained with a reversible total protein stain (Thermo Fisher Scientific) and then blocked for 1 hour at room temperature with a blocking buffer of Tris-buffered saline (TBS; 20 mM Tris, 150 mM NaCl) with 5% non-fat dry milk and 0.1% Tween-20. Primary and secondary antibodies were purchased from Santa Cruz Biotechnology (Texas, USA): UBF, UBF F-9, sc-13125; rpS6, Ribosomal protein S6 C-8, sc-74459; and Thermo Fisher Scientific (Oslo, Norway): c-Myc, 9E10; goat anti-mouse (for c-Myc), goat anti-mouse IgG1 (y1) horseradish peroxidase conjugate; and anti-mouse (anti-mouse IgG1 horseradish peroxidase conjugate). Antibodies were diluted in blocking buffer to concentrations corresponding to 1:500 (UBF and rpS6, primary), 1:2000 (c-Myc, primary), 1:5000 (c-Myc, secondary), and 1:25 000 (UBF and rpS6, secondary).</w:t>
       </w:r>
     </w:p>
     <w:p>
@@ -2992,14 +3113,13 @@
         <w:pStyle w:val="BodyText"/>
       </w:pPr>
       <w:r>
-        <w:t>Membranes were incubated overnight with primary antibodies and for 1 hour with secondary antibodies. Between blocking and primary antibody staining, membranes were washed for 5 minutes, between primary and secondary staining, and after secondary staining, membranes were washed for 3 x 5 minutes with TBS-Tween (TBS; 20mM Tris, 150mM NaCl, 0.1% Tween). Following the last wash, membranes were incubated for 5 minutes with enhanced chemiluminescent substrate (ECL, SuperSignal West Femto Maximum Sensitivity Subst</w:t>
-      </w:r>
-      <w:r>
-        <w:t>rate, Thermo Fisher Scientific). Membrane blocking, secondary antibody incubation, washing and ECL incubation were performed at room temp. Primary antibody incubation was performed at 4°C. Chemiluminescence signals were quantified using Image Studio Lite (LI-COR Biotechnology, Lincoln, NE, USA), and total protein content was quantified using ImageJ (Rueden et al. 2017), where total protein content was defined as mean grey value of the whole well with between-well values subtracted as background. A pooled sa</w:t>
-      </w:r>
-      <w:r>
-        <w:t>mple was used as a control on each gel to allow for between-gel comparisons and quantified protein signals were subsequently normalized to the pooled control sample and total protein.</w:t>
-      </w:r>
+        <w:t>Membranes were incubated overnight with primary antibodies and for 1 hour with secondary antibodies. Between blocking and primary antibody staining, membranes were washed for 5 minutes, between primary and secondary staining, and after secondary staining, membranes were washed for 3 x 5 minutes with TBS-Tween (TBS; 20mM Tris, 150mM NaCl, 0.1% Tween). Following the last wash, membranes were incubated for 5 minutes with enhanced chemiluminescent substrate (ECL, SuperSignal West Femto Maximum Sensitivity Substrate, Thermo Fisher Scientific). Membrane blocking, secondary antibody incubation, washing and ECL incubation were performed at room temperature. Primary antibody incubation was performed at 4°C. Chemiluminescence signals were quantified using Image Studio Lite (LI-COR Biotechnology, Lincoln, NE, USA), and total protein content was quantified using ImageJ (Rueden et al. 2017), where total protein content was defined as mean grey value of the whole well with between-well values subtracted as background. A pooled sample was used as a control on each gel to allow for between-gel comparisons and quantified protein signals were subsequently normalized to the pooled control sample and total protein.</w:t>
+      </w:r>
+    </w:p>
+    <w:p>
+      <w:pPr>
+        <w:pStyle w:val="BodyText"/>
+      </w:pPr>
     </w:p>
     <w:p>
       <w:pPr>
@@ -3008,6 +3128,7 @@
       <w:bookmarkStart w:id="16" w:name="statistics-and-data-analysis"/>
       <w:bookmarkEnd w:id="15"/>
       <w:r>
+        <w:lastRenderedPageBreak/>
         <w:t>Statistics and data analysis</w:t>
       </w:r>
     </w:p>
@@ -3016,7 +3137,7 @@
         <w:pStyle w:val="FirstParagraph"/>
       </w:pPr>
       <w:r>
-        <w:t xml:space="preserve">A priori power calculations showed that 20 participants would grant a statistical power of 80% (alpha = 0.05), accounting for an expected dropout of 20%. This power calculation was based on an assumption that the effects of glucose ingestion on total RNA accumulation and rRNA expression may equate to the effects of increasing RT volume from low to moderate (Hammarström et al. 2020). Total RNA, protein and qPCR data were analyzed by mixed-effects models with fixed effects included as </w:t>
+        <w:t xml:space="preserve">A priori power calculations showed that 20 participants would grant a statistical power of 80% (alpha = 0.05), accounting for an expected dropout of 20%. This power calculation was based on an assumption that the effects of glucose ingestion on total RNA accumulation and rRNA expression may equate to the effects of increasing RT volume from low to moderate (Hammarström et al. 2020). Total RNA, protein and qPCR data were analysed by mixed-effects models with fixed effects included as </w:t>
       </w:r>
       <w:r>
         <w:rPr>
@@ -3040,13 +3161,7 @@
         </m:r>
       </m:oMath>
       <w:r>
-        <w:t xml:space="preserve"> time. To decrease the risk of Type I errors, random effects were selected from step-wise elimination of terms from the most complex structure (random slopes for time and supplement and their interaction) to less complex. The most complex random effect structure that converged was chosen as the final model (Matuschek et al. 2017). Plasma glucose, serum c-peptide, training volume, and the strength index were analyzed by multiple time-point log-fold change score comparisons, using a mixed-effects model with b</w:t>
-      </w:r>
-      <w:r>
-        <w:t xml:space="preserve">aseline values, time and supplement, and the interaction between time and supplement as fixed effects. These data only supported a random intercept per participant. The linear mixed-effects models were fitted with the lmer function from the lme4 package using the lmerTest package to procure p-values (Satterthwaite’s method for approximating degrees of freedom) (Bates et al. 2014), written for R (R Core Team 2020). Log-transformed values were expressed as fold changes in visualisations. Descriptive data are </w:t>
-      </w:r>
-      <w:r>
-        <w:t xml:space="preserve">presented as mean and standard deviation (SD). Inferential statistics are presented as means with 95% confidence intervals and </w:t>
+        <w:t xml:space="preserve"> time. To decrease the risk of Type I errors, random effects were selected from step-wise elimination of terms from the most complex structure (random slopes for time and supplement and their interaction) to less complex. The most complex random effect structure that converged was chosen as the final model (Matuschek et al. 2017). Plasma glucose, serum c-peptide, training volume, and the strength index were analyzed by multiple time-point log-fold change score comparisons, using a mixed-effects model with baseline values, time and supplement, and the interaction between time and supplement as fixed effects. These data only supported a random intercept per participant. The linear mixed-effects models were fitted with the lmer function from the lme4 package using the lmerTest package to procure p-values (Satterthwaite’s method for approximating degrees of freedom) (Bates et al. 2014), written for R (R Core Team 2020). Log-transformed values were expressed as fold changes in visualisations. Descriptive data are presented as mean and standard deviation (SD). Inferential statistics are presented as means with 95% confidence intervals and </w:t>
       </w:r>
       <w:r>
         <w:rPr>
@@ -3074,10 +3189,9 @@
         <w:pStyle w:val="Heading2"/>
       </w:pPr>
       <w:bookmarkStart w:id="17" w:name="results"/>
+      <w:bookmarkEnd w:id="7"/>
       <w:bookmarkEnd w:id="16"/>
-      <w:bookmarkEnd w:id="7"/>
-      <w:r>
-        <w:lastRenderedPageBreak/>
+      <w:r>
         <w:t>Results</w:t>
       </w:r>
     </w:p>
@@ -3086,7 +3200,7 @@
         <w:pStyle w:val="FirstParagraph"/>
       </w:pPr>
       <w:r>
-        <w:t xml:space="preserve">Glucose ingestion before and after RT sessions did not lead to a higher mean change of total training session volume, with a mean increase of 17% in both the glucose condition (pre: 5262 ± 1799kg, post: 6319 ± 2256kg, </w:t>
+        <w:t xml:space="preserve">Glucose ingestion before and after RT sessions did not lead to a higher mean change of total training session volume, with a mean increase of 17% in both the glucose condition (pre, 5262 ± 1799kg; post, 6319 ± 2256kg, </w:t>
       </w:r>
       <w:r>
         <w:rPr>
@@ -3096,7 +3210,7 @@
         <w:t>p</w:t>
       </w:r>
       <w:r>
-        <w:t xml:space="preserve"> &gt; 0.05) and the placebo condition (pre: 5351 ± 1615kg, post: 6438 ± 2092, </w:t>
+        <w:t xml:space="preserve"> &gt; 0.05) and the placebo condition (pre, 5351 ± 1615kg; post, 6438 ± 2092, </w:t>
       </w:r>
       <w:r>
         <w:rPr>
@@ -3116,7 +3230,7 @@
         <w:t>p</w:t>
       </w:r>
       <w:r>
-        <w:t xml:space="preserve"> &gt; 0.05 for all, raw data and table available at GitHub repository).</w:t>
+        <w:t xml:space="preserve"> &gt; 0.05 for all, raw data and table available in GitHub repository).</w:t>
       </w:r>
     </w:p>
     <w:p>
@@ -3124,7 +3238,7 @@
         <w:pStyle w:val="BodyText"/>
       </w:pPr>
       <w:r>
-        <w:t xml:space="preserve">Glucose ingestion before and after RT led to increases in plasma glucose levels compared to baseline by 38% immediately before RT (Figure 1B, 0 min: 2.05 ± 0.73 mmol/L), by 31% during RT (Figure 1B, 15 min: 1.75 ± 1.44 mmol/L) and by 32% immediately after RT (Figure 1B, 30 min: 1.62 ± 1.10 mmol/L, all : </w:t>
+        <w:t xml:space="preserve">Glucose ingestion before and after RT led to increases in plasma glucose levels compared to baseline by 38% immediately before RT (Figure 1B, 0min, 2.05 ± 0.73 mmol/L), by 31% during RT (Figure 1B, 15 min, 1.75 ± 1.44 mmol/L) and by 32% immediately after RT (Figure 1B, 30 min, 1.62 ± 1.10 mmol/L, all </w:t>
       </w:r>
       <w:r>
         <w:rPr>
@@ -3134,7 +3248,7 @@
         <w:t>p</w:t>
       </w:r>
       <w:r>
-        <w:t xml:space="preserve"> &lt; 0.001), with no changes observed in the placebo condition (Figure 1B, 0 min: 0.09 ± 0.3 mmol/L, 15 min: 0.16 ± 0.35 mmol/L, 30 min: 0.18 ± 0.39 mmol/L, </w:t>
+        <w:t xml:space="preserve"> &lt; 0.001), with no changes being observed in the placebo condition (Figure 1B, 0 min, 0.09 ± 0.3 mmol/L; 15 min, 0.16 ± 0.35 mmol/L; 30 min, 0.18 ± 0.39 mmol/L, all </w:t>
       </w:r>
       <w:r>
         <w:rPr>
@@ -3144,7 +3258,7 @@
         <w:t>p</w:t>
       </w:r>
       <w:r>
-        <w:t xml:space="preserve"> &gt; 0.05). Compared to the placebo condition, ingestion of glucose increased plasma glucose levels by 36% immediately before RT (Figure 1B, 0 min), by 27% during RT (Figure 1B, 15 min) and by 28% immediately after RT (Figure 1B, 30 min, all : </w:t>
+        <w:t xml:space="preserve"> &gt; 0.05). Compared to the placebo condition, ingestion of glucose increased plasma glucose levels by 36% immediately before RT (Figure 1B, 0 min), by 27% during RT (Figure 1B, 15 min) and by 28% immediately after RT (Figure 1B, 30 min, all </w:t>
       </w:r>
       <w:r>
         <w:rPr>
@@ -3154,10 +3268,7 @@
         <w:t>p</w:t>
       </w:r>
       <w:r>
-        <w:t xml:space="preserve"> &lt; 0.001). Two hours after the RT session, glucose ingestion was associated with 12% lower plasma glucose levels</w:t>
-      </w:r>
-      <w:r>
-        <w:t xml:space="preserve"> compared to baseline, and 8% lower compared to placebo (Figure 1B, 270min: </w:t>
+        <w:t xml:space="preserve"> &lt; 0.001). Two hours after the RT session, glucose ingestion was associated with 12% lower plasma glucose levels compared to baseline, and 8% lower compared to placebo (Figure 1B, 270min, </w:t>
       </w:r>
       <w:r>
         <w:rPr>
@@ -3175,7 +3286,11 @@
         <w:pStyle w:val="BodyText"/>
       </w:pPr>
       <w:r>
-        <w:t xml:space="preserve">Glucose ingestion before and after RT led to increases in levels of c-peptide compared to baseline, by 95% immediately before (Figure 1C, 0 min: 796 ± 376.0 pmol/L) and 87% after RT (Figure 1C, 30 min: 793 ± 581.0 pmol/L, both </w:t>
+        <w:t xml:space="preserve">Glucose ingestion before and after RT led to increases in levels of c-peptide compared to baseline, by 95% immediately before (Figure 1C, 0 min, 796 ± 376.0 pmol/L) and 87% after RT (Figure 1C, 30 min, 793 ± 581.0 </w:t>
+      </w:r>
+      <w:r>
+        <w:lastRenderedPageBreak/>
+        <w:t xml:space="preserve">pmol/L, both </w:t>
       </w:r>
       <w:r>
         <w:rPr>
@@ -3185,7 +3300,7 @@
         <w:t>p</w:t>
       </w:r>
       <w:r>
-        <w:t xml:space="preserve"> &lt; 0.001), with no changes observed with the placebo condition (Figure 1C, 0 min: 63.7 ± 71.0 pmol/L, 30 min: 53.9 ± 134.0 pmol/L, both </w:t>
+        <w:t xml:space="preserve"> &lt; 0.001), with no changes observed with the placebo condition (Figure 1C, 0 min, 63.7 ± 71.0 pmol/L; 30 min, 53.9 ± 134.0 pmol/L; both </w:t>
       </w:r>
       <w:r>
         <w:rPr>
@@ -3211,9 +3326,25 @@
     <w:p>
       <w:pPr>
         <w:pStyle w:val="BodyText"/>
-      </w:pPr>
-      <w:r>
-        <w:t xml:space="preserve">Glucose ingestion before and after RT sessions did not generally improve skeletal muscle recovery throughout the intervention, neither during the intervention in a rested state (Figure 1D, 23hrs after exercise; Post 2RT: </w:t>
+        <w:rPr>
+          <w:i/>
+          <w:iCs/>
+        </w:rPr>
+      </w:pPr>
+      <w:r>
+        <w:rPr>
+          <w:i/>
+          <w:iCs/>
+        </w:rPr>
+        <w:t>Figure 1 can be placed here.</w:t>
+      </w:r>
+    </w:p>
+    <w:p>
+      <w:pPr>
+        <w:pStyle w:val="BodyText"/>
+      </w:pPr>
+      <w:r>
+        <w:t xml:space="preserve">In general, glucose ingestion before and after RT sessions did not improve skeletal muscle recovery compared to placebo throughout the intervention, neither the rested state (Figure 1D, 23hrs after exercise, Post 2RT, </w:t>
       </w:r>
       <w:r>
         <w:rPr>
@@ -3223,7 +3354,7 @@
         <w:t>p</w:t>
       </w:r>
       <w:r>
-        <w:t xml:space="preserve"> = 0.514, Post 4RT: </w:t>
+        <w:t xml:space="preserve"> = 0.514; Post 4RT, </w:t>
       </w:r>
       <w:r>
         <w:rPr>
@@ -3233,7 +3364,7 @@
         <w:t>p</w:t>
       </w:r>
       <w:r>
-        <w:t xml:space="preserve"> = 0.735), nor acutely after the sixth and final RT-session (30min post 6RT: </w:t>
+        <w:t xml:space="preserve"> = 0.735), nor acutely after the sixth/final RT-session (30min post 6RT, </w:t>
       </w:r>
       <w:r>
         <w:rPr>
@@ -3243,7 +3374,7 @@
         <w:t>p</w:t>
       </w:r>
       <w:r>
-        <w:t xml:space="preserve"> = 0.178, 2h post 6RT: </w:t>
+        <w:t xml:space="preserve"> = 0.178; 2h post 6RT, </w:t>
       </w:r>
       <w:r>
         <w:rPr>
@@ -3253,7 +3384,7 @@
         <w:t>p</w:t>
       </w:r>
       <w:r>
-        <w:t xml:space="preserve"> = 0.245) or in a rested state after the sixth RT session (23h post 6RT: </w:t>
+        <w:t xml:space="preserve"> = 0.245) or in the rested state after the sixth RT session (23h post 6RT, </w:t>
       </w:r>
       <w:r>
         <w:rPr>
@@ -3263,7 +3394,13 @@
         <w:t>p</w:t>
       </w:r>
       <w:r>
-        <w:t xml:space="preserve"> = 0.96). Glucose ingestion before and after RT compared to placebo was associated with a 7% less reduction in strength after five RT sessions (Figure 1D, </w:t>
+        <w:t xml:space="preserve"> = 0.96). In contrast to this, glucose ingestion was associated with a 7% less reduction in mu</w:t>
+      </w:r>
+      <w:r>
+        <w:t>s</w:t>
+      </w:r>
+      <w:r>
+        <w:t xml:space="preserve">cle strength after the fifth session compared to placebo (Figure 1D, </w:t>
       </w:r>
       <w:r>
         <w:rPr>
@@ -3281,7 +3418,7 @@
         <w:pStyle w:val="BodyText"/>
       </w:pPr>
       <w:r>
-        <w:t xml:space="preserve">Both RT with glucose and placebo led to significantly reduced strength after the fifth session compared to baseline, by 11 and 18% respectively (Figure 1D, Post 5RT: </w:t>
+        <w:t xml:space="preserve">In knee extension torque, both RT with glucose and placebo led to significantly reduced muscle strength after the fifth session compared to baseline, by 11 and 18% respectively (Figure 1D, Post 5RT, </w:t>
       </w:r>
       <w:r>
         <w:rPr>
@@ -3291,7 +3428,7 @@
         <w:t>p</w:t>
       </w:r>
       <w:r>
-        <w:t xml:space="preserve"> = 0.000). Comparisons of the acute data gathered from after five sessions until and including 23 hours after the sixth session showed an average increase in strength of 5-9% from RT with glucose and placebo 30 minutes after the sixth RT session (Figure 1D, 30min post 6RT: </w:t>
+        <w:t xml:space="preserve"> = 0.000). Comparisons of the acute data gathered from after five sessions until and including 23 hours after the sixth session showed an average increase in muscle strength of 5-9% from RT with glucose and placebo 30 minutes after the sixth RT session (Figure 1D, 30min post 6RT, </w:t>
       </w:r>
       <w:r>
         <w:rPr>
@@ -3301,7 +3438,7 @@
         <w:t>p</w:t>
       </w:r>
       <w:r>
-        <w:t xml:space="preserve"> = 0.01) and two hours after the sixth RT session (Figure 1D, 2h post 6RT: </w:t>
+        <w:t xml:space="preserve"> = 0.01) and two hours after the sixth RT session (Figure 1D, 2h post 6RT, </w:t>
       </w:r>
       <w:r>
         <w:rPr>
@@ -3311,7 +3448,7 @@
         <w:t>p</w:t>
       </w:r>
       <w:r>
-        <w:t xml:space="preserve"> = 0.004). Twenty-three hours after the last (sixth) RT session, strength was unchanged compared to after the fifth RT session (Figure 1D, 23h post 6RT: </w:t>
+        <w:t xml:space="preserve"> = 0.004). Twenty-three hours after the last (sixth) RT session, muscle strength was unchanged compared to after the fifth RT session (Figure 1D, 23h post 6RT, </w:t>
       </w:r>
       <w:r>
         <w:rPr>
@@ -3321,10 +3458,23 @@
         <w:t>p</w:t>
       </w:r>
       <w:r>
-        <w:t xml:space="preserve"> = 0.1</w:t>
-      </w:r>
-      <w:r>
-        <w:t>17). Table 3 shows the mean change in absolute peak torque values per condition and angular velocity.</w:t>
+        <w:t xml:space="preserve"> = 0.117). Table 3 shows the mean change in absolute peak torque values per condition and angular velocity.</w:t>
+      </w:r>
+    </w:p>
+    <w:p>
+      <w:pPr>
+        <w:pStyle w:val="BodyText"/>
+        <w:rPr>
+          <w:i/>
+          <w:iCs/>
+        </w:rPr>
+      </w:pPr>
+      <w:r>
+        <w:rPr>
+          <w:i/>
+          <w:iCs/>
+        </w:rPr>
+        <w:t>Table 3 can be placed here.</w:t>
       </w:r>
     </w:p>
     <w:p>
@@ -3333,7 +3483,6 @@
       </w:pPr>
       <w:bookmarkStart w:id="18" w:name="markers-of-ribosome-biogenesis"/>
       <w:r>
-        <w:lastRenderedPageBreak/>
         <w:t>Markers of ribosome biogenesis</w:t>
       </w:r>
     </w:p>
@@ -3354,10 +3503,25 @@
         <w:pStyle w:val="BodyText"/>
       </w:pPr>
       <w:r>
-        <w:t>The five-session-RT intervention led to increases in total RNA and rRNA per unit muscle weight both in the glucose and the placebo condition, on average by ~20-27% (glucose: 263 ± 50 mg/ng-1, placebo: 210 ± 121 mg/ng-1) and ~25-57% (47S; 0.253 ± 1.27 and 0.576 ± 0.677, 18S; 0.336 ± 0.460 and 0.271 ± 0.470, 28S; 0.314 ± 0.504 and 0.311 ± 0.582, 5.8S; 0.388 ± 0.576 and 0.322 ± 0.520, 5S; 0.305 ± 0.608 and 0.292 ± 0.432, arbitrary units for glucose and placebo respectively), respectively (Figure 2). However, R</w:t>
-      </w:r>
-      <w:r>
-        <w:t xml:space="preserve">T with glucose did not induce increased accumulation of total RNA (Figure 2A, mean difference 7.6%, [-7.2, 24.9], </w:t>
+        <w:t>The five-session-RT intervention led to on average ~20-27% increases in total RNA (glucose, 263 ± 50 ng/mg</w:t>
+      </w:r>
+      <w:r>
+        <w:rPr>
+          <w:vertAlign w:val="superscript"/>
+        </w:rPr>
+        <w:t>-1</w:t>
+      </w:r>
+      <w:r>
+        <w:t>; placebo, 210 ± 121 ng/mg</w:t>
+      </w:r>
+      <w:r>
+        <w:rPr>
+          <w:vertAlign w:val="superscript"/>
+        </w:rPr>
+        <w:t>-1</w:t>
+      </w:r>
+      <w:r>
+        <w:t xml:space="preserve">) and ~25-57% increases in rRNA per unit muscle weight (47S, 0.253 ± 1.27 and 0.576 ± 0.677; 18S, 0.336 ± 0.460 and 0.271 ± 0.470; 28S, 0.314 ± 0.504 and 0.311 ± 0.582; 5.8S, 0.388 ± 0.576 and 0.322 ± 0.520; 5S, 0.305 ± 0.608 and 0.292 ± 0.432; arbitrary units for glucose and placebo respectively) (Figure 2). However, RT with glucose did not induce more pronounced accumulation of total RNA compared to RT with placebo (Figure 2A, mean difference 7.6%, [-7.2, 24.9], </w:t>
       </w:r>
       <w:r>
         <w:rPr>
@@ -3367,7 +3531,7 @@
         <w:t>p</w:t>
       </w:r>
       <w:r>
-        <w:t xml:space="preserve"> = 0.337) or rRNA (Figure 2B; 47S, 37.9%, [-28.4, 131.6], </w:t>
+        <w:t xml:space="preserve"> = 0.337) or rRNA (Figure 2B, 47S, 37.9%, [-28.4, 131.6], </w:t>
       </w:r>
       <w:r>
         <w:rPr>
@@ -3417,7 +3581,23 @@
         <w:t>p</w:t>
       </w:r>
       <w:r>
-        <w:t xml:space="preserve"> = 0.982) compared to RT with placebo.</w:t>
+        <w:t xml:space="preserve"> = 0.982).</w:t>
+      </w:r>
+    </w:p>
+    <w:p>
+      <w:pPr>
+        <w:pStyle w:val="BodyText"/>
+        <w:rPr>
+          <w:i/>
+          <w:iCs/>
+        </w:rPr>
+      </w:pPr>
+      <w:r>
+        <w:rPr>
+          <w:i/>
+          <w:iCs/>
+        </w:rPr>
+        <w:t>Figure 2 can be placed here.</w:t>
       </w:r>
     </w:p>
     <w:p>
@@ -3437,7 +3617,8 @@
         <w:pStyle w:val="BodyText"/>
       </w:pPr>
       <w:r>
-        <w:t>The five-session-RT intervention led to increases in all measured proteins both in the glucose and the placebo condition (Figure 3A). RT with glucose resulted in estimated levels of c-Myc, UBF and RPS6 being -40, -21 and -17% lower compared to placebo, respectively, without showing statistical significance (</w:t>
+        <w:lastRenderedPageBreak/>
+        <w:t xml:space="preserve">The five-session-RT intervention led to increased abundances of all measured proteins, both in the glucose and in the placebo condition (Figure 3A). RT with glucose resulted in lowered estimates of c-Myc, UBF and rpS6 levels compared to placebo (being -40, -21 and -17% lower compared to placebo, respectively), without reaching statistical significance (Figure 3A, </w:t>
       </w:r>
       <w:r>
         <w:rPr>
@@ -3447,7 +3628,7 @@
         <w:t>p</w:t>
       </w:r>
       <w:r>
-        <w:t xml:space="preserve"> = 0.094-0.292; Figure 3A). Both baseline and trained state data of total RNA showed a linear relationship with UBF, where </w:t>
+        <w:t xml:space="preserve"> = 0.094-0.292). Baseline and trained-state total RNA levels showed a linear relationship with UBF abundances; a </w:t>
       </w:r>
       <m:oMath>
         <m:r>
@@ -3461,7 +3642,7 @@
         </m:r>
       </m:oMath>
       <w:r>
-        <w:t xml:space="preserve"> 14% increase in total RNA corresponded to 1 standard deviation unit increase in UBF (</w:t>
+        <w:t xml:space="preserve"> 14% increase in total RNA corresponded to 1 SD unit increase in UBF (Figure 3C, </w:t>
       </w:r>
       <w:r>
         <w:rPr>
@@ -3471,7 +3652,23 @@
         <w:t>p</w:t>
       </w:r>
       <w:r>
-        <w:t xml:space="preserve"> = 0.0002; Figure 3C).</w:t>
+        <w:t xml:space="preserve"> = 0.0002).</w:t>
+      </w:r>
+    </w:p>
+    <w:p>
+      <w:pPr>
+        <w:pStyle w:val="BodyText"/>
+        <w:rPr>
+          <w:i/>
+          <w:iCs/>
+        </w:rPr>
+      </w:pPr>
+      <w:r>
+        <w:rPr>
+          <w:i/>
+          <w:iCs/>
+        </w:rPr>
+        <w:t>Figure 3 can be placed here.</w:t>
       </w:r>
     </w:p>
     <w:p>
@@ -3479,8 +3676,8 @@
         <w:pStyle w:val="Heading2"/>
       </w:pPr>
       <w:bookmarkStart w:id="19" w:name="discussion"/>
+      <w:bookmarkEnd w:id="17"/>
       <w:bookmarkEnd w:id="18"/>
-      <w:bookmarkEnd w:id="17"/>
       <w:r>
         <w:t>Discussion</w:t>
       </w:r>
@@ -3490,13 +3687,13 @@
         <w:pStyle w:val="FirstParagraph"/>
       </w:pPr>
       <w:r>
-        <w:t>The main findings of the present study were that heavy resistance training with glucose did not affect markers of ribosome biogenesis, measured as total RNA, rRNA, and rDNA transcription initiation-associated proteins, compared to RT with placebo. Similarly, RT with glucose in general did not affect markers of skeletal muscle functionality such as strength and recovery, or total training session volume. Towards the end of the intervention, RT with glucose led to less reduction in strength compared to placeb</w:t>
-      </w:r>
-      <w:r>
-        <w:t>o, which may point to an accumulated effect of the glucose condition. As by design, the levels of plasma glucose and c-peptide were significantly higher before, during and after the RT sessions with the glucose condition compared to placebo, and there were no differences in the daily macronutrient intake between conditions on consecutive days, thus enabling an effective design to study the biological and functional effects of the glucose condition. These findings suggest that the effects of high vs. low glu</w:t>
-      </w:r>
-      <w:r>
-        <w:t xml:space="preserve">cose/glucose starvation conditions on rDNA transcription initiation observed in previous </w:t>
+        <w:t>The main findings of the present study were that heavy resistance training with glucose did not affect markers of ribosome biogenesis compared to RT with placebo, measured as total RNA, rRNA, and protein involved in rDNA transcription initiation. Similarly, RT with glucose did not affect markers of skeletal muscle functionality compared to placebo, such as muscle strength and recovery, and total training session volume. Towards the end of the intervention, RT with glucose led to less reduction in muscle strength compared to placebo, which may point to an accumulated effect of the glucose condition. As by design, the levels of plasma glucose and</w:t>
+      </w:r>
+      <w:r>
+        <w:t xml:space="preserve"> serum</w:t>
+      </w:r>
+      <w:r>
+        <w:t xml:space="preserve"> c-peptide were significantly higher before, during and after the glucose condition RT sessions compared to placebo, and there were no differences in daily macronutrient intake between conditions on consecutive days, suggesting that the study was adequately designed to elucidate the biological and functional effects of the glucose condition. These findings suggest that the previously observed significance of glucose exposure for rDNA transcription initiation in </w:t>
       </w:r>
       <w:r>
         <w:rPr>
@@ -3506,7 +3703,13 @@
         <w:t>in vitro</w:t>
       </w:r>
       <w:r>
-        <w:t xml:space="preserve"> studies (Mariappan et al. 2011; Tanaka et al. 2015) are not translatable to acute effects in human skeletal muscle </w:t>
+        <w:t xml:space="preserve"> studies (Mariappan et al. 2011; Tanaka et al. 2015) </w:t>
+      </w:r>
+      <w:r>
+        <w:t>is</w:t>
+      </w:r>
+      <w:r>
+        <w:t xml:space="preserve"> not translatable to acute effects in resistance exercised human skeletal muscle </w:t>
       </w:r>
       <w:r>
         <w:rPr>
@@ -3524,14 +3727,7 @@
         <w:pStyle w:val="BodyText"/>
       </w:pPr>
       <w:r>
-        <w:t>The observations of the present study from human skeletal muscle do not support previous indications from non-human skeletal muscle (Mariappan et al. 2011; Zhai et al. 2012; Tanaka et al. 2015). Although we observed a linear relationship between baseline and trained state UBF and total RNA levels, a UBF-dependent augmentation of ribosome biogenesis did not seem to be induced by glucose ingestion in the present study, as compared to in mice glomerular epithelial cells (Mariappan et al. 2011) and in human bre</w:t>
-      </w:r>
-      <w:r>
-        <w:t xml:space="preserve">ast cancer cells (Tanaka et al. 2015). Neither do </w:t>
-      </w:r>
-      <w:r>
-        <w:lastRenderedPageBreak/>
-        <w:t xml:space="preserve">our findings indicate that insulin </w:t>
+        <w:t xml:space="preserve">The observations of the present study from human skeletal muscle cells do not support previous indications of high glucose exposure on rDNA transcription initiation in non-human and/or non-skeletal muscle cells (Mariappan et al. 2011; Zhai et al. 2012; Tanaka et al. 2015). A UBF-dependent augmentation of ribosome biogenesis did not seem to be induced by glucose ingestion in the present study, as compared to in mice glomerular epithelial cells (Mariappan et al. 2011) and in human breast cancer cells (Tanaka et al. 2015). Neither do our findings indicate that insulin </w:t>
       </w:r>
       <w:r>
         <w:rPr>
@@ -3541,16 +3737,19 @@
         <w:t>per se</w:t>
       </w:r>
       <w:r>
-        <w:t>, at least at physiological levels, potentiates accumulation of total RNA through p70S6K stimulation as observed with hyperinsulinemia in human skeletal muscle (Hillier et al. 2000). Increases in markers of ribosome biogenesis such as 47S pre-rRNA and mature rRNA are expected to occur after a single session of RT (Figueiredo et al. 2016), as well as after a short period of RT (Hammarström et al. 2020, 2022). Therefore</w:t>
-      </w:r>
-      <w:r>
-        <w:t>, in the present study, it was expected that eventual benefits of ingesting glucose compared to placebo with RT would be measurable after 5 training sessions, either due to glucose-induced stimulation of energy-sensitive pathways such as mTORC1, PIH1, extracellular signal-regulated kinase 1/2 (ERK1/2), AMP-dependent protein kinase (AMPK) or Sirtuin 1 (SIRT1) (Mariappan et al. 2011; Zhai et al. 2012; Kim et al. 2013; Tanaka et al. 2015). Despite previously reported upregulation in PIC assembly due to high-gl</w:t>
-      </w:r>
-      <w:r>
-        <w:t>ucose mediated mTORC1, ERK1/2 and PIH1 or low-glucose mediated AMPK and SIRT1 activation (Hoppe et al. 2009; Mariappan et al. 2011; Zhai et al. 2012; Kim et al. 2013; Tanaka et al. 2015), the present study showed no signs of such effects of glucose vs. placebo conditions. Importantly, previous studies investigated high vs. low glucose conditions (Mariappan et al. 2011), or high glucose vs. glucose starvation (Hoppe et al. 2009; Tanaka et al. 2015), while the present study aimed to compare the high glucose c</w:t>
-      </w:r>
-      <w:r>
-        <w:t xml:space="preserve">ondition to a placebo condition, with a matched daily macronutrient and energy intake. Therefore, the comparison made in the present study was high plasma glucose levels vs. normal plasma glucose levels, to investigate the effect of glucose </w:t>
+        <w:t xml:space="preserve">, at least at physiological levels, potentiates accumulation of total RNA through p70S6K stimulation as observed with hyperinsulinemia in human skeletal muscle (Hillier et al. 2000). Increases in markers of ribosome biogenesis such as 47S pre-rRNA and mature rRNA are expected to occur after a single session of RT (Figueiredo et al. 2016), as well as after a short period of RT (Hammarström et al. 2020, 2022). Therefore, in the present study, it was expected that any benefits of ingesting glucose compared to placebo with RT would be measurable after five training sessions, either due to glucose-induced stimulation of energy-sensitive pathways such as mTORC1, PIH1, extracellular signal-regulated kinase 1/2 (ERK1/2), AMP-dependent protein kinase (AMPK) or Sirtuin 1 (SIRT1) (Mariappan et al. 2011; Zhai et al. 2012; Kim et al. 2013; Tanaka et al. 2015). Despite previously reported upregulation in PIC assembly due to high-glucose mediated mTORC1, ERK1/2 and PIH1 or low-glucose mediated AMPK and SIRT1 </w:t>
+      </w:r>
+      <w:r>
+        <w:lastRenderedPageBreak/>
+        <w:t>activation (Hoppe et al. 2009; Mariappan et al. 2011; Zhai et al. 2012; Kim et al. 2013; Tanaka et al. 2015), the present study displayed no signs of such effects of glucose vs. placebo conditions.</w:t>
+      </w:r>
+    </w:p>
+    <w:p>
+      <w:pPr>
+        <w:pStyle w:val="BodyText"/>
+      </w:pPr>
+      <w:r>
+        <w:t xml:space="preserve">Importantly, previous studies investigated high vs. low glucose conditions (Mariappan et al. 2011), or high glucose vs. glucose starvation (Hoppe et al. 2009; Tanaka et al. 2015), while the present study aimed to compare the high glucose condition to a placebo condition (stevia), with a matched daily macronutrient and energy intake. Therefore, the comparison made in the present study was high plasma glucose levels vs. normal plasma glucose levels, to investigate the effect of glucose </w:t>
       </w:r>
       <w:r>
         <w:rPr>
@@ -3560,10 +3759,7 @@
         <w:t>per se</w:t>
       </w:r>
       <w:r>
-        <w:t xml:space="preserve"> and not intracellular energy status. Thus, while glucose ingestion presumably is important for supplying energy for growth-inducing processes such as ribosome biogenesis (Kusnadi et al. 2015; Tanaka and Tsuneoka 2018; Figueiredo and McCarthy 2019) there is no appa</w:t>
-      </w:r>
-      <w:r>
-        <w:t xml:space="preserve">rent effect of ingesting glucose </w:t>
+        <w:t xml:space="preserve"> and not intracellular energy status. Thus, while glucose ingestion presumably is important for supplying energy for growth-inducing processes such as ribosome biogenesis (Kusnadi et al. 2015; Tanaka and Tsuneoka 2018; Figueiredo and McCarthy 2019) there is no apparent effect of ingesting added glucose </w:t>
       </w:r>
       <w:r>
         <w:rPr>
@@ -3573,10 +3769,7 @@
         <w:t>per se</w:t>
       </w:r>
       <w:r>
-        <w:t xml:space="preserve"> on markers of ribosome biogenesis, during 12 days of heavy-load RT. Further, previous studies have used cell cultures from yeast (Zhai et al. 2012), rodents (Hoppe et al. 2009; Mariappan et al. 2011) or human breast cancer cells (Tanaka et al. 2015) and are, as such, not directly comparable to human skeletal muscle cells. Nevertheless, resistance training irrespective of condition yielded a robust accumulation of total RNA and expression of rRNA, in line with previous</w:t>
-      </w:r>
-      <w:r>
-        <w:t xml:space="preserve"> observations for heavy-load RT (Hammarström et al. 2020, 2022).</w:t>
+        <w:t xml:space="preserve"> on markers of ribosome biogenesis, during 12 days of heavy-load RT. Further, previous studies have used cell cultures from yeast (Zhai et al. 2012), rodents (Hoppe et al. 2009; Mariappan et al. 2011) or human breast cancer cells (Tanaka et al. 2015) and are, as such, not directly comparable to human skeletal muscle cells. Nevertheless, resistance training irrespective of condition yielded a robust accumulation of total RNA and expression of rRNA, in line with previous observations for heavy-load RT (Hammarström et al. 2020, 2022).</w:t>
       </w:r>
     </w:p>
     <w:p>
@@ -3584,7 +3777,7 @@
         <w:pStyle w:val="BodyText"/>
       </w:pPr>
       <w:r>
-        <w:t xml:space="preserve">In the present study, despite not measuring the activity in central pathways mediating anabolic signalling (mTORC1, ERK1/2), analyses of the downstream target UBF and the ribosomal protein S6 (rpS6), as well as the general transcription factor c-Myc, further supported observations from the RNA data as there was no difference between the glucose and placebo conditions. UBF has previously been described as a master regulator of rDNA transcription </w:t>
+        <w:t xml:space="preserve">In the present study, despite not measuring the activity in central pathways mediating anabolic signalling (mTORC1, ERK1/2), analyses of the downstream target UBF and the ribosomal protein S6 (rpS6), as well as the general transcription factor c-Myc were performed. These analyses further supported observations from the RNA data as there was no difference between the glucose and placebo conditions. UBF has previously been described as a master regulator of rDNA transcription </w:t>
       </w:r>
       <w:r>
         <w:rPr>
@@ -3594,17 +3787,19 @@
         <w:t>in vitro</w:t>
       </w:r>
       <w:r>
-        <w:t xml:space="preserve"> (Russell and Zomerdijk 2005; Kusnadi et al. 2015; Figueiredo and McCarthy 2019), while rpS6 is proposed as a valid and reliable means to measure ribosome biogenesis (Chaillou et al. 2012; Nakada et al. 2016). Lastly, c-Myc has previously been described as a potent regulator of ribosome biogenesis, independent of mTORC1, and a direct regulator of UBF (Poortinga et al. 2011; West et al. 2016; Mori et al. 2021). Hence, it seems quite reasonable to observe similar changes in these three proteins. The l</w:t>
-      </w:r>
-      <w:r>
-        <w:t xml:space="preserve">inear relationship found exclusively between UBF content and total RNA levels, and neither c-Myc nor rpS6, supports the importance and specificity of UBF content in human skeletal muscle ribosome biogenesis. While this is not a novel finding, it was only recently observed in human skeletal muscle following a period of RT (Hammarström et al. 2022). As such, UBF also seems to respond to mechanical loading in human muscle cells in line with responses seen in cell cultures and synergist ablation models </w:t>
+        <w:t xml:space="preserve"> (Russell and Zomerdijk 2005; Kusnadi et al. 2015; Figueiredo and McCarthy 2019), while rpS6 previously correlated with 18S and 28S rRNA content and is proposed as a valid and reliable means to measure ribosome biogenesis (Chaillou et al. 2012; Nakada et al. 2016b). Lastly, c-Myc has previously been described as a potent regulator of ribosome biogenesis, independent of mTORC1, and a direct regulator of UBF (Poortinga et al. 2011; West et al. 2016; Mori et al. 2021). Hence, it seems quite reasonable to observe similar changes in these three proteins. The linear relationship found exclusively between UBF content and total RNA levels, and not between total RNA and c-Myc or rpS6, supports a specific role for UBF in regulating ribosomal content in human skeletal muscle. This is in line with recent observations in human skeletal muscle following a period of RT (Hammarström et al. 2022). The observed RT-induced increase in levels of UBF, c-Myc and rpS6 is itself in line with responses seen in cell cultures and synergist ablation models (Mariappan et al. 2011; Walden et al. 2012).</w:t>
+      </w:r>
+    </w:p>
+    <w:p>
+      <w:pPr>
+        <w:pStyle w:val="BodyText"/>
+      </w:pPr>
+      <w:r>
+        <w:t xml:space="preserve">As in the biological data, combined glucose ingestion and RT did not exert measurable effects on muscular strength throughout the intervention compared to placebo. In general, the skeletal muscle performance index, which was used as a proxy marker for muscular recovery, decreased similarly from baseline to after the intervention in both conditions. There was one exception to this however, as glucose ingestion was associated with a lower reduction in muscular strength after five RT sessions compared to placebo, which may point towards a beneficial accumulated effect where the heavy-load RT gradually fatigued the participants but glucose ingestion counteracted this response (Mul et al. 2015; Tanaka and Tsuneoka 2018). Therefore, we cannot rule out potential long-term benefits of </w:t>
       </w:r>
       <w:r>
         <w:lastRenderedPageBreak/>
-        <w:t>(Mariapp</w:t>
-      </w:r>
-      <w:r>
-        <w:t>an et al. 2011; Walden et al. 2012), in addition to the previously reported response to hormonal, nutritional, and cellular energy signals (Russell and Zomerdijk 2005; Kusnadi et al. 2015; Figueiredo and McCarthy 2019).</w:t>
+        <w:t>ingesting glucose in connection with heavy-load resistance training, which would require a longer intervention period than that of the present study. Having noted this, glucose did not improve muscular performance/recovery acutely following one RT session compared to placebo, measured 30 minutes, 2 hours and 23 hours after the sixth/final training session. As such, the potential accumulated effect observed after five RT sessions did not extend to acute effects measured after RT session six.</w:t>
       </w:r>
     </w:p>
     <w:p>
@@ -3612,25 +3807,13 @@
         <w:pStyle w:val="BodyText"/>
       </w:pPr>
       <w:r>
-        <w:t>As in the biological data, glucose ingestion had no effect throughout the intervention on muscular strength compared to placebo. Generally, skeletal muscle performance measured by a strength index, used as a proxy marker for muscular recovery, decreased from baseline to after the condition in both conditions. Glucose ingestion was associated with a less reduction in muscular strength after five RT sessions compared to placebo, which may point towards a beneficial accumulated effect where the heavy-load RT f</w:t>
-      </w:r>
-      <w:r>
-        <w:t xml:space="preserve">atigued the participants but glucose ingestion may have improved muscular recovery (Mul et al. 2015; Tanaka and Tsuneoka 2018). However, glucose did not improve muscular performance/recovery acutely following one RT session compared to placebo, measured 30 minutes, 2 hours and 23 hours after the sixth and final training session. As such, the potential accumulated effect observed after five RT sessions did not extend to after session six. Therefore, we can’t rule out a possible long-term effect of ingesting </w:t>
-      </w:r>
-      <w:r>
-        <w:t>glucose when exercising heavy-load resistance training, which would require a longer intervention period than that of the present study. Another possible explanation for the decrease in muscular performance during the intervention might be the biphasic recovery pattern, as described by Raastad &amp; Hallén (Raastad and Hallén 2000), where the participants experienced a rapid recovery during the initial 11 hours after exercise, followed by a levelling off or drop until 22 hours after exercise. Herein, inflammati</w:t>
-      </w:r>
-      <w:r>
-        <w:t>on and phagocytic activity were proposed to be involved in the performance drop between 11-22 hours (Raastad and Hallén 2000). Indeed, this pattern seems quite similar to what was observed in the present study, with a rapid recovery at 30 minutes and 2 hours after the sixth RT session and a drop at 23 hours after the sixth session. Further, strength testing during the intervention was conducted 23 hours after RT, meaning that the biphasic recovery may have also influenced these tests. However, this does not</w:t>
-      </w:r>
-      <w:r>
-        <w:t xml:space="preserve"> explain the difference between conditions observed after five RT sessions, or the drop in strength from after four RT sessions to after five RT sessions. A possible argument could be that exercising without glucose may have caused more stress compared to exercising with glucose, as glucose is the preferred energy source during strenuous exercise (Mul et al. 2015), thus increasing performance with glucose compared to placebo. Notably, training volume showed that the total training session volume was equal o</w:t>
-      </w:r>
-      <w:r>
-        <w:t xml:space="preserve">n pairwise consecutive days, i.e. no difference between days 1-2, days 3-4 and so on. Hence, there were no differences in mechanical loading to induce a higher stress between conditions. Arguably, an increased energy availability via glucose ingestion during RT may induce less acute stress on the exercised skeletal muscle, therefore less fatigue, and perhaps less performance reduction, compared to placebo during RT (Westerblad et al. 1998; Kent-Braun 1999). Unfortunately, we did not conduct measurements of </w:t>
-      </w:r>
-      <w:r>
-        <w:t>markers of metabolic stress such as inorganic phosphate, H+, Mg2+ and the ADP/ATP ratio (Westerblad et al. 1998; Kent-Braun 1999). Therefore, discussing the potential effect of differences in metabolic stress between conditions would only be speculation, however probable.</w:t>
+        <w:t xml:space="preserve">The decrease in muscular performance observed over the course of the intervention might be explained by the biphasic recovery pattern, as described by Raastad &amp; Hallén (Raastad and Hallén 2000), where the participants experienced a rapid recovery during the initial 11 hours after exercise, followed by a levelling off or drop until 22 hours after exercise. Herein, inflammation and phagocytic activity were proposed to be involved in the performance drop between 11-22 hours (Raastad and Hallén 2000). Indeed, this pattern seems quite similar to what was observed in the present study, with a rapid recovery at 30 minutes and 2 hours after the sixth RT session and a drop at 23 hours after the sixth session. Further, muscle strength testing during the intervention was conducted 23 hours after RT, meaning that the biphasic recovery may have also influenced these tests. However, this neither explains the difference observed after five RT sessions between conditions, nor the drop in muscle strength from after the fourth RT session to after the </w:t>
+      </w:r>
+      <w:r>
+        <w:t>fifth</w:t>
+      </w:r>
+      <w:r>
+        <w:t xml:space="preserve"> RT session. A possible explanation could be that exercising without glucose ingestion may have caused more lower cellular energy substrate availability compared to exercising with glucose, as glucose is the preferred energy source during strenuous exercise (Mul et al. 2015), thus increasing performance with glucose compared to placebo. Notably, training volume data displayed that the total training session volume was not different on pairwise consecutive days, i.e. no difference between days 1-2, days 3-4 and so on. Hence, there were no differences in mechanical loading to induce greater fatigue between conditions. Arguably, an increased energy availability via glucose ingestion during RT may induce less acute fatigue on the exercised skeletal muscle, and perhaps less performance reduction, compared to placebo during RT (Westerblad et al. 1998; Kent-Braun 1999). Unfortunately, we did not conduct measurements of markers of metabolic stress such as inorganic phosphate, H+, Mg2+ and the ADP/ATP ratio (Westerblad et al. 1998; Kent-Braun 1999). Therefore, discussing the potential effect of differences in metabolic stress between conditions would only be speculation, however probable.</w:t>
       </w:r>
     </w:p>
     <w:p>
@@ -3650,20 +3833,51 @@
         <w:pStyle w:val="BodyText"/>
       </w:pPr>
       <w:r>
-        <w:t xml:space="preserve">The present study was designed specifically to investigate the acute biological and functional effects of ingesting glucose compared to placebo, with unilateral training and testing to reduce biological variation between participants in our analyses (MacInnis et al. 2017). Further, to ensure that the legs were exercised under the same conditions apart </w:t>
+        <w:t xml:space="preserve">The present study was designed specifically to investigate the acute biological and functional effects of ingesting glucose compared to placebo, with unilateral training and testing in a crossover design. This </w:t>
+      </w:r>
+      <w:r>
+        <w:t>design</w:t>
+      </w:r>
+      <w:r>
+        <w:t xml:space="preserve"> allowed for high-resolution analyses of within-participant comparisons of the two treatments and hence removing biological diversity between individuals as a confounding factor (MacInnis et al. 2017). Further, to ensure that the legs were exercised under the same conditions (apart from glucose/placebo during exercise), macronutrients, the time of day and the test/training personnel were standardised for each participant on pairwise consecutive days (Halperin et al. 2015). Every day, the participants showed up in an overnight fasted state and ingested either protein and glucose, or protein and placebo before and after exercise. Taken together, the clear difference between the glucose and placebo conditions in plasma glucose and </w:t>
+      </w:r>
+      <w:r>
+        <w:t xml:space="preserve">serum </w:t>
+      </w:r>
+      <w:r>
+        <w:t xml:space="preserve">c-peptide, along with the </w:t>
+      </w:r>
+      <w:proofErr w:type="gramStart"/>
+      <w:r>
+        <w:t>aforementioned standardisations</w:t>
+      </w:r>
+      <w:proofErr w:type="gramEnd"/>
+      <w:r>
+        <w:t xml:space="preserve"> enabled high-</w:t>
       </w:r>
       <w:r>
         <w:lastRenderedPageBreak/>
-        <w:t>from glucose/placebo during exercise, macronutrients, the time of day and test/training personnel were standardized for each participant on pairwise consecutive days(Halperin et al. 2015). Every day, the participants showed up in an overnight fasted state and ingested only either protein and glucose or protein and placebo before and during exercise. As evident from the blood data, glucose ingestion thus led to higher levels both of plasma glucose and serum c-peptide compared to placebo, together with the af</w:t>
-      </w:r>
-      <w:r>
-        <w:t>orementioned standardisations enabling analyses of the effect of ingesting glucose on total- and specific RNA levels and proteins, as well as muscular performance, within-participant. The present study also had a few limitations; firstly, the sample size was smaller than expected and planned for. Initially the minimum limit of 16 participants, according to the a priori power calculation, was met. However, three dropped out during the intervention, possibly leaving our statistical analyses slightly underpowe</w:t>
-      </w:r>
-      <w:r>
-        <w:t>red. Moreover, the intramuscular glycogen stores were not measured, hence it can’t be determined whether the glucose ingestion increased intramuscular glucose. Though it may be a reasonable assumption that the glucose ingestion in this design did lead to increased intramuscular glucose and thus energy levels, it cannot be excluded that the participants’ intramuscular glycogen stores were topped up from the previous day, and as such, ingesting more glucose had no further benefit. Nevertheless, even if the sk</w:t>
-      </w:r>
-      <w:r>
-        <w:t>eletal muscle of the leg exercising with glucose supplement took up the extra glucose, it did not seem to affect any of our main outcome measures.</w:t>
+        <w:t>resolution analyses of the effect of ingestion glucose on total- and specific RNA levels and proteins, as well as muscular performance, within-participant.</w:t>
+      </w:r>
+    </w:p>
+    <w:p>
+      <w:pPr>
+        <w:pStyle w:val="BodyText"/>
+      </w:pPr>
+      <w:r>
+        <w:t xml:space="preserve">The present study also had a few limitations. Firstly, the sample size was smaller than expected and planned for. Initially the </w:t>
+      </w:r>
+      <w:r>
+        <w:t>minimum</w:t>
+      </w:r>
+      <w:r>
+        <w:t xml:space="preserve"> limit of 16 participants, according to the a priori power calculation, was met. However, three dropped out during the intervention. The crossover design (along with all its standardisations) likely still contributed to the validity and reliability of the analyses, though these dropouts possibly left our statistical analyses slightly underpowered. In addition, we did not keep detailed information on each </w:t>
+      </w:r>
+      <w:r>
+        <w:t>participant's</w:t>
+      </w:r>
+      <w:r>
+        <w:t xml:space="preserve"> training history prior to enrolment in the study, other than being within our definition (between two and eight RT sessions per 14 days for the last six months). Indeed, this leaves room for variation between participants in terms of training status at baseline, which should be controlled for with the within-participants design (MacInnis et al. 2017). Furthermore, the intramuscular glycogen stores were not measured, hence it cannot be determined whether the glucose ingestion increased intramuscular glucose. Though it may be a reasonable assumption that the glucose ingestion in this design did lead to increased intramuscular glucose and thus energy levels, it cannot be excluded that the participants’ intramuscular glycogen stores were topped up from the previous day, and as such, ingesting more glucose had no further benefit. Importantly though, our main hypothesis was centered around extracellular signalling and the effects of elevated plasma glucose/insulin on rRNA synthesis, and not intracellular energy stores. Nevertheless, even if the skeletal muscle of the leg exercising with the glucose condition took up the extra glucose, it did not seem to affect any of our main outcome measures.</w:t>
       </w:r>
     </w:p>
     <w:p>
@@ -3683,13 +3897,27 @@
         <w:pStyle w:val="BodyText"/>
       </w:pPr>
       <w:r>
-        <w:t>In conclusion, ingestion of glucose immediately before and after five heavy-load resistance training sessions conducted over 12 days did not augment accumulation of ribosomal RNA, in moderately trained young adults compared to ingestion of placebo. Glucose ingestion did not affect muscular performance throughout the study, nor did it affect muscular performance measured 30 minutes, 2 hours or 23 hours after the last session. Glucose ingestion was associated with less reduction in muscular performance 23 hou</w:t>
-      </w:r>
-      <w:r>
-        <w:t>rs after the fifth training session, thus we can’t rule out a possible accumulated effect of ingesting glucose compared to placebo. The relationship between baseline and trained state data of total RNA and UBF levels do support the key role of UBF in ribosomal biogenesis regulation in human skeletal muscle following resistance training. Future investigations should aim for a greater sample size over a longer time period, to investigate the potential accumulated effects of glucose ingestion, as well as analy</w:t>
-      </w:r>
-      <w:r>
-        <w:t>ses of the intramuscular glycogen storage to provide higher-resolution results.</w:t>
+        <w:t>In conclusion, ingestion of glucose immediately before and after five heavy-load resistance training sessions conducted over 12 days did not augment accumulation of ribosomal RNA, in moderately trained young adults compared to ingestion of placebo. Glucose ingestion did not affect muscular performance throughout the study, nor did it affect muscular performance measured 30 minutes, 2 hours or 23 hours after the last session. Glucose ingestion was associated with</w:t>
+      </w:r>
+      <w:r>
+        <w:t xml:space="preserve"> a</w:t>
+      </w:r>
+      <w:r>
+        <w:t xml:space="preserve"> lower reduction in muscular performance 23 hours after the fifth training session, and we can </w:t>
+      </w:r>
+      <w:proofErr w:type="gramStart"/>
+      <w:r>
+        <w:t>therefore</w:t>
+      </w:r>
+      <w:proofErr w:type="gramEnd"/>
+      <w:r>
+        <w:t xml:space="preserve"> not rule out a possible accumulated effect of ingesting glucose compared to placebo on recovery. There was a relationship between baseline and trained state data of total RNA and UBF levels. This supports a key role for UBF in ribosome biogenesis in human skeletal muscle following resistance training. Future investigations should focus on the accumulated long-term effects of simultaneous glucose ingestion and RT on RT-related muscular adaptations, as well as </w:t>
+      </w:r>
+      <w:r>
+        <w:t>include</w:t>
+      </w:r>
+      <w:r>
+        <w:t xml:space="preserve"> analysis of intramuscular glycogen storage.</w:t>
       </w:r>
     </w:p>
     <w:p>
@@ -3707,6 +3935,33 @@
       </w:pPr>
       <w:r>
         <w:t xml:space="preserve">The datasets generated during and analysed during the current study are available in the “ribose-paper” repository; </w:t>
+      </w:r>
+      <w:hyperlink r:id="rId13">
+        <w:r>
+          <w:rPr>
+            <w:rStyle w:val="Hyperlink"/>
+          </w:rPr>
+          <w:t>https://github.com/Kristianlian/ribose-paper</w:t>
+        </w:r>
+      </w:hyperlink>
+    </w:p>
+    <w:p>
+      <w:pPr>
+        <w:pStyle w:val="Heading3"/>
+      </w:pPr>
+      <w:bookmarkStart w:id="21" w:name="supplementary-material"/>
+      <w:bookmarkEnd w:id="20"/>
+      <w:r>
+        <w:lastRenderedPageBreak/>
+        <w:t>Supplementary material</w:t>
+      </w:r>
+    </w:p>
+    <w:p>
+      <w:pPr>
+        <w:pStyle w:val="FirstParagraph"/>
+      </w:pPr>
+      <w:r>
+        <w:t xml:space="preserve">Supplementary material can be found in the readme file of the “ribose-paper” repository, available here; </w:t>
       </w:r>
       <w:hyperlink r:id="rId14">
         <w:r>
@@ -3718,32 +3973,6 @@
       </w:hyperlink>
     </w:p>
     <w:p>
-      <w:pPr>
-        <w:pStyle w:val="Heading3"/>
-      </w:pPr>
-      <w:bookmarkStart w:id="21" w:name="supplementary-material"/>
-      <w:bookmarkEnd w:id="20"/>
-      <w:r>
-        <w:t>Supplementary material</w:t>
-      </w:r>
-    </w:p>
-    <w:p>
-      <w:pPr>
-        <w:pStyle w:val="FirstParagraph"/>
-      </w:pPr>
-      <w:r>
-        <w:t xml:space="preserve">Supplementary material can be found in the readme file of the “ribose-paper” repository, available here; </w:t>
-      </w:r>
-      <w:hyperlink r:id="rId15">
-        <w:r>
-          <w:rPr>
-            <w:rStyle w:val="Hyperlink"/>
-          </w:rPr>
-          <w:t>https://github.com/Kristianlian/ribose-paper</w:t>
-        </w:r>
-      </w:hyperlink>
-    </w:p>
-    <w:p>
       <w:r>
         <w:br w:type="page"/>
       </w:r>
@@ -3753,8 +3982,8 @@
         <w:pStyle w:val="Heading2"/>
       </w:pPr>
       <w:bookmarkStart w:id="22" w:name="references"/>
+      <w:bookmarkEnd w:id="19"/>
       <w:bookmarkEnd w:id="21"/>
-      <w:bookmarkEnd w:id="19"/>
       <w:r>
         <w:lastRenderedPageBreak/>
         <w:t>References</w:t>
@@ -3779,7 +4008,7 @@
       <w:r>
         <w:t xml:space="preserve">Álvarez C, Ramírez-Vélez R, Ramírez-Campillo R, et al (2018) Interindividual responses to different exercise stimuli among insulin-resistant women. Scandinavian Journal of Medicine &amp; Science in Sports 28:2052–2065. </w:t>
       </w:r>
-      <w:hyperlink r:id="rId16">
+      <w:hyperlink r:id="rId15">
         <w:r>
           <w:rPr>
             <w:rStyle w:val="Hyperlink"/>
@@ -3797,7 +4026,7 @@
       <w:r>
         <w:t xml:space="preserve">Bates D, Mächler M, Bolker B, Walker S (2014) Fitting Linear Mixed-Effects Models using lme4. </w:t>
       </w:r>
-      <w:hyperlink r:id="rId17">
+      <w:hyperlink r:id="rId16">
         <w:r>
           <w:rPr>
             <w:rStyle w:val="Hyperlink"/>
@@ -3815,7 +4044,7 @@
       <w:r>
         <w:t xml:space="preserve">Cermak NM, Res PT, Groot LC de, et al (2012) Protein supplementation augments the adaptive response of skeletal muscle to resistance-type exercise training: A meta-analysis. The American Journal of Clinical Nutrition 96:1454–1464. </w:t>
       </w:r>
-      <w:hyperlink r:id="rId18">
+      <w:hyperlink r:id="rId17">
         <w:r>
           <w:rPr>
             <w:rStyle w:val="Hyperlink"/>
@@ -3833,7 +4062,7 @@
       <w:r>
         <w:t xml:space="preserve">Chaillou T, Koulmann N, Simler N, et al (2012) Hypoxia transiently affects skeletal muscle hypertrophy in a functional overload model. American Journal of Physiology-Regulatory, Integrative and Comparative Physiology 302:R643–R654. </w:t>
       </w:r>
-      <w:hyperlink r:id="rId19">
+      <w:hyperlink r:id="rId18">
         <w:r>
           <w:rPr>
             <w:rStyle w:val="Hyperlink"/>
@@ -3851,7 +4080,7 @@
       <w:r>
         <w:t xml:space="preserve">Ellefsen S, Stensløkken K-O, Sandvik GK, et al (2008) Improved normalization of real-time reverse transcriptase polymerase chain reaction data using an external RNA control. Analytical Biochemistry 376:83–93. </w:t>
       </w:r>
-      <w:hyperlink r:id="rId20">
+      <w:hyperlink r:id="rId19">
         <w:r>
           <w:rPr>
             <w:rStyle w:val="Hyperlink"/>
@@ -3869,7 +4098,7 @@
       <w:r>
         <w:t xml:space="preserve">Ellefsen S, Vikmoen O, Zacharoff E, et al (2014) Reliable determination of training-induced alterations in muscle fiber composition in human skeletal muscle using quantitative polymerase chain reaction: Muscle fiber typing using qPCR. Scandinavian Journal of Medicine &amp; Science in Sports 24:e332–e342. </w:t>
       </w:r>
-      <w:hyperlink r:id="rId21">
+      <w:hyperlink r:id="rId20">
         <w:r>
           <w:rPr>
             <w:rStyle w:val="Hyperlink"/>
@@ -3887,7 +4116,7 @@
       <w:r>
         <w:t xml:space="preserve">Figueiredo VC (2019) Revisiting the roles of protein synthesis during skeletal muscle hypertrophy induced by exercise. American Journal of Physiology-Regulatory, Integrative and Comparative Physiology 317:R709–R718. </w:t>
       </w:r>
-      <w:hyperlink r:id="rId22">
+      <w:hyperlink r:id="rId21">
         <w:r>
           <w:rPr>
             <w:rStyle w:val="Hyperlink"/>
@@ -3905,7 +4134,7 @@
       <w:r>
         <w:t xml:space="preserve">Figueiredo VC, McCarthy JJ (2019) Regulation of Ribosome Biogenesis in Skeletal Muscle Hypertrophy. Physiology 34:30–42. </w:t>
       </w:r>
-      <w:hyperlink r:id="rId23">
+      <w:hyperlink r:id="rId22">
         <w:r>
           <w:rPr>
             <w:rStyle w:val="Hyperlink"/>
@@ -3923,7 +4152,7 @@
       <w:r>
         <w:t xml:space="preserve">Figueiredo VC, Roberts LA, Markworth JF, et al (2016) Impact of resistance exercise on ribosome biogenesis is acutely regulated by post-exercise recovery strategies. Physiological Reports 4:e12670. </w:t>
       </w:r>
-      <w:hyperlink r:id="rId24">
+      <w:hyperlink r:id="rId23">
         <w:r>
           <w:rPr>
             <w:rStyle w:val="Hyperlink"/>
@@ -3941,7 +4170,7 @@
       <w:r>
         <w:t xml:space="preserve">Figueiredo VC, Wen Y, Alkner B, et al (2021) Genetic and epigenetic regulation of skeletal muscle ribosome biogenesis with exercise. The Journal of Physiology 599:3363–3384. </w:t>
       </w:r>
-      <w:hyperlink r:id="rId25">
+      <w:hyperlink r:id="rId24">
         <w:r>
           <w:rPr>
             <w:rStyle w:val="Hyperlink"/>
@@ -3959,7 +4188,7 @@
       <w:r>
         <w:t xml:space="preserve">Halperin I, Pyne DB, Martin DT (2015) Threats to Internal Validity in Exercise Science: A Review of Overlooked Confounding Variables. International Journal of Sports Physiology and Performance 10:823–829. </w:t>
       </w:r>
-      <w:hyperlink r:id="rId26">
+      <w:hyperlink r:id="rId25">
         <w:r>
           <w:rPr>
             <w:rStyle w:val="Hyperlink"/>
@@ -3977,7 +4206,7 @@
       <w:r>
         <w:t xml:space="preserve">Hammarström D, Øfsteng SJ, Jacobsen NB, et al (2022) Ribosome accumulation during early phase resistance training in humans. Acta Physiologica 235: </w:t>
       </w:r>
-      <w:hyperlink r:id="rId27">
+      <w:hyperlink r:id="rId26">
         <w:r>
           <w:rPr>
             <w:rStyle w:val="Hyperlink"/>
@@ -3995,7 +4224,7 @@
       <w:r>
         <w:t xml:space="preserve">Hammarström D, Øfsteng S, Koll L, et al (2020) Benefits of higher resistance‐training volume are related to ribosome biogenesis. The Journal of Physiology 598:543–565. </w:t>
       </w:r>
-      <w:hyperlink r:id="rId28">
+      <w:hyperlink r:id="rId27">
         <w:r>
           <w:rPr>
             <w:rStyle w:val="Hyperlink"/>
@@ -4008,20 +4237,9 @@
       <w:pPr>
         <w:pStyle w:val="Bibliography"/>
       </w:pPr>
-      <w:bookmarkStart w:id="38" w:name="ref-hannan2003mtor"/>
+      <w:bookmarkStart w:id="38" w:name="ref-hillier_physiological_2000"/>
       <w:bookmarkEnd w:id="37"/>
       <w:r>
-        <w:t>Hannan KM, Brandenburger Y, Jenkins A, et al (2003) mTOR-dependent regulation of ribosomal gene transcription requires S6K1 and is mediated by phosphorylation of the carboxy-terminal activation domain of the nucleolar transcription factor UBF. Molecular and cellular biology 23:8862–8877</w:t>
-      </w:r>
-    </w:p>
-    <w:p>
-      <w:pPr>
-        <w:pStyle w:val="Bibliography"/>
-      </w:pPr>
-      <w:bookmarkStart w:id="39" w:name="ref-hillier_physiological_2000"/>
-      <w:bookmarkEnd w:id="38"/>
-      <w:r>
-        <w:lastRenderedPageBreak/>
         <w:t xml:space="preserve">Hillier T, Long W, Jahn L, et al (2000) Physiological Hyperinsulinemia Stimulates p70 </w:t>
       </w:r>
       <m:oMath>
@@ -4084,7 +4302,7 @@
       <w:r>
         <w:t xml:space="preserve">. The Journal of Clinical Endocrinology &amp; Metabolism 85:4900–4904. </w:t>
       </w:r>
-      <w:hyperlink r:id="rId29">
+      <w:hyperlink r:id="rId28">
         <w:r>
           <w:rPr>
             <w:rStyle w:val="Hyperlink"/>
@@ -4097,12 +4315,13 @@
       <w:pPr>
         <w:pStyle w:val="Bibliography"/>
       </w:pPr>
-      <w:bookmarkStart w:id="40" w:name="ref-hoppe_amp-activated_2009"/>
-      <w:bookmarkEnd w:id="39"/>
-      <w:r>
+      <w:bookmarkStart w:id="39" w:name="ref-hoppe_amp-activated_2009"/>
+      <w:bookmarkEnd w:id="38"/>
+      <w:r>
+        <w:lastRenderedPageBreak/>
         <w:t xml:space="preserve">Hoppe S, Bierhoff H, Cado I, et al (2009) AMP-activated protein kinase adapts rRNA synthesis to cellular energy supply. Proceedings of the National Academy of Sciences 106:17781–17786. </w:t>
       </w:r>
-      <w:hyperlink r:id="rId30">
+      <w:hyperlink r:id="rId29">
         <w:r>
           <w:rPr>
             <w:rStyle w:val="Hyperlink"/>
@@ -4115,12 +4334,12 @@
       <w:pPr>
         <w:pStyle w:val="Bibliography"/>
       </w:pPr>
-      <w:bookmarkStart w:id="41" w:name="ref-kent-braun_central_1999"/>
-      <w:bookmarkEnd w:id="40"/>
+      <w:bookmarkStart w:id="40" w:name="ref-kent-braun_central_1999"/>
+      <w:bookmarkEnd w:id="39"/>
       <w:r>
         <w:t xml:space="preserve">Kent-Braun JA (1999) Central and peripheral contributions to muscle fatigue in humans during sustained maximal effort. European Journal of Applied Physiology and Occupational Physiology 80:57–63. </w:t>
       </w:r>
-      <w:hyperlink r:id="rId31">
+      <w:hyperlink r:id="rId30">
         <w:r>
           <w:rPr>
             <w:rStyle w:val="Hyperlink"/>
@@ -4133,12 +4352,12 @@
       <w:pPr>
         <w:pStyle w:val="Bibliography"/>
       </w:pPr>
-      <w:bookmarkStart w:id="42" w:name="ref-kim_nutrient_2013"/>
-      <w:bookmarkEnd w:id="41"/>
+      <w:bookmarkStart w:id="41" w:name="ref-kim_nutrient_2013"/>
+      <w:bookmarkEnd w:id="40"/>
       <w:r>
         <w:t xml:space="preserve">Kim SG, Buel GR, Blenis J (2013) Nutrient regulation of the mTOR Complex 1 signaling pathway. Molecules and Cells 35:463–473. </w:t>
       </w:r>
-      <w:hyperlink r:id="rId32">
+      <w:hyperlink r:id="rId31">
         <w:r>
           <w:rPr>
             <w:rStyle w:val="Hyperlink"/>
@@ -4151,12 +4370,12 @@
       <w:pPr>
         <w:pStyle w:val="Bibliography"/>
       </w:pPr>
-      <w:bookmarkStart w:id="43" w:name="ref-krieger_single_2009"/>
-      <w:bookmarkEnd w:id="42"/>
+      <w:bookmarkStart w:id="42" w:name="ref-krieger_single_2009"/>
+      <w:bookmarkEnd w:id="41"/>
       <w:r>
         <w:t xml:space="preserve">Krieger JW (2009) Single Versus Multiple Sets of Resistance Exercise: A Meta-Regression. Journal of Strength and Conditioning Research 23:1890–1901. </w:t>
       </w:r>
-      <w:hyperlink r:id="rId33">
+      <w:hyperlink r:id="rId32">
         <w:r>
           <w:rPr>
             <w:rStyle w:val="Hyperlink"/>
@@ -4169,12 +4388,12 @@
       <w:pPr>
         <w:pStyle w:val="Bibliography"/>
       </w:pPr>
-      <w:bookmarkStart w:id="44" w:name="ref-kusnadi_regulation_2015"/>
-      <w:bookmarkEnd w:id="43"/>
+      <w:bookmarkStart w:id="43" w:name="ref-kusnadi_regulation_2015"/>
+      <w:bookmarkEnd w:id="42"/>
       <w:r>
         <w:t xml:space="preserve">Kusnadi EP, Hannan KM, Hicks RJ, et al (2015) Regulation of rDNA transcription in response to growth factors, nutrients and energy. Gene 556:27–34. </w:t>
       </w:r>
-      <w:hyperlink r:id="rId34">
+      <w:hyperlink r:id="rId33">
         <w:r>
           <w:rPr>
             <w:rStyle w:val="Hyperlink"/>
@@ -4187,12 +4406,12 @@
       <w:pPr>
         <w:pStyle w:val="Bibliography"/>
       </w:pPr>
-      <w:bookmarkStart w:id="45" w:name="ref-lanhers_creatine_2017"/>
-      <w:bookmarkEnd w:id="44"/>
+      <w:bookmarkStart w:id="44" w:name="ref-lanhers_creatine_2017"/>
+      <w:bookmarkEnd w:id="43"/>
       <w:r>
         <w:t xml:space="preserve">Lanhers C, Pereira B, Naughton G, et al (2017) Creatine Supplementation and Upper Limb Strength Performance: A Systematic Review and Meta-Analysis. Sports Medicine 47:163–173. </w:t>
       </w:r>
-      <w:hyperlink r:id="rId35">
+      <w:hyperlink r:id="rId34">
         <w:r>
           <w:rPr>
             <w:rStyle w:val="Hyperlink"/>
@@ -4205,12 +4424,12 @@
       <w:pPr>
         <w:pStyle w:val="Bibliography"/>
       </w:pPr>
-      <w:bookmarkStart w:id="46" w:name="ref-lanhers_creatine_2015"/>
-      <w:bookmarkEnd w:id="45"/>
+      <w:bookmarkStart w:id="45" w:name="ref-lanhers_creatine_2015"/>
+      <w:bookmarkEnd w:id="44"/>
       <w:r>
         <w:t xml:space="preserve">Lanhers C, Pereira B, Naughton G, et al (2015) Creatine Supplementation and Lower Limb Strength Performance: A Systematic Review and Meta-Analyses. Sports Medicine 45:1285–1294. </w:t>
       </w:r>
-      <w:hyperlink r:id="rId36">
+      <w:hyperlink r:id="rId35">
         <w:r>
           <w:rPr>
             <w:rStyle w:val="Hyperlink"/>
@@ -4223,12 +4442,12 @@
       <w:pPr>
         <w:pStyle w:val="Bibliography"/>
       </w:pPr>
-      <w:bookmarkStart w:id="47" w:name="ref-macinnis_investigating_2017"/>
-      <w:bookmarkEnd w:id="46"/>
+      <w:bookmarkStart w:id="46" w:name="ref-macinnis_investigating_2017"/>
+      <w:bookmarkEnd w:id="45"/>
       <w:r>
         <w:t xml:space="preserve">MacInnis MJ, McGlory C, Gibala MJ, Phillips SM (2017) Investigating human skeletal muscle physiology with unilateral exercise models: When one limb is more powerful than two. Applied Physiology, Nutrition, and Metabolism 42:563–570. </w:t>
       </w:r>
-      <w:hyperlink r:id="rId37">
+      <w:hyperlink r:id="rId36">
         <w:r>
           <w:rPr>
             <w:rStyle w:val="Hyperlink"/>
@@ -4241,12 +4460,12 @@
       <w:pPr>
         <w:pStyle w:val="Bibliography"/>
       </w:pPr>
-      <w:bookmarkStart w:id="48" w:name="ref-mann_high_2014"/>
-      <w:bookmarkEnd w:id="47"/>
+      <w:bookmarkStart w:id="47" w:name="ref-mann_high_2014"/>
+      <w:bookmarkEnd w:id="46"/>
       <w:r>
         <w:t xml:space="preserve">Mann TN, Lamberts RP, Lambert MI (2014) High Responders and Low Responders: Factors Associated with Individual Variation in Response to Standardized Training. Sports Medicine 44:1113–1124. </w:t>
       </w:r>
-      <w:hyperlink r:id="rId38">
+      <w:hyperlink r:id="rId37">
         <w:r>
           <w:rPr>
             <w:rStyle w:val="Hyperlink"/>
@@ -4259,12 +4478,12 @@
       <w:pPr>
         <w:pStyle w:val="Bibliography"/>
       </w:pPr>
-      <w:bookmarkStart w:id="49" w:name="ref-mariappan_ribosomal_2011"/>
-      <w:bookmarkEnd w:id="48"/>
+      <w:bookmarkStart w:id="48" w:name="ref-mariappan_ribosomal_2011"/>
+      <w:bookmarkEnd w:id="47"/>
       <w:r>
         <w:t xml:space="preserve">Mariappan MM, D’Silva K, Lee MJ, et al (2011) Ribosomal biogenesis induction by high glucose requires activation of upstream binding factor in kidney glomerular epithelial cells. American Journal of Physiology-Renal Physiology 300:F219–F230. </w:t>
       </w:r>
-      <w:hyperlink r:id="rId39">
+      <w:hyperlink r:id="rId38">
         <w:r>
           <w:rPr>
             <w:rStyle w:val="Hyperlink"/>
@@ -4277,12 +4496,12 @@
       <w:pPr>
         <w:pStyle w:val="Bibliography"/>
       </w:pPr>
-      <w:bookmarkStart w:id="50" w:name="ref-matuschek_balancing_2017"/>
-      <w:bookmarkEnd w:id="49"/>
+      <w:bookmarkStart w:id="49" w:name="ref-matuschek_balancing_2017"/>
+      <w:bookmarkEnd w:id="48"/>
       <w:r>
         <w:t xml:space="preserve">Matuschek H, Kliegl R, Vasishth S, et al (2017) Balancing Type I error and power in linear mixed models. Journal of Memory and Language 94:305–315. </w:t>
       </w:r>
-      <w:hyperlink r:id="rId40">
+      <w:hyperlink r:id="rId39">
         <w:r>
           <w:rPr>
             <w:rStyle w:val="Hyperlink"/>
@@ -4295,12 +4514,12 @@
       <w:pPr>
         <w:pStyle w:val="Bibliography"/>
       </w:pPr>
-      <w:bookmarkStart w:id="51" w:name="ref-mori_c-myc_2021"/>
-      <w:bookmarkEnd w:id="50"/>
+      <w:bookmarkStart w:id="50" w:name="ref-mori_c-myc_2021"/>
+      <w:bookmarkEnd w:id="49"/>
       <w:r>
         <w:t xml:space="preserve">Mori T, Ato S, Knudsen JR, et al (2021) C-Myc overexpression increases ribosome biogenesis and protein synthesis independent of mTORC1 activation in mouse skeletal muscle. American Journal of Physiology-Endocrinology and Metabolism 321:E551–E559. </w:t>
       </w:r>
-      <w:hyperlink r:id="rId41">
+      <w:hyperlink r:id="rId40">
         <w:r>
           <w:rPr>
             <w:rStyle w:val="Hyperlink"/>
@@ -4313,12 +4532,12 @@
       <w:pPr>
         <w:pStyle w:val="Bibliography"/>
       </w:pPr>
-      <w:bookmarkStart w:id="52" w:name="ref-morton_systematic_2018"/>
-      <w:bookmarkEnd w:id="51"/>
+      <w:bookmarkStart w:id="51" w:name="ref-morton_systematic_2018"/>
+      <w:bookmarkEnd w:id="50"/>
       <w:r>
         <w:t xml:space="preserve">Morton RW, Murphy KT, McKellar SR, et al (2018) A systematic review, meta-analysis and meta-regression of the effect of protein supplementation on resistance training-induced gains in muscle mass and strength in healthy adults. British Journal of Sports Medicine 52:376. </w:t>
       </w:r>
-      <w:hyperlink r:id="rId42">
+      <w:hyperlink r:id="rId41">
         <w:r>
           <w:rPr>
             <w:rStyle w:val="Hyperlink"/>
@@ -4331,12 +4550,12 @@
       <w:pPr>
         <w:pStyle w:val="Bibliography"/>
       </w:pPr>
-      <w:bookmarkStart w:id="53" w:name="ref-moss_housekeeper_2007"/>
-      <w:bookmarkEnd w:id="52"/>
+      <w:bookmarkStart w:id="52" w:name="ref-moss_housekeeper_2007"/>
+      <w:bookmarkEnd w:id="51"/>
       <w:r>
         <w:t xml:space="preserve">Moss T, Langlois F, Gagnon-Kugler T, Stefanovsky V (2007) A housekeeper with power of attorney: The rRNA genes in ribosome biogenesis. Cellular and Molecular Life Sciences 64:29–49. </w:t>
       </w:r>
-      <w:hyperlink r:id="rId43">
+      <w:hyperlink r:id="rId42">
         <w:r>
           <w:rPr>
             <w:rStyle w:val="Hyperlink"/>
@@ -4349,12 +4568,12 @@
       <w:pPr>
         <w:pStyle w:val="Bibliography"/>
       </w:pPr>
-      <w:bookmarkStart w:id="54" w:name="ref-moss_promotion_1995"/>
-      <w:bookmarkEnd w:id="53"/>
+      <w:bookmarkStart w:id="53" w:name="ref-moss_promotion_1995"/>
+      <w:bookmarkEnd w:id="52"/>
       <w:r>
         <w:t xml:space="preserve">Moss T, Stefanovsky VY (1995) </w:t>
       </w:r>
-      <w:hyperlink r:id="rId44">
+      <w:hyperlink r:id="rId43">
         <w:r>
           <w:rPr>
             <w:rStyle w:val="Hyperlink"/>
@@ -4370,13 +4589,12 @@
       <w:pPr>
         <w:pStyle w:val="Bibliography"/>
       </w:pPr>
-      <w:bookmarkStart w:id="55" w:name="ref-mul_exercise_2015"/>
-      <w:bookmarkEnd w:id="54"/>
-      <w:r>
-        <w:lastRenderedPageBreak/>
+      <w:bookmarkStart w:id="54" w:name="ref-mul_exercise_2015"/>
+      <w:bookmarkEnd w:id="53"/>
+      <w:r>
         <w:t xml:space="preserve">Mul JD, Stanford KI, Hirshman MF, Goodyear LJ (2015) </w:t>
       </w:r>
-      <w:hyperlink r:id="rId45">
+      <w:hyperlink r:id="rId44">
         <w:r>
           <w:rPr>
             <w:rStyle w:val="Hyperlink"/>
@@ -4392,12 +4610,23 @@
       <w:pPr>
         <w:pStyle w:val="Bibliography"/>
       </w:pPr>
+      <w:bookmarkStart w:id="55" w:name="ref-nakada2016correlation"/>
+      <w:bookmarkEnd w:id="54"/>
+      <w:r>
+        <w:t>Nakada S, Ogasawara R, Kawada S, et al (2016a) Correlation between ribosome biogenesis and the magnitude of hypertrophy in overloaded skeletal muscle. PloS one 11:e0147284</w:t>
+      </w:r>
+    </w:p>
+    <w:p>
+      <w:pPr>
+        <w:pStyle w:val="Bibliography"/>
+      </w:pPr>
       <w:bookmarkStart w:id="56" w:name="ref-nakada_correlation_2016"/>
       <w:bookmarkEnd w:id="55"/>
       <w:r>
-        <w:t xml:space="preserve">Nakada S, Ogasawara R, Kawada S, et al (2016) Correlation between Ribosome Biogenesis and the Magnitude of Hypertrophy in Overloaded Skeletal Muscle. PLOS ONE 11:e0147284. </w:t>
-      </w:r>
-      <w:hyperlink r:id="rId46">
+        <w:lastRenderedPageBreak/>
+        <w:t xml:space="preserve">Nakada S, Ogasawara R, Kawada S, et al (2016b) Correlation between Ribosome Biogenesis and the Magnitude of Hypertrophy in Overloaded Skeletal Muscle. PLOS ONE 11:e0147284. </w:t>
+      </w:r>
+      <w:hyperlink r:id="rId45">
         <w:r>
           <w:rPr>
             <w:rStyle w:val="Hyperlink"/>
@@ -4415,7 +4644,7 @@
       <w:r>
         <w:t xml:space="preserve">Poortinga G, Wall M, Sanij E, et al (2011) C-MYC coordinately regulates ribosomal gene chromatin remodeling and Pol I availability during granulocyte differentiation. Nucleic Acids Research 39:3267–3281. </w:t>
       </w:r>
-      <w:hyperlink r:id="rId47">
+      <w:hyperlink r:id="rId46">
         <w:r>
           <w:rPr>
             <w:rStyle w:val="Hyperlink"/>
@@ -4433,7 +4662,7 @@
       <w:r>
         <w:t xml:space="preserve">R Core Team (2020) </w:t>
       </w:r>
-      <w:hyperlink r:id="rId48">
+      <w:hyperlink r:id="rId47">
         <w:r>
           <w:rPr>
             <w:rStyle w:val="Hyperlink"/>
@@ -4454,7 +4683,7 @@
       <w:r>
         <w:t xml:space="preserve">Raastad T, Hallén J (2000) Recovery of skeletal muscle contractility after high- and moderate-intensity strength exercise. European Journal of Applied Physiology 82:206–214. </w:t>
       </w:r>
-      <w:hyperlink r:id="rId49">
+      <w:hyperlink r:id="rId48">
         <w:r>
           <w:rPr>
             <w:rStyle w:val="Hyperlink"/>
@@ -4480,12 +4709,9 @@
         <w:t>qpcR</w:t>
       </w:r>
       <w:r>
-        <w:t xml:space="preserve"> : An R </w:t>
-      </w:r>
-      <w:r>
-        <w:t xml:space="preserve">package for sigmoidal model selection in quantitative real-time polymerase chain reaction analysis. Bioinformatics 24:1549–1551. </w:t>
-      </w:r>
-      <w:hyperlink r:id="rId50">
+        <w:t xml:space="preserve"> : An R package for sigmoidal model selection in quantitative real-time polymerase chain reaction analysis. Bioinformatics 24:1549–1551. </w:t>
+      </w:r>
+      <w:hyperlink r:id="rId49">
         <w:r>
           <w:rPr>
             <w:rStyle w:val="Hyperlink"/>
@@ -4503,7 +4729,7 @@
       <w:r>
         <w:t xml:space="preserve">Rueden CT, Schindelin J, Hiner MC, et al (2017) ImageJ2: ImageJ for the next generation of scientific image data. BMC Bioinformatics 18:529. </w:t>
       </w:r>
-      <w:hyperlink r:id="rId51">
+      <w:hyperlink r:id="rId50">
         <w:r>
           <w:rPr>
             <w:rStyle w:val="Hyperlink"/>
@@ -4521,7 +4747,7 @@
       <w:r>
         <w:t xml:space="preserve">Russell J, Zomerdijk JCBM (2005) RNA-polymerase-I-directed rDNA transcription, life and works. Trends in Biochemical Sciences 30:87–96. </w:t>
       </w:r>
-      <w:hyperlink r:id="rId52">
+      <w:hyperlink r:id="rId51">
         <w:r>
           <w:rPr>
             <w:rStyle w:val="Hyperlink"/>
@@ -4539,7 +4765,7 @@
       <w:r>
         <w:t xml:space="preserve">Sanij E, Poortinga G, Sharkey K, et al (2008) UBF levels determine the number of active ribosomal RNA genes in mammals. Journal of Cell Biology 183:1259–1274. </w:t>
       </w:r>
-      <w:hyperlink r:id="rId53">
+      <w:hyperlink r:id="rId52">
         <w:r>
           <w:rPr>
             <w:rStyle w:val="Hyperlink"/>
@@ -4557,7 +4783,7 @@
       <w:r>
         <w:t xml:space="preserve">Schoenfeld BJ, Grgic J, Ogborn D, Krieger JW (2017) Strength and Hypertrophy Adaptations Between Low- vs. High-Load Resistance Training: A Systematic Review and Meta-analysis. Journal of Strength and Conditioning Research 31:3508–3523. </w:t>
       </w:r>
-      <w:hyperlink r:id="rId54">
+      <w:hyperlink r:id="rId53">
         <w:r>
           <w:rPr>
             <w:rStyle w:val="Hyperlink"/>
@@ -4575,7 +4801,7 @@
       <w:r>
         <w:t xml:space="preserve">Stec MJ, Kelly NA, Many GM, et al (2016) Ribosome biogenesis may augment resistance training-induced myofiber hypertrophy and is required for myotube growth in vitro. American Journal of Physiology-Endocrinology and Metabolism 310:E652–E661. </w:t>
       </w:r>
-      <w:hyperlink r:id="rId55">
+      <w:hyperlink r:id="rId54">
         <w:r>
           <w:rPr>
             <w:rStyle w:val="Hyperlink"/>
@@ -4593,7 +4819,7 @@
       <w:r>
         <w:t xml:space="preserve">Tanaka Y, Tsuneoka M (2018) </w:t>
       </w:r>
-      <w:hyperlink r:id="rId56">
+      <w:hyperlink r:id="rId55">
         <w:r>
           <w:rPr>
             <w:rStyle w:val="Hyperlink"/>
@@ -4614,7 +4840,7 @@
       <w:r>
         <w:t xml:space="preserve">Tanaka Y, Yano H, Ogasawara S, et al (2015) Mild Glucose Starvation Induces KDM2A-Mediated H3K36me2 Demethylation through AMPK To Reduce rRNA Transcription and Cell Proliferation. Molecular and Cellular Biology 35:4170–4184. </w:t>
       </w:r>
-      <w:hyperlink r:id="rId57">
+      <w:hyperlink r:id="rId56">
         <w:r>
           <w:rPr>
             <w:rStyle w:val="Hyperlink"/>
@@ -4632,7 +4858,7 @@
       <w:r>
         <w:t xml:space="preserve">Tezze C, Sandri M, Tessari P (2023) Anabolic Resistance in the Pathogenesis of Sarcopenia in the Elderly: Role of Nutrition and Exercise in Young and Old People. Nutrients 15:4073. </w:t>
       </w:r>
-      <w:hyperlink r:id="rId58">
+      <w:hyperlink r:id="rId57">
         <w:r>
           <w:rPr>
             <w:rStyle w:val="Hyperlink"/>
@@ -4650,7 +4876,7 @@
       <w:r>
         <w:t xml:space="preserve">Thalacker-Mercer A, Stec M, Cui X, et al (2013) Cluster analysis reveals differential transcript profiles associated with resistance training-induced human skeletal muscle hypertrophy. Physiological Genomics 45:499–507. </w:t>
       </w:r>
-      <w:hyperlink r:id="rId59">
+      <w:hyperlink r:id="rId58">
         <w:r>
           <w:rPr>
             <w:rStyle w:val="Hyperlink"/>
@@ -4668,7 +4894,7 @@
       <w:r>
         <w:t xml:space="preserve">Walden F von (2019) Ribosome biogenesis in skeletal muscle: Coordination of transcription and translation. Journal of Applied Physiology 127:591–598. </w:t>
       </w:r>
-      <w:hyperlink r:id="rId60">
+      <w:hyperlink r:id="rId59">
         <w:r>
           <w:rPr>
             <w:rStyle w:val="Hyperlink"/>
@@ -4684,12 +4910,9 @@
       <w:bookmarkStart w:id="71" w:name="ref-von_walden_mechanical_2012"/>
       <w:bookmarkEnd w:id="70"/>
       <w:r>
-        <w:t xml:space="preserve">Walden F von, Casagrande V, Östlund Farrants A-K, Nader GA (2012) Mechanical loading induces the expression of a Pol I </w:t>
-      </w:r>
-      <w:r>
-        <w:t xml:space="preserve">regulon at the onset of skeletal muscle hypertrophy. American Journal of Physiology-Cell Physiology 302:C1523–C1530. </w:t>
-      </w:r>
-      <w:hyperlink r:id="rId61">
+        <w:t xml:space="preserve">Walden F von, Casagrande V, Östlund Farrants A-K, Nader GA (2012) Mechanical loading induces the expression of a Pol I regulon at the onset of skeletal muscle hypertrophy. American Journal of Physiology-Cell Physiology 302:C1523–C1530. </w:t>
+      </w:r>
+      <w:hyperlink r:id="rId60">
         <w:r>
           <w:rPr>
             <w:rStyle w:val="Hyperlink"/>
@@ -4708,7 +4931,7 @@
         <w:lastRenderedPageBreak/>
         <w:t xml:space="preserve">West DWD, Baehr LM, Marcotte GR, et al (2016) Acute resistance exercise activates rapamycin-sensitive and -insensitive mechanisms that control translational activity and capacity in skeletal muscle: Translational activity and capacity in skeletal muscle. The Journal of Physiology 594:453–468. </w:t>
       </w:r>
-      <w:hyperlink r:id="rId62">
+      <w:hyperlink r:id="rId61">
         <w:r>
           <w:rPr>
             <w:rStyle w:val="Hyperlink"/>
@@ -4726,7 +4949,7 @@
       <w:r>
         <w:t xml:space="preserve">Westerblad H, Allen DG, Bruton JD, et al (1998) Mechanisms underlying the reduction of isometric force in skeletal muscle fatigue: Causes of force reduction in muscle fatigue. Acta Physiologica Scandinavica 162:253–260. </w:t>
       </w:r>
-      <w:hyperlink r:id="rId63">
+      <w:hyperlink r:id="rId62">
         <w:r>
           <w:rPr>
             <w:rStyle w:val="Hyperlink"/>
@@ -4744,7 +4967,7 @@
       <w:r>
         <w:t xml:space="preserve">Zhai N, Zhao Z, Cheng M, et al (2012) Human PIH1 associates with histone H4 to mediate the glucose-dependent enhancement of pre-rRNA synthesis. Journal of Molecular Cell Biology 4:231–241. </w:t>
       </w:r>
-      <w:hyperlink r:id="rId64">
+      <w:hyperlink r:id="rId63">
         <w:r>
           <w:rPr>
             <w:rStyle w:val="Hyperlink"/>
@@ -4758,10 +4981,10 @@
         <w:pStyle w:val="Heading1"/>
       </w:pPr>
       <w:bookmarkStart w:id="75" w:name="figuretable-legends"/>
+      <w:bookmarkEnd w:id="0"/>
+      <w:bookmarkEnd w:id="22"/>
+      <w:bookmarkEnd w:id="24"/>
       <w:bookmarkEnd w:id="74"/>
-      <w:bookmarkEnd w:id="24"/>
-      <w:bookmarkEnd w:id="22"/>
-      <w:bookmarkEnd w:id="0"/>
       <w:r>
         <w:t>Figure/table legends</w:t>
       </w:r>
@@ -4778,19 +5001,25 @@
         <w:t>Figure 1:</w:t>
       </w:r>
       <w:r>
-        <w:t xml:space="preserve"> a) An overview of the experimental design with 12 days of concomitant dietary intervention and resistance training (RT), preceded by 7 days involving familiarization. Between days -7 and -1, participants were familiarized to the RT exercises via 1RM leg press and knee extension testing, and to the strength tests via Humac Norm dynamometer (days -7 and -5). Before baseline testing, the participants were randomly allocated to exercise one leg with glucose (GLU) and the other with placebo (PLA), in a unilater</w:t>
-      </w:r>
-      <w:r>
-        <w:t>al, alternating fashion. Further, non-dominant/dominant + GLU/PLA, and onset with GLU or PLA was also randomized, the figure illustrates an example where the participant was randomized to start RT with GLU. Biopsies were taken from m. vastus lateralis at baseline (Day 1 leg 1, Day 2 leg 2), and after five RT sessions (Day 11 leg 1, Day 12 leg 2). Blood for measuring plasma glucose and -c-peptide was sampled at baseline (Day 1), and during post-testing (Day 11 leg 1, Day 12 leg 2), via finger draws and venou</w:t>
-      </w:r>
-      <w:r>
-        <w:t>s blood samples. Skeletal muscle strength was measured as peak torque in unilateral isometric and isokinetic (at 60 and 240 degrees per second) knee extension before, multiple times during, and after five and six sessions. B and c) Changes in plasma glucose (b, mmol/L) and serum c-peptide levels (c, pmol/L). Glucose levels in blood were measured via finger draws 120 (-120), 90 (-90), and 30min (-30) before RT, immediately before RT (0), during RT (15), immediately after RT (30) and 2hrs after RT (120). C-pe</w:t>
-      </w:r>
-      <w:r>
-        <w:t xml:space="preserve">ptide levels were measured simultaneously to these finger draws, except for 90min before and during RT. d) Changes in muscular strength measured as isometric and isokinetic peak torque (60 and 240 d/s) via Humac Norm Dynamometer, conducted at baseline (a: Day -1), after two and four RT sessions (a: Day 4 and 8 leg 1, Day 5 and 9 leg 2), after five RT sessions/before the 6th session (Day 11 leg 1, Day 12 leg 2), as well as 30min, 2hrs and 23hrs after the 6th RT session (a: Day 11/12 leg 1, Day 12/13 leg 2). </w:t>
-      </w:r>
-      <w:r>
-        <w:t xml:space="preserve">The index was calculated by normalizing peak torque values to the highest peak torque value at each respective speed, and then summarized and used in change score calculations. Values are presented as changes in estimated marginal means ± 95% confidence intervals (CI). * = </w:t>
+        <w:t xml:space="preserve"> a) An overview of the experimental design with 12 days of concomitant dietary intervention and resistance training (RT), preceded by 7 days involving familiarization. Between days -7 and -1, participants were familiarized to the RT exercises via 1RM leg press and knee extension testing, and to the strength tests via Humac Norm dynamometer (days -7 and -5). Before baseline testing, the participants were randomly allocated to exercise one leg with glucose (GLU) and the other with placebo (PLA), in a unilateral, alternating fashion. Further, non-dominant/dominant + GLU/PLA, and onset with GLU or PLA was also randomized, the figure illustrates an example where the participant was randomized to start RT with GLU. Biopsies were taken from m. vastus lateralis at baseline (Day 1 leg 1, Day 2 leg 2), and after five RT sessions (Day 11 leg 1, Day 12 leg 2). Blood for measuring plasma glucose and </w:t>
+      </w:r>
+      <w:r>
+        <w:t xml:space="preserve">serum </w:t>
+      </w:r>
+      <w:r>
+        <w:t xml:space="preserve">c-peptide was sampled at baseline (Day 1), and during post-testing (Day 11 leg 1, Day 12 leg 2), via finger draws and venous blood samples. Skeletal muscle strength was measured as peak torque in unilateral isometric and isokinetic (at 60 and 240 degrees per second) knee extension before, multiple times during, and after five and six sessions. B and c) Changes in plasma glucose (b, mmol/L) and </w:t>
+      </w:r>
+      <w:r>
+        <w:t>serum</w:t>
+      </w:r>
+      <w:r>
+        <w:t xml:space="preserve"> c-peptide levels (c, pmol/L). Glucose levels in blood were measured via finger draws 120 (-120), 90 (-90), and 30min (-30) before RT, immediately before RT (0), during RT (15), immediately after RT (30) and 2hrs after RT (120). C-peptide levels were measured simultaneously to these finger draws, except for 90min before and during RT. d) Changes in muscular strength measured as isometric and isokinetic peak torque (60 and 240 d/s) via Humac Norm Dynamometer, conducted at baseline (a: Day -1), after two and four RT sessions (a: Day 4 and 8 leg 1, Day 5 and 9 leg 2), after five RT sessions/before the 6th session (Day 11 leg 1, Day 12 leg 2), as well as 30min, 2hrs and 23hrs after the 6th RT session (a: Day 11/12 leg 1, Day 12/13 leg 2). The index was calculated by normalizing peak torque values to the highest peak torque value at each respective </w:t>
+      </w:r>
+      <w:r>
+        <w:t>angular velocity</w:t>
+      </w:r>
+      <w:r>
+        <w:t xml:space="preserve">, and then summarized and used in change score calculations. Values are presented as changes in estimated marginal means ± 95% confidence intervals (CI). * = </w:t>
       </w:r>
       <w:r>
         <w:rPr>
@@ -4815,10 +5044,7 @@
         <w:t>Figure 2:</w:t>
       </w:r>
       <w:r>
-        <w:t xml:space="preserve"> Changes in total RNA and ribosomal RNA with Glucose and Placebo conditions. a) Total RNA, b) 47S pre-rRNA, 18S rRNA, 28S rRNA, 5.8S rRNA, 5S rRNA. Baseline = Day 1 leg 1/ Day 2 leg 2, Post = Day 11 leg 1, Day 12 leg 2. Total RNA and rRNA were analyzed in duplicates, with two duplicates per biopsy (two muscle tissue pieces per time point), and normalized to ng x mg wet muscle weight for total RNA and external reference gene (Lambda) for rRNA. Total RNA and rRNA changes were calculated as log-fold change sco</w:t>
-      </w:r>
-      <w:r>
-        <w:t xml:space="preserve">re per mg wet muscle </w:t>
+        <w:t xml:space="preserve"> Changes in total RNA and ribosomal RNA with Glucose and Placebo conditions. a) Total RNA, b) 47S pre-rRNA, 18S rRNA, 28S rRNA, 5.8S rRNA, 5S rRNA. Baseline = Day 1 leg 1/ Day 2 leg 2, Post = Day 11 leg 1, Day 12 leg 2. Total RNA and rRNA were analyzed in duplicates, with two duplicates per biopsy (two muscle tissue pieces per time point), and normalized to ng x mg wet muscle weight for total RNA and external reference gene (Lambda) for rRNA. Total RNA and rRNA changes were calculated as log-fold change score per mg wet muscle </w:t>
       </w:r>
       <w:r>
         <w:lastRenderedPageBreak/>
@@ -4837,10 +5063,7 @@
         <w:t>Figure 3:</w:t>
       </w:r>
       <w:r>
-        <w:t xml:space="preserve"> Changes in c-Myc, UBF and RPS6 protein content from pre- to post-training in Placebo and Glucose conditions together with differences between conditions (second axis in a). Representative western blots of the respective proteins are shown under each panel together with total protein stains in (b). Protein samples were analyzed in two duplicates per biopsy per time point, loaded on separate gels in an inverted order as exemplified by the duplicates (1 and 2 in a and b). Values are estimated fold change per </w:t>
-      </w:r>
-      <w:r>
-        <w:t>condition with 95% CI, Glucose n = 13 and placebo n = 13. A linear relationship was shown between total RNA (ng x mg) and UBF levels (SD units) while controlling for time. Total RNA was normalized by wet muscle weight, and UBF was normalized by a pooled sample used on each gel.</w:t>
+        <w:t xml:space="preserve"> Changes in c-Myc, UBF and RPS6 protein content from pre- to post-training in Placebo and Glucose conditions together with differences between conditions (second axis in a). Representative western blots of the respective proteins are shown under each panel together with total protein stains in (b). Protein samples were analyzed in two duplicates per biopsy per time point, loaded on separate gels in an inverted order as exemplified by the duplicates (1 and 2 in a and b). Values are estimated fold change per condition with 95% CI, Glucose n = 13 and placebo n = 13. A linear relationship was shown between total RNA (ng x mg) and UBF levels (SD units) while controlling for time. Total RNA was normalized by wet muscle weight, and UBF was normalized by a pooled sample used on each gel.</w:t>
       </w:r>
     </w:p>
     <w:p>
@@ -4856,15 +5079,25 @@
     <w:p>
       <w:pPr>
         <w:pStyle w:val="FirstParagraph"/>
+        <w:rPr>
+          <w:sz w:val="18"/>
+          <w:szCs w:val="22"/>
+        </w:rPr>
       </w:pPr>
       <w:r>
         <w:rPr>
           <w:b/>
           <w:bCs/>
+          <w:sz w:val="18"/>
+          <w:szCs w:val="22"/>
         </w:rPr>
         <w:t>Table 1. Participant characteristics:</w:t>
       </w:r>
       <w:r>
+        <w:rPr>
+          <w:sz w:val="18"/>
+          <w:szCs w:val="22"/>
+        </w:rPr>
         <w:t xml:space="preserve"> Values are means ± SD.</w:t>
       </w:r>
     </w:p>
@@ -4919,14 +5152,16 @@
               <w:ind w:left="100" w:right="100"/>
               <w:rPr>
                 <w:rFonts w:cs="Times New Roman"/>
-                <w:szCs w:val="20"/>
-              </w:rPr>
-            </w:pPr>
-            <w:r>
-              <w:rPr>
-                <w:rFonts w:eastAsia="Arial" w:cs="Times New Roman"/>
-                <w:color w:val="000000"/>
-                <w:szCs w:val="20"/>
+                <w:sz w:val="18"/>
+                <w:szCs w:val="18"/>
+              </w:rPr>
+            </w:pPr>
+            <w:r>
+              <w:rPr>
+                <w:rFonts w:eastAsia="Arial" w:cs="Times New Roman"/>
+                <w:color w:val="000000"/>
+                <w:sz w:val="18"/>
+                <w:szCs w:val="18"/>
               </w:rPr>
               <w:t>Sex</w:t>
             </w:r>
@@ -4963,14 +5198,16 @@
               <w:jc w:val="right"/>
               <w:rPr>
                 <w:rFonts w:cs="Times New Roman"/>
-                <w:szCs w:val="20"/>
-              </w:rPr>
-            </w:pPr>
-            <w:r>
-              <w:rPr>
-                <w:rFonts w:eastAsia="Arial" w:cs="Times New Roman"/>
-                <w:color w:val="000000"/>
-                <w:szCs w:val="20"/>
+                <w:sz w:val="18"/>
+                <w:szCs w:val="18"/>
+              </w:rPr>
+            </w:pPr>
+            <w:r>
+              <w:rPr>
+                <w:rFonts w:eastAsia="Arial" w:cs="Times New Roman"/>
+                <w:color w:val="000000"/>
+                <w:sz w:val="18"/>
+                <w:szCs w:val="18"/>
               </w:rPr>
               <w:t>n</w:t>
             </w:r>
@@ -5006,14 +5243,16 @@
               <w:ind w:left="100" w:right="100"/>
               <w:rPr>
                 <w:rFonts w:cs="Times New Roman"/>
-                <w:szCs w:val="20"/>
-              </w:rPr>
-            </w:pPr>
-            <w:r>
-              <w:rPr>
-                <w:rFonts w:eastAsia="Arial" w:cs="Times New Roman"/>
-                <w:color w:val="000000"/>
-                <w:szCs w:val="20"/>
+                <w:sz w:val="18"/>
+                <w:szCs w:val="18"/>
+              </w:rPr>
+            </w:pPr>
+            <w:r>
+              <w:rPr>
+                <w:rFonts w:eastAsia="Arial" w:cs="Times New Roman"/>
+                <w:color w:val="000000"/>
+                <w:sz w:val="18"/>
+                <w:szCs w:val="18"/>
               </w:rPr>
               <w:t>Age (yrs)</w:t>
             </w:r>
@@ -5049,14 +5288,16 @@
               <w:ind w:left="100" w:right="100"/>
               <w:rPr>
                 <w:rFonts w:cs="Times New Roman"/>
-                <w:szCs w:val="20"/>
-              </w:rPr>
-            </w:pPr>
-            <w:r>
-              <w:rPr>
-                <w:rFonts w:eastAsia="Arial" w:cs="Times New Roman"/>
-                <w:color w:val="000000"/>
-                <w:szCs w:val="20"/>
+                <w:sz w:val="18"/>
+                <w:szCs w:val="18"/>
+              </w:rPr>
+            </w:pPr>
+            <w:r>
+              <w:rPr>
+                <w:rFonts w:eastAsia="Arial" w:cs="Times New Roman"/>
+                <w:color w:val="000000"/>
+                <w:sz w:val="18"/>
+                <w:szCs w:val="18"/>
               </w:rPr>
               <w:t>Stature (cm)</w:t>
             </w:r>
@@ -5092,14 +5333,16 @@
               <w:ind w:left="100" w:right="100"/>
               <w:rPr>
                 <w:rFonts w:cs="Times New Roman"/>
-                <w:szCs w:val="20"/>
-              </w:rPr>
-            </w:pPr>
-            <w:r>
-              <w:rPr>
-                <w:rFonts w:eastAsia="Arial" w:cs="Times New Roman"/>
-                <w:color w:val="000000"/>
-                <w:szCs w:val="20"/>
+                <w:sz w:val="18"/>
+                <w:szCs w:val="18"/>
+              </w:rPr>
+            </w:pPr>
+            <w:r>
+              <w:rPr>
+                <w:rFonts w:eastAsia="Arial" w:cs="Times New Roman"/>
+                <w:color w:val="000000"/>
+                <w:sz w:val="18"/>
+                <w:szCs w:val="18"/>
               </w:rPr>
               <w:t>Body mass (kg)</w:t>
             </w:r>
@@ -5135,14 +5378,16 @@
               <w:ind w:left="100" w:right="100"/>
               <w:rPr>
                 <w:rFonts w:cs="Times New Roman"/>
-                <w:szCs w:val="20"/>
-              </w:rPr>
-            </w:pPr>
-            <w:r>
-              <w:rPr>
-                <w:rFonts w:eastAsia="Arial" w:cs="Times New Roman"/>
-                <w:color w:val="000000"/>
-                <w:szCs w:val="20"/>
+                <w:sz w:val="18"/>
+                <w:szCs w:val="18"/>
+              </w:rPr>
+            </w:pPr>
+            <w:r>
+              <w:rPr>
+                <w:rFonts w:eastAsia="Arial" w:cs="Times New Roman"/>
+                <w:color w:val="000000"/>
+                <w:sz w:val="18"/>
+                <w:szCs w:val="18"/>
               </w:rPr>
               <w:t>Lean mass (kg)</w:t>
             </w:r>
@@ -5178,14 +5423,16 @@
               <w:ind w:left="100" w:right="100"/>
               <w:rPr>
                 <w:rFonts w:cs="Times New Roman"/>
-                <w:szCs w:val="20"/>
-              </w:rPr>
-            </w:pPr>
-            <w:r>
-              <w:rPr>
-                <w:rFonts w:eastAsia="Arial" w:cs="Times New Roman"/>
-                <w:color w:val="000000"/>
-                <w:szCs w:val="20"/>
+                <w:sz w:val="18"/>
+                <w:szCs w:val="18"/>
+              </w:rPr>
+            </w:pPr>
+            <w:r>
+              <w:rPr>
+                <w:rFonts w:eastAsia="Arial" w:cs="Times New Roman"/>
+                <w:color w:val="000000"/>
+                <w:sz w:val="18"/>
+                <w:szCs w:val="18"/>
               </w:rPr>
               <w:t>Body Fat (%)</w:t>
             </w:r>
@@ -5226,14 +5473,16 @@
               <w:ind w:left="100" w:right="100"/>
               <w:rPr>
                 <w:rFonts w:cs="Times New Roman"/>
-                <w:szCs w:val="20"/>
-              </w:rPr>
-            </w:pPr>
-            <w:r>
-              <w:rPr>
-                <w:rFonts w:eastAsia="Arial" w:cs="Times New Roman"/>
-                <w:color w:val="000000"/>
-                <w:szCs w:val="20"/>
+                <w:sz w:val="18"/>
+                <w:szCs w:val="18"/>
+              </w:rPr>
+            </w:pPr>
+            <w:r>
+              <w:rPr>
+                <w:rFonts w:eastAsia="Arial" w:cs="Times New Roman"/>
+                <w:color w:val="000000"/>
+                <w:sz w:val="18"/>
+                <w:szCs w:val="18"/>
               </w:rPr>
               <w:t>Female</w:t>
             </w:r>
@@ -5270,14 +5519,16 @@
               <w:jc w:val="right"/>
               <w:rPr>
                 <w:rFonts w:cs="Times New Roman"/>
-                <w:szCs w:val="20"/>
-              </w:rPr>
-            </w:pPr>
-            <w:r>
-              <w:rPr>
-                <w:rFonts w:eastAsia="Arial" w:cs="Times New Roman"/>
-                <w:color w:val="000000"/>
-                <w:szCs w:val="20"/>
+                <w:sz w:val="18"/>
+                <w:szCs w:val="18"/>
+              </w:rPr>
+            </w:pPr>
+            <w:r>
+              <w:rPr>
+                <w:rFonts w:eastAsia="Arial" w:cs="Times New Roman"/>
+                <w:color w:val="000000"/>
+                <w:sz w:val="18"/>
+                <w:szCs w:val="18"/>
               </w:rPr>
               <w:t>7</w:t>
             </w:r>
@@ -5313,14 +5564,16 @@
               <w:ind w:left="100" w:right="100"/>
               <w:rPr>
                 <w:rFonts w:cs="Times New Roman"/>
-                <w:szCs w:val="20"/>
-              </w:rPr>
-            </w:pPr>
-            <w:r>
-              <w:rPr>
-                <w:rFonts w:eastAsia="Arial" w:cs="Times New Roman"/>
-                <w:color w:val="000000"/>
-                <w:szCs w:val="20"/>
+                <w:sz w:val="18"/>
+                <w:szCs w:val="18"/>
+              </w:rPr>
+            </w:pPr>
+            <w:r>
+              <w:rPr>
+                <w:rFonts w:eastAsia="Arial" w:cs="Times New Roman"/>
+                <w:color w:val="000000"/>
+                <w:sz w:val="18"/>
+                <w:szCs w:val="18"/>
               </w:rPr>
               <w:t>24.6 (4.8)</w:t>
             </w:r>
@@ -5356,14 +5609,16 @@
               <w:ind w:left="100" w:right="100"/>
               <w:rPr>
                 <w:rFonts w:cs="Times New Roman"/>
-                <w:szCs w:val="20"/>
-              </w:rPr>
-            </w:pPr>
-            <w:r>
-              <w:rPr>
-                <w:rFonts w:eastAsia="Arial" w:cs="Times New Roman"/>
-                <w:color w:val="000000"/>
-                <w:szCs w:val="20"/>
+                <w:sz w:val="18"/>
+                <w:szCs w:val="18"/>
+              </w:rPr>
+            </w:pPr>
+            <w:r>
+              <w:rPr>
+                <w:rFonts w:eastAsia="Arial" w:cs="Times New Roman"/>
+                <w:color w:val="000000"/>
+                <w:sz w:val="18"/>
+                <w:szCs w:val="18"/>
               </w:rPr>
               <w:t>172.1 (5.8)</w:t>
             </w:r>
@@ -5399,14 +5654,16 @@
               <w:ind w:left="100" w:right="100"/>
               <w:rPr>
                 <w:rFonts w:cs="Times New Roman"/>
-                <w:szCs w:val="20"/>
-              </w:rPr>
-            </w:pPr>
-            <w:r>
-              <w:rPr>
-                <w:rFonts w:eastAsia="Arial" w:cs="Times New Roman"/>
-                <w:color w:val="000000"/>
-                <w:szCs w:val="20"/>
+                <w:sz w:val="18"/>
+                <w:szCs w:val="18"/>
+              </w:rPr>
+            </w:pPr>
+            <w:r>
+              <w:rPr>
+                <w:rFonts w:eastAsia="Arial" w:cs="Times New Roman"/>
+                <w:color w:val="000000"/>
+                <w:sz w:val="18"/>
+                <w:szCs w:val="18"/>
               </w:rPr>
               <w:t>68.5 (3.5)</w:t>
             </w:r>
@@ -5442,14 +5699,16 @@
               <w:ind w:left="100" w:right="100"/>
               <w:rPr>
                 <w:rFonts w:cs="Times New Roman"/>
-                <w:szCs w:val="20"/>
-              </w:rPr>
-            </w:pPr>
-            <w:r>
-              <w:rPr>
-                <w:rFonts w:eastAsia="Arial" w:cs="Times New Roman"/>
-                <w:color w:val="000000"/>
-                <w:szCs w:val="20"/>
+                <w:sz w:val="18"/>
+                <w:szCs w:val="18"/>
+              </w:rPr>
+            </w:pPr>
+            <w:r>
+              <w:rPr>
+                <w:rFonts w:eastAsia="Arial" w:cs="Times New Roman"/>
+                <w:color w:val="000000"/>
+                <w:sz w:val="18"/>
+                <w:szCs w:val="18"/>
               </w:rPr>
               <w:t>49.5 (6.5)</w:t>
             </w:r>
@@ -5485,14 +5744,16 @@
               <w:ind w:left="100" w:right="100"/>
               <w:rPr>
                 <w:rFonts w:cs="Times New Roman"/>
-                <w:szCs w:val="20"/>
-              </w:rPr>
-            </w:pPr>
-            <w:r>
-              <w:rPr>
-                <w:rFonts w:eastAsia="Arial" w:cs="Times New Roman"/>
-                <w:color w:val="000000"/>
-                <w:szCs w:val="20"/>
+                <w:sz w:val="18"/>
+                <w:szCs w:val="18"/>
+              </w:rPr>
+            </w:pPr>
+            <w:r>
+              <w:rPr>
+                <w:rFonts w:eastAsia="Arial" w:cs="Times New Roman"/>
+                <w:color w:val="000000"/>
+                <w:sz w:val="18"/>
+                <w:szCs w:val="18"/>
               </w:rPr>
               <w:t>24.6 (8.2)</w:t>
             </w:r>
@@ -5533,14 +5794,16 @@
               <w:ind w:left="100" w:right="100"/>
               <w:rPr>
                 <w:rFonts w:cs="Times New Roman"/>
-                <w:szCs w:val="20"/>
-              </w:rPr>
-            </w:pPr>
-            <w:r>
-              <w:rPr>
-                <w:rFonts w:eastAsia="Arial" w:cs="Times New Roman"/>
-                <w:color w:val="000000"/>
-                <w:szCs w:val="20"/>
+                <w:sz w:val="18"/>
+                <w:szCs w:val="18"/>
+              </w:rPr>
+            </w:pPr>
+            <w:r>
+              <w:rPr>
+                <w:rFonts w:eastAsia="Arial" w:cs="Times New Roman"/>
+                <w:color w:val="000000"/>
+                <w:sz w:val="18"/>
+                <w:szCs w:val="18"/>
               </w:rPr>
               <w:t>Male</w:t>
             </w:r>
@@ -5577,14 +5840,16 @@
               <w:jc w:val="right"/>
               <w:rPr>
                 <w:rFonts w:cs="Times New Roman"/>
-                <w:szCs w:val="20"/>
-              </w:rPr>
-            </w:pPr>
-            <w:r>
-              <w:rPr>
-                <w:rFonts w:eastAsia="Arial" w:cs="Times New Roman"/>
-                <w:color w:val="000000"/>
-                <w:szCs w:val="20"/>
+                <w:sz w:val="18"/>
+                <w:szCs w:val="18"/>
+              </w:rPr>
+            </w:pPr>
+            <w:r>
+              <w:rPr>
+                <w:rFonts w:eastAsia="Arial" w:cs="Times New Roman"/>
+                <w:color w:val="000000"/>
+                <w:sz w:val="18"/>
+                <w:szCs w:val="18"/>
               </w:rPr>
               <w:t>9</w:t>
             </w:r>
@@ -5620,14 +5885,16 @@
               <w:ind w:left="100" w:right="100"/>
               <w:rPr>
                 <w:rFonts w:cs="Times New Roman"/>
-                <w:szCs w:val="20"/>
-              </w:rPr>
-            </w:pPr>
-            <w:r>
-              <w:rPr>
-                <w:rFonts w:eastAsia="Arial" w:cs="Times New Roman"/>
-                <w:color w:val="000000"/>
-                <w:szCs w:val="20"/>
+                <w:sz w:val="18"/>
+                <w:szCs w:val="18"/>
+              </w:rPr>
+            </w:pPr>
+            <w:r>
+              <w:rPr>
+                <w:rFonts w:eastAsia="Arial" w:cs="Times New Roman"/>
+                <w:color w:val="000000"/>
+                <w:sz w:val="18"/>
+                <w:szCs w:val="18"/>
               </w:rPr>
               <w:t>23.7 (1.8)</w:t>
             </w:r>
@@ -5663,14 +5930,16 @@
               <w:ind w:left="100" w:right="100"/>
               <w:rPr>
                 <w:rFonts w:cs="Times New Roman"/>
-                <w:szCs w:val="20"/>
-              </w:rPr>
-            </w:pPr>
-            <w:r>
-              <w:rPr>
-                <w:rFonts w:eastAsia="Arial" w:cs="Times New Roman"/>
-                <w:color w:val="000000"/>
-                <w:szCs w:val="20"/>
+                <w:sz w:val="18"/>
+                <w:szCs w:val="18"/>
+              </w:rPr>
+            </w:pPr>
+            <w:r>
+              <w:rPr>
+                <w:rFonts w:eastAsia="Arial" w:cs="Times New Roman"/>
+                <w:color w:val="000000"/>
+                <w:sz w:val="18"/>
+                <w:szCs w:val="18"/>
               </w:rPr>
               <w:t>176.7 (5.0)</w:t>
             </w:r>
@@ -5706,14 +5975,16 @@
               <w:ind w:left="100" w:right="100"/>
               <w:rPr>
                 <w:rFonts w:cs="Times New Roman"/>
-                <w:szCs w:val="20"/>
-              </w:rPr>
-            </w:pPr>
-            <w:r>
-              <w:rPr>
-                <w:rFonts w:eastAsia="Arial" w:cs="Times New Roman"/>
-                <w:color w:val="000000"/>
-                <w:szCs w:val="20"/>
+                <w:sz w:val="18"/>
+                <w:szCs w:val="18"/>
+              </w:rPr>
+            </w:pPr>
+            <w:r>
+              <w:rPr>
+                <w:rFonts w:eastAsia="Arial" w:cs="Times New Roman"/>
+                <w:color w:val="000000"/>
+                <w:sz w:val="18"/>
+                <w:szCs w:val="18"/>
               </w:rPr>
               <w:t>78.4 (6.1)</w:t>
             </w:r>
@@ -5749,14 +6020,16 @@
               <w:ind w:left="100" w:right="100"/>
               <w:rPr>
                 <w:rFonts w:cs="Times New Roman"/>
-                <w:szCs w:val="20"/>
-              </w:rPr>
-            </w:pPr>
-            <w:r>
-              <w:rPr>
-                <w:rFonts w:eastAsia="Arial" w:cs="Times New Roman"/>
-                <w:color w:val="000000"/>
-                <w:szCs w:val="20"/>
+                <w:sz w:val="18"/>
+                <w:szCs w:val="18"/>
+              </w:rPr>
+            </w:pPr>
+            <w:r>
+              <w:rPr>
+                <w:rFonts w:eastAsia="Arial" w:cs="Times New Roman"/>
+                <w:color w:val="000000"/>
+                <w:sz w:val="18"/>
+                <w:szCs w:val="18"/>
               </w:rPr>
               <w:t>61.1 (4.5)</w:t>
             </w:r>
@@ -5792,14 +6065,16 @@
               <w:ind w:left="100" w:right="100"/>
               <w:rPr>
                 <w:rFonts w:cs="Times New Roman"/>
-                <w:szCs w:val="20"/>
-              </w:rPr>
-            </w:pPr>
-            <w:r>
-              <w:rPr>
-                <w:rFonts w:eastAsia="Arial" w:cs="Times New Roman"/>
-                <w:color w:val="000000"/>
-                <w:szCs w:val="20"/>
+                <w:sz w:val="18"/>
+                <w:szCs w:val="18"/>
+              </w:rPr>
+            </w:pPr>
+            <w:r>
+              <w:rPr>
+                <w:rFonts w:eastAsia="Arial" w:cs="Times New Roman"/>
+                <w:color w:val="000000"/>
+                <w:sz w:val="18"/>
+                <w:szCs w:val="18"/>
               </w:rPr>
               <w:t>18.6 (6.5)</w:t>
             </w:r>
@@ -5810,15 +6085,25 @@
     <w:p>
       <w:pPr>
         <w:pStyle w:val="BodyText"/>
+        <w:rPr>
+          <w:sz w:val="18"/>
+          <w:szCs w:val="22"/>
+        </w:rPr>
       </w:pPr>
       <w:r>
         <w:rPr>
           <w:b/>
           <w:bCs/>
+          <w:sz w:val="18"/>
+          <w:szCs w:val="22"/>
         </w:rPr>
         <w:t>Table 2. Primer sequences:</w:t>
       </w:r>
       <w:r>
+        <w:rPr>
+          <w:sz w:val="18"/>
+          <w:szCs w:val="22"/>
+        </w:rPr>
         <w:t xml:space="preserve"> Values of Ct are means ± SD. rRNA = ribosomal RNA, E = primer efficiency. Average cycle thresholds (Ct) and priming efficiencies were calculated from all qPCR reactions.</w:t>
       </w:r>
     </w:p>
@@ -5829,10 +6114,10 @@
         <w:tblLook w:val="0420" w:firstRow="1" w:lastRow="0" w:firstColumn="0" w:lastColumn="0" w:noHBand="0" w:noVBand="1"/>
       </w:tblPr>
       <w:tblGrid>
-        <w:gridCol w:w="1261"/>
-        <w:gridCol w:w="6381"/>
-        <w:gridCol w:w="1215"/>
-        <w:gridCol w:w="565"/>
+        <w:gridCol w:w="1245"/>
+        <w:gridCol w:w="6438"/>
+        <w:gridCol w:w="1209"/>
+        <w:gridCol w:w="530"/>
       </w:tblGrid>
       <w:tr>
         <w:trPr>
@@ -5869,14 +6154,16 @@
               <w:ind w:left="100" w:right="100"/>
               <w:rPr>
                 <w:rFonts w:cs="Times New Roman"/>
-                <w:szCs w:val="20"/>
-              </w:rPr>
-            </w:pPr>
-            <w:r>
-              <w:rPr>
-                <w:rFonts w:eastAsia="Arial" w:cs="Times New Roman"/>
-                <w:color w:val="000000"/>
-                <w:szCs w:val="20"/>
+                <w:sz w:val="18"/>
+                <w:szCs w:val="18"/>
+              </w:rPr>
+            </w:pPr>
+            <w:r>
+              <w:rPr>
+                <w:rFonts w:eastAsia="Arial" w:cs="Times New Roman"/>
+                <w:color w:val="000000"/>
+                <w:sz w:val="18"/>
+                <w:szCs w:val="18"/>
               </w:rPr>
               <w:t>Gene</w:t>
             </w:r>
@@ -5912,14 +6199,16 @@
               <w:ind w:left="100" w:right="100"/>
               <w:rPr>
                 <w:rFonts w:cs="Times New Roman"/>
-                <w:szCs w:val="20"/>
-              </w:rPr>
-            </w:pPr>
-            <w:r>
-              <w:rPr>
-                <w:rFonts w:eastAsia="Arial" w:cs="Times New Roman"/>
-                <w:color w:val="000000"/>
-                <w:szCs w:val="20"/>
+                <w:sz w:val="18"/>
+                <w:szCs w:val="18"/>
+              </w:rPr>
+            </w:pPr>
+            <w:r>
+              <w:rPr>
+                <w:rFonts w:eastAsia="Arial" w:cs="Times New Roman"/>
+                <w:color w:val="000000"/>
+                <w:sz w:val="18"/>
+                <w:szCs w:val="18"/>
               </w:rPr>
               <w:t>Sequence (forward - reverse)</w:t>
             </w:r>
@@ -5955,14 +6244,16 @@
               <w:ind w:left="100" w:right="100"/>
               <w:rPr>
                 <w:rFonts w:cs="Times New Roman"/>
-                <w:szCs w:val="20"/>
-              </w:rPr>
-            </w:pPr>
-            <w:r>
-              <w:rPr>
-                <w:rFonts w:eastAsia="Arial" w:cs="Times New Roman"/>
-                <w:color w:val="000000"/>
-                <w:szCs w:val="20"/>
+                <w:sz w:val="18"/>
+                <w:szCs w:val="18"/>
+              </w:rPr>
+            </w:pPr>
+            <w:r>
+              <w:rPr>
+                <w:rFonts w:eastAsia="Arial" w:cs="Times New Roman"/>
+                <w:color w:val="000000"/>
+                <w:sz w:val="18"/>
+                <w:szCs w:val="18"/>
               </w:rPr>
               <w:t xml:space="preserve">Ct </w:t>
             </w:r>
@@ -5971,7 +6262,8 @@
               <w:rPr>
                 <w:rFonts w:eastAsia="Arial" w:cs="Times New Roman"/>
                 <w:color w:val="000000"/>
-                <w:szCs w:val="20"/>
+                <w:sz w:val="18"/>
+                <w:szCs w:val="18"/>
               </w:rPr>
               <w:t>mean</w:t>
             </w:r>
@@ -5980,7 +6272,8 @@
               <w:rPr>
                 <w:rFonts w:eastAsia="Arial" w:cs="Times New Roman"/>
                 <w:color w:val="000000"/>
-                <w:szCs w:val="20"/>
+                <w:sz w:val="18"/>
+                <w:szCs w:val="18"/>
               </w:rPr>
               <w:t xml:space="preserve"> (SD)</w:t>
             </w:r>
@@ -6017,14 +6310,16 @@
               <w:jc w:val="right"/>
               <w:rPr>
                 <w:rFonts w:cs="Times New Roman"/>
-                <w:szCs w:val="20"/>
-              </w:rPr>
-            </w:pPr>
-            <w:r>
-              <w:rPr>
-                <w:rFonts w:eastAsia="Arial" w:cs="Times New Roman"/>
-                <w:color w:val="000000"/>
-                <w:szCs w:val="20"/>
+                <w:sz w:val="18"/>
+                <w:szCs w:val="18"/>
+              </w:rPr>
+            </w:pPr>
+            <w:r>
+              <w:rPr>
+                <w:rFonts w:eastAsia="Arial" w:cs="Times New Roman"/>
+                <w:color w:val="000000"/>
+                <w:sz w:val="18"/>
+                <w:szCs w:val="18"/>
               </w:rPr>
               <w:t>E</w:t>
             </w:r>
@@ -6065,14 +6360,16 @@
               <w:ind w:left="100" w:right="100"/>
               <w:rPr>
                 <w:rFonts w:cs="Times New Roman"/>
-                <w:szCs w:val="20"/>
-              </w:rPr>
-            </w:pPr>
-            <w:r>
-              <w:rPr>
-                <w:rFonts w:eastAsia="Arial" w:cs="Times New Roman"/>
-                <w:color w:val="000000"/>
-                <w:szCs w:val="20"/>
+                <w:sz w:val="18"/>
+                <w:szCs w:val="18"/>
+              </w:rPr>
+            </w:pPr>
+            <w:r>
+              <w:rPr>
+                <w:rFonts w:eastAsia="Arial" w:cs="Times New Roman"/>
+                <w:color w:val="000000"/>
+                <w:sz w:val="18"/>
+                <w:szCs w:val="18"/>
               </w:rPr>
               <w:t>18S rRNA</w:t>
             </w:r>
@@ -6108,14 +6405,16 @@
               <w:ind w:left="100" w:right="100"/>
               <w:rPr>
                 <w:rFonts w:cs="Times New Roman"/>
-                <w:szCs w:val="20"/>
-              </w:rPr>
-            </w:pPr>
-            <w:r>
-              <w:rPr>
-                <w:rFonts w:eastAsia="Arial" w:cs="Times New Roman"/>
-                <w:color w:val="000000"/>
-                <w:szCs w:val="20"/>
+                <w:sz w:val="18"/>
+                <w:szCs w:val="18"/>
+              </w:rPr>
+            </w:pPr>
+            <w:r>
+              <w:rPr>
+                <w:rFonts w:eastAsia="Arial" w:cs="Times New Roman"/>
+                <w:color w:val="000000"/>
+                <w:sz w:val="18"/>
+                <w:szCs w:val="18"/>
               </w:rPr>
               <w:t>5’-TGCATGGCCGTTCTTAGTTG-3’ 5’-AACGCCACTTGTCCCTCTAAG-3’</w:t>
             </w:r>
@@ -6151,14 +6450,16 @@
               <w:ind w:left="100" w:right="100"/>
               <w:rPr>
                 <w:rFonts w:cs="Times New Roman"/>
-                <w:szCs w:val="20"/>
-              </w:rPr>
-            </w:pPr>
-            <w:r>
-              <w:rPr>
-                <w:rFonts w:eastAsia="Arial" w:cs="Times New Roman"/>
-                <w:color w:val="000000"/>
-                <w:szCs w:val="20"/>
+                <w:sz w:val="18"/>
+                <w:szCs w:val="18"/>
+              </w:rPr>
+            </w:pPr>
+            <w:r>
+              <w:rPr>
+                <w:rFonts w:eastAsia="Arial" w:cs="Times New Roman"/>
+                <w:color w:val="000000"/>
+                <w:sz w:val="18"/>
+                <w:szCs w:val="18"/>
               </w:rPr>
               <w:t>9.73 (0.768)</w:t>
             </w:r>
@@ -6195,14 +6496,16 @@
               <w:jc w:val="right"/>
               <w:rPr>
                 <w:rFonts w:cs="Times New Roman"/>
-                <w:szCs w:val="20"/>
-              </w:rPr>
-            </w:pPr>
-            <w:r>
-              <w:rPr>
-                <w:rFonts w:eastAsia="Arial" w:cs="Times New Roman"/>
-                <w:color w:val="000000"/>
-                <w:szCs w:val="20"/>
+                <w:sz w:val="18"/>
+                <w:szCs w:val="18"/>
+              </w:rPr>
+            </w:pPr>
+            <w:r>
+              <w:rPr>
+                <w:rFonts w:eastAsia="Arial" w:cs="Times New Roman"/>
+                <w:color w:val="000000"/>
+                <w:sz w:val="18"/>
+                <w:szCs w:val="18"/>
               </w:rPr>
               <w:t>1.82</w:t>
             </w:r>
@@ -6243,14 +6546,16 @@
               <w:ind w:left="100" w:right="100"/>
               <w:rPr>
                 <w:rFonts w:cs="Times New Roman"/>
-                <w:szCs w:val="20"/>
-              </w:rPr>
-            </w:pPr>
-            <w:r>
-              <w:rPr>
-                <w:rFonts w:eastAsia="Arial" w:cs="Times New Roman"/>
-                <w:color w:val="000000"/>
-                <w:szCs w:val="20"/>
+                <w:sz w:val="18"/>
+                <w:szCs w:val="18"/>
+              </w:rPr>
+            </w:pPr>
+            <w:r>
+              <w:rPr>
+                <w:rFonts w:eastAsia="Arial" w:cs="Times New Roman"/>
+                <w:color w:val="000000"/>
+                <w:sz w:val="18"/>
+                <w:szCs w:val="18"/>
               </w:rPr>
               <w:t>28S rRNA</w:t>
             </w:r>
@@ -6286,14 +6591,16 @@
               <w:ind w:left="100" w:right="100"/>
               <w:rPr>
                 <w:rFonts w:cs="Times New Roman"/>
-                <w:szCs w:val="20"/>
-              </w:rPr>
-            </w:pPr>
-            <w:r>
-              <w:rPr>
-                <w:rFonts w:eastAsia="Arial" w:cs="Times New Roman"/>
-                <w:color w:val="000000"/>
-                <w:szCs w:val="20"/>
+                <w:sz w:val="18"/>
+                <w:szCs w:val="18"/>
+              </w:rPr>
+            </w:pPr>
+            <w:r>
+              <w:rPr>
+                <w:rFonts w:eastAsia="Arial" w:cs="Times New Roman"/>
+                <w:color w:val="000000"/>
+                <w:sz w:val="18"/>
+                <w:szCs w:val="18"/>
               </w:rPr>
               <w:t>5’-TGACGCGATGTGATTTCTGC-3’ 5’-TAGATGACGAGGCATTTGGC-3’</w:t>
             </w:r>
@@ -6329,14 +6636,16 @@
               <w:ind w:left="100" w:right="100"/>
               <w:rPr>
                 <w:rFonts w:cs="Times New Roman"/>
-                <w:szCs w:val="20"/>
-              </w:rPr>
-            </w:pPr>
-            <w:r>
-              <w:rPr>
-                <w:rFonts w:eastAsia="Arial" w:cs="Times New Roman"/>
-                <w:color w:val="000000"/>
-                <w:szCs w:val="20"/>
+                <w:sz w:val="18"/>
+                <w:szCs w:val="18"/>
+              </w:rPr>
+            </w:pPr>
+            <w:r>
+              <w:rPr>
+                <w:rFonts w:eastAsia="Arial" w:cs="Times New Roman"/>
+                <w:color w:val="000000"/>
+                <w:sz w:val="18"/>
+                <w:szCs w:val="18"/>
               </w:rPr>
               <w:t>11.0 (0.968)</w:t>
             </w:r>
@@ -6373,14 +6682,16 @@
               <w:jc w:val="right"/>
               <w:rPr>
                 <w:rFonts w:cs="Times New Roman"/>
-                <w:szCs w:val="20"/>
-              </w:rPr>
-            </w:pPr>
-            <w:r>
-              <w:rPr>
-                <w:rFonts w:eastAsia="Arial" w:cs="Times New Roman"/>
-                <w:color w:val="000000"/>
-                <w:szCs w:val="20"/>
+                <w:sz w:val="18"/>
+                <w:szCs w:val="18"/>
+              </w:rPr>
+            </w:pPr>
+            <w:r>
+              <w:rPr>
+                <w:rFonts w:eastAsia="Arial" w:cs="Times New Roman"/>
+                <w:color w:val="000000"/>
+                <w:sz w:val="18"/>
+                <w:szCs w:val="18"/>
               </w:rPr>
               <w:t>1.88</w:t>
             </w:r>
@@ -6421,14 +6732,16 @@
               <w:ind w:left="100" w:right="100"/>
               <w:rPr>
                 <w:rFonts w:cs="Times New Roman"/>
-                <w:szCs w:val="20"/>
-              </w:rPr>
-            </w:pPr>
-            <w:r>
-              <w:rPr>
-                <w:rFonts w:eastAsia="Arial" w:cs="Times New Roman"/>
-                <w:color w:val="000000"/>
-                <w:szCs w:val="20"/>
+                <w:sz w:val="18"/>
+                <w:szCs w:val="18"/>
+              </w:rPr>
+            </w:pPr>
+            <w:r>
+              <w:rPr>
+                <w:rFonts w:eastAsia="Arial" w:cs="Times New Roman"/>
+                <w:color w:val="000000"/>
+                <w:sz w:val="18"/>
+                <w:szCs w:val="18"/>
               </w:rPr>
               <w:t>5.8S rRNA</w:t>
             </w:r>
@@ -6464,14 +6777,16 @@
               <w:ind w:left="100" w:right="100"/>
               <w:rPr>
                 <w:rFonts w:cs="Times New Roman"/>
-                <w:szCs w:val="20"/>
-              </w:rPr>
-            </w:pPr>
-            <w:r>
-              <w:rPr>
-                <w:rFonts w:eastAsia="Arial" w:cs="Times New Roman"/>
-                <w:color w:val="000000"/>
-                <w:szCs w:val="20"/>
+                <w:sz w:val="18"/>
+                <w:szCs w:val="18"/>
+              </w:rPr>
+            </w:pPr>
+            <w:r>
+              <w:rPr>
+                <w:rFonts w:eastAsia="Arial" w:cs="Times New Roman"/>
+                <w:color w:val="000000"/>
+                <w:sz w:val="18"/>
+                <w:szCs w:val="18"/>
               </w:rPr>
               <w:t>5’-ACTCTTAGCGGTGGATCACTC-3’ 5’-GTGTCGATGATCAATGTGTCCTG-3’</w:t>
             </w:r>
@@ -6507,14 +6822,16 @@
               <w:ind w:left="100" w:right="100"/>
               <w:rPr>
                 <w:rFonts w:cs="Times New Roman"/>
-                <w:szCs w:val="20"/>
-              </w:rPr>
-            </w:pPr>
-            <w:r>
-              <w:rPr>
-                <w:rFonts w:eastAsia="Arial" w:cs="Times New Roman"/>
-                <w:color w:val="000000"/>
-                <w:szCs w:val="20"/>
+                <w:sz w:val="18"/>
+                <w:szCs w:val="18"/>
+              </w:rPr>
+            </w:pPr>
+            <w:r>
+              <w:rPr>
+                <w:rFonts w:eastAsia="Arial" w:cs="Times New Roman"/>
+                <w:color w:val="000000"/>
+                <w:sz w:val="18"/>
+                <w:szCs w:val="18"/>
               </w:rPr>
               <w:t>15.8 (0.747)</w:t>
             </w:r>
@@ -6551,14 +6868,16 @@
               <w:jc w:val="right"/>
               <w:rPr>
                 <w:rFonts w:cs="Times New Roman"/>
-                <w:szCs w:val="20"/>
-              </w:rPr>
-            </w:pPr>
-            <w:r>
-              <w:rPr>
-                <w:rFonts w:eastAsia="Arial" w:cs="Times New Roman"/>
-                <w:color w:val="000000"/>
-                <w:szCs w:val="20"/>
+                <w:sz w:val="18"/>
+                <w:szCs w:val="18"/>
+              </w:rPr>
+            </w:pPr>
+            <w:r>
+              <w:rPr>
+                <w:rFonts w:eastAsia="Arial" w:cs="Times New Roman"/>
+                <w:color w:val="000000"/>
+                <w:sz w:val="18"/>
+                <w:szCs w:val="18"/>
               </w:rPr>
               <w:t>1.81</w:t>
             </w:r>
@@ -6599,14 +6918,16 @@
               <w:ind w:left="100" w:right="100"/>
               <w:rPr>
                 <w:rFonts w:cs="Times New Roman"/>
-                <w:szCs w:val="20"/>
-              </w:rPr>
-            </w:pPr>
-            <w:r>
-              <w:rPr>
-                <w:rFonts w:eastAsia="Arial" w:cs="Times New Roman"/>
-                <w:color w:val="000000"/>
-                <w:szCs w:val="20"/>
+                <w:sz w:val="18"/>
+                <w:szCs w:val="18"/>
+              </w:rPr>
+            </w:pPr>
+            <w:r>
+              <w:rPr>
+                <w:rFonts w:eastAsia="Arial" w:cs="Times New Roman"/>
+                <w:color w:val="000000"/>
+                <w:sz w:val="18"/>
+                <w:szCs w:val="18"/>
               </w:rPr>
               <w:t>5S rRNA</w:t>
             </w:r>
@@ -6642,14 +6963,16 @@
               <w:ind w:left="100" w:right="100"/>
               <w:rPr>
                 <w:rFonts w:cs="Times New Roman"/>
-                <w:szCs w:val="20"/>
-              </w:rPr>
-            </w:pPr>
-            <w:r>
-              <w:rPr>
-                <w:rFonts w:eastAsia="Arial" w:cs="Times New Roman"/>
-                <w:color w:val="000000"/>
-                <w:szCs w:val="20"/>
+                <w:sz w:val="18"/>
+                <w:szCs w:val="18"/>
+              </w:rPr>
+            </w:pPr>
+            <w:r>
+              <w:rPr>
+                <w:rFonts w:eastAsia="Arial" w:cs="Times New Roman"/>
+                <w:color w:val="000000"/>
+                <w:sz w:val="18"/>
+                <w:szCs w:val="18"/>
               </w:rPr>
               <w:t>5’-TACGGCCATACCACCCTGAAC-3’ 5’-GGTCTCCCATCCAAGTACTAACC-3’</w:t>
             </w:r>
@@ -6685,14 +7008,16 @@
               <w:ind w:left="100" w:right="100"/>
               <w:rPr>
                 <w:rFonts w:cs="Times New Roman"/>
-                <w:szCs w:val="20"/>
-              </w:rPr>
-            </w:pPr>
-            <w:r>
-              <w:rPr>
-                <w:rFonts w:eastAsia="Arial" w:cs="Times New Roman"/>
-                <w:color w:val="000000"/>
-                <w:szCs w:val="20"/>
+                <w:sz w:val="18"/>
+                <w:szCs w:val="18"/>
+              </w:rPr>
+            </w:pPr>
+            <w:r>
+              <w:rPr>
+                <w:rFonts w:eastAsia="Arial" w:cs="Times New Roman"/>
+                <w:color w:val="000000"/>
+                <w:sz w:val="18"/>
+                <w:szCs w:val="18"/>
               </w:rPr>
               <w:t>18.4 (0.639)</w:t>
             </w:r>
@@ -6729,14 +7054,16 @@
               <w:jc w:val="right"/>
               <w:rPr>
                 <w:rFonts w:cs="Times New Roman"/>
-                <w:szCs w:val="20"/>
-              </w:rPr>
-            </w:pPr>
-            <w:r>
-              <w:rPr>
-                <w:rFonts w:eastAsia="Arial" w:cs="Times New Roman"/>
-                <w:color w:val="000000"/>
-                <w:szCs w:val="20"/>
+                <w:sz w:val="18"/>
+                <w:szCs w:val="18"/>
+              </w:rPr>
+            </w:pPr>
+            <w:r>
+              <w:rPr>
+                <w:rFonts w:eastAsia="Arial" w:cs="Times New Roman"/>
+                <w:color w:val="000000"/>
+                <w:sz w:val="18"/>
+                <w:szCs w:val="18"/>
               </w:rPr>
               <w:t>1.83</w:t>
             </w:r>
@@ -6777,14 +7104,16 @@
               <w:ind w:left="100" w:right="100"/>
               <w:rPr>
                 <w:rFonts w:cs="Times New Roman"/>
-                <w:szCs w:val="20"/>
-              </w:rPr>
-            </w:pPr>
-            <w:r>
-              <w:rPr>
-                <w:rFonts w:eastAsia="Arial" w:cs="Times New Roman"/>
-                <w:color w:val="000000"/>
-                <w:szCs w:val="20"/>
+                <w:sz w:val="18"/>
+                <w:szCs w:val="18"/>
+              </w:rPr>
+            </w:pPr>
+            <w:r>
+              <w:rPr>
+                <w:rFonts w:eastAsia="Arial" w:cs="Times New Roman"/>
+                <w:color w:val="000000"/>
+                <w:sz w:val="18"/>
+                <w:szCs w:val="18"/>
               </w:rPr>
               <w:t>47s rRNA</w:t>
             </w:r>
@@ -6820,14 +7149,16 @@
               <w:ind w:left="100" w:right="100"/>
               <w:rPr>
                 <w:rFonts w:cs="Times New Roman"/>
-                <w:szCs w:val="20"/>
-              </w:rPr>
-            </w:pPr>
-            <w:r>
-              <w:rPr>
-                <w:rFonts w:eastAsia="Arial" w:cs="Times New Roman"/>
-                <w:color w:val="000000"/>
-                <w:szCs w:val="20"/>
+                <w:sz w:val="18"/>
+                <w:szCs w:val="18"/>
+              </w:rPr>
+            </w:pPr>
+            <w:r>
+              <w:rPr>
+                <w:rFonts w:eastAsia="Arial" w:cs="Times New Roman"/>
+                <w:color w:val="000000"/>
+                <w:sz w:val="18"/>
+                <w:szCs w:val="18"/>
               </w:rPr>
               <w:t>5´-CTGTCGCTGGAGAGGTTGG-3´ 5´- GGACGCGCGAGAGAACAG-3´</w:t>
             </w:r>
@@ -6863,14 +7194,16 @@
               <w:ind w:left="100" w:right="100"/>
               <w:rPr>
                 <w:rFonts w:cs="Times New Roman"/>
-                <w:szCs w:val="20"/>
-              </w:rPr>
-            </w:pPr>
-            <w:r>
-              <w:rPr>
-                <w:rFonts w:eastAsia="Arial" w:cs="Times New Roman"/>
-                <w:color w:val="000000"/>
-                <w:szCs w:val="20"/>
+                <w:sz w:val="18"/>
+                <w:szCs w:val="18"/>
+              </w:rPr>
+            </w:pPr>
+            <w:r>
+              <w:rPr>
+                <w:rFonts w:eastAsia="Arial" w:cs="Times New Roman"/>
+                <w:color w:val="000000"/>
+                <w:sz w:val="18"/>
+                <w:szCs w:val="18"/>
               </w:rPr>
               <w:t>26.1 (1.90)</w:t>
             </w:r>
@@ -6907,14 +7240,16 @@
               <w:jc w:val="right"/>
               <w:rPr>
                 <w:rFonts w:cs="Times New Roman"/>
-                <w:szCs w:val="20"/>
-              </w:rPr>
-            </w:pPr>
-            <w:r>
-              <w:rPr>
-                <w:rFonts w:eastAsia="Arial" w:cs="Times New Roman"/>
-                <w:color w:val="000000"/>
-                <w:szCs w:val="20"/>
+                <w:sz w:val="18"/>
+                <w:szCs w:val="18"/>
+              </w:rPr>
+            </w:pPr>
+            <w:r>
+              <w:rPr>
+                <w:rFonts w:eastAsia="Arial" w:cs="Times New Roman"/>
+                <w:color w:val="000000"/>
+                <w:sz w:val="18"/>
+                <w:szCs w:val="18"/>
               </w:rPr>
               <w:t>1.81</w:t>
             </w:r>
@@ -6955,16 +7290,17 @@
               <w:ind w:left="100" w:right="100"/>
               <w:rPr>
                 <w:rFonts w:cs="Times New Roman"/>
-                <w:szCs w:val="20"/>
-              </w:rPr>
-            </w:pPr>
-            <w:r>
-              <w:rPr>
-                <w:rFonts w:eastAsia="Arial" w:cs="Times New Roman"/>
-                <w:color w:val="000000"/>
-                <w:szCs w:val="20"/>
-              </w:rPr>
-              <w:lastRenderedPageBreak/>
+                <w:sz w:val="18"/>
+                <w:szCs w:val="18"/>
+              </w:rPr>
+            </w:pPr>
+            <w:r>
+              <w:rPr>
+                <w:rFonts w:eastAsia="Arial" w:cs="Times New Roman"/>
+                <w:color w:val="000000"/>
+                <w:sz w:val="18"/>
+                <w:szCs w:val="18"/>
+              </w:rPr>
               <w:t>Lambda F2R2</w:t>
             </w:r>
           </w:p>
@@ -6999,14 +7335,16 @@
               <w:ind w:left="100" w:right="100"/>
               <w:rPr>
                 <w:rFonts w:cs="Times New Roman"/>
-                <w:szCs w:val="20"/>
-              </w:rPr>
-            </w:pPr>
-            <w:r>
-              <w:rPr>
-                <w:rFonts w:eastAsia="Arial" w:cs="Times New Roman"/>
-                <w:color w:val="000000"/>
-                <w:szCs w:val="20"/>
+                <w:sz w:val="18"/>
+                <w:szCs w:val="18"/>
+              </w:rPr>
+            </w:pPr>
+            <w:r>
+              <w:rPr>
+                <w:rFonts w:eastAsia="Arial" w:cs="Times New Roman"/>
+                <w:color w:val="000000"/>
+                <w:sz w:val="18"/>
+                <w:szCs w:val="18"/>
               </w:rPr>
               <w:t>5´-AAGACGACGCGAAATTCAGC-3´ 5´- TGGCATTCGCATCAAAGGAG-3´</w:t>
             </w:r>
@@ -7042,14 +7380,16 @@
               <w:ind w:left="100" w:right="100"/>
               <w:rPr>
                 <w:rFonts w:cs="Times New Roman"/>
-                <w:szCs w:val="20"/>
-              </w:rPr>
-            </w:pPr>
-            <w:r>
-              <w:rPr>
-                <w:rFonts w:eastAsia="Arial" w:cs="Times New Roman"/>
-                <w:color w:val="000000"/>
-                <w:szCs w:val="20"/>
+                <w:sz w:val="18"/>
+                <w:szCs w:val="18"/>
+              </w:rPr>
+            </w:pPr>
+            <w:r>
+              <w:rPr>
+                <w:rFonts w:eastAsia="Arial" w:cs="Times New Roman"/>
+                <w:color w:val="000000"/>
+                <w:sz w:val="18"/>
+                <w:szCs w:val="18"/>
               </w:rPr>
               <w:t>23.2 (1.50)</w:t>
             </w:r>
@@ -7086,14 +7426,16 @@
               <w:jc w:val="right"/>
               <w:rPr>
                 <w:rFonts w:cs="Times New Roman"/>
-                <w:szCs w:val="20"/>
-              </w:rPr>
-            </w:pPr>
-            <w:r>
-              <w:rPr>
-                <w:rFonts w:eastAsia="Arial" w:cs="Times New Roman"/>
-                <w:color w:val="000000"/>
-                <w:szCs w:val="20"/>
+                <w:sz w:val="18"/>
+                <w:szCs w:val="18"/>
+              </w:rPr>
+            </w:pPr>
+            <w:r>
+              <w:rPr>
+                <w:rFonts w:eastAsia="Arial" w:cs="Times New Roman"/>
+                <w:color w:val="000000"/>
+                <w:sz w:val="18"/>
+                <w:szCs w:val="18"/>
               </w:rPr>
               <w:t>2.02</w:t>
             </w:r>
@@ -7134,14 +7476,16 @@
               <w:ind w:left="100" w:right="100"/>
               <w:rPr>
                 <w:rFonts w:cs="Times New Roman"/>
-                <w:szCs w:val="20"/>
-              </w:rPr>
-            </w:pPr>
-            <w:r>
-              <w:rPr>
-                <w:rFonts w:eastAsia="Arial" w:cs="Times New Roman"/>
-                <w:color w:val="000000"/>
-                <w:szCs w:val="20"/>
+                <w:sz w:val="18"/>
+                <w:szCs w:val="18"/>
+              </w:rPr>
+            </w:pPr>
+            <w:r>
+              <w:rPr>
+                <w:rFonts w:eastAsia="Arial" w:cs="Times New Roman"/>
+                <w:color w:val="000000"/>
+                <w:sz w:val="18"/>
+                <w:szCs w:val="18"/>
               </w:rPr>
               <w:t>Lambda F3R3</w:t>
             </w:r>
@@ -7177,14 +7521,16 @@
               <w:ind w:left="100" w:right="100"/>
               <w:rPr>
                 <w:rFonts w:cs="Times New Roman"/>
-                <w:szCs w:val="20"/>
-              </w:rPr>
-            </w:pPr>
-            <w:r>
-              <w:rPr>
-                <w:rFonts w:eastAsia="Arial" w:cs="Times New Roman"/>
-                <w:color w:val="000000"/>
-                <w:szCs w:val="20"/>
+                <w:sz w:val="18"/>
+                <w:szCs w:val="18"/>
+              </w:rPr>
+            </w:pPr>
+            <w:r>
+              <w:rPr>
+                <w:rFonts w:eastAsia="Arial" w:cs="Times New Roman"/>
+                <w:color w:val="000000"/>
+                <w:sz w:val="18"/>
+                <w:szCs w:val="18"/>
               </w:rPr>
               <w:t>5´-TCGCGGCGTTTGATGTATTG-3´ 5´- TGACGCAGACCTTTTCCATG-3´</w:t>
             </w:r>
@@ -7220,14 +7566,16 @@
               <w:ind w:left="100" w:right="100"/>
               <w:rPr>
                 <w:rFonts w:cs="Times New Roman"/>
-                <w:szCs w:val="20"/>
-              </w:rPr>
-            </w:pPr>
-            <w:r>
-              <w:rPr>
-                <w:rFonts w:eastAsia="Arial" w:cs="Times New Roman"/>
-                <w:color w:val="000000"/>
-                <w:szCs w:val="20"/>
+                <w:sz w:val="18"/>
+                <w:szCs w:val="18"/>
+              </w:rPr>
+            </w:pPr>
+            <w:r>
+              <w:rPr>
+                <w:rFonts w:eastAsia="Arial" w:cs="Times New Roman"/>
+                <w:color w:val="000000"/>
+                <w:sz w:val="18"/>
+                <w:szCs w:val="18"/>
               </w:rPr>
               <w:t>23.8 (0.890)</w:t>
             </w:r>
@@ -7264,14 +7612,16 @@
               <w:jc w:val="right"/>
               <w:rPr>
                 <w:rFonts w:cs="Times New Roman"/>
-                <w:szCs w:val="20"/>
-              </w:rPr>
-            </w:pPr>
-            <w:r>
-              <w:rPr>
-                <w:rFonts w:eastAsia="Arial" w:cs="Times New Roman"/>
-                <w:color w:val="000000"/>
-                <w:szCs w:val="20"/>
+                <w:sz w:val="18"/>
+                <w:szCs w:val="18"/>
+              </w:rPr>
+            </w:pPr>
+            <w:r>
+              <w:rPr>
+                <w:rFonts w:eastAsia="Arial" w:cs="Times New Roman"/>
+                <w:color w:val="000000"/>
+                <w:sz w:val="18"/>
+                <w:szCs w:val="18"/>
               </w:rPr>
               <w:t>1.81</w:t>
             </w:r>
@@ -7282,22 +7632,162 @@
     <w:p>
       <w:pPr>
         <w:pStyle w:val="BodyText"/>
+        <w:rPr>
+          <w:sz w:val="18"/>
+          <w:szCs w:val="22"/>
+        </w:rPr>
       </w:pPr>
       <w:r>
         <w:rPr>
           <w:b/>
           <w:bCs/>
+          <w:sz w:val="18"/>
+          <w:szCs w:val="22"/>
         </w:rPr>
+        <w:lastRenderedPageBreak/>
         <w:t>Table 3. Peak Torque</w:t>
       </w:r>
       <w:r>
-        <w:t xml:space="preserve"> </w:t>
-      </w:r>
-      <w:r>
-        <w:t>Mean peak torque per condition and angular velocity measured at the different times during the intervention. Baseline = before exercise, After 2RT = 23 hours after two training sessions, After 4RT = 23 hours after four training sessions, After RT5 = 23 hours after five training sessions, After 6RT#1 = 30min after the sixth training session, After 6RT#2 = 2 hours after the sixth training session, After 6RT#3 = 23 hours after the sixth training session. 240º sec-1 = 240 degrees per second movement speed (isok</w:t>
-      </w:r>
-      <w:r>
-        <w:t>inetic), 60º sec-1 = 60 degrees per second movement speed (isokinetic), 0º sec-1 = 0 degrees per second movement speed (isometric). Values are reported as mean ± SD. * = significant difference between glucose and placebo.</w:t>
+        <w:rPr>
+          <w:b/>
+          <w:bCs/>
+          <w:sz w:val="18"/>
+          <w:szCs w:val="22"/>
+        </w:rPr>
+        <w:t>:</w:t>
+      </w:r>
+      <w:r>
+        <w:rPr>
+          <w:sz w:val="18"/>
+          <w:szCs w:val="22"/>
+        </w:rPr>
+        <w:t xml:space="preserve"> Mean peak torque per condition and angular velocity measured at the different times during the intervention. Baseline = before exercise, </w:t>
+      </w:r>
+      <w:r>
+        <w:rPr>
+          <w:sz w:val="18"/>
+          <w:szCs w:val="22"/>
+        </w:rPr>
+        <w:t>Post</w:t>
+      </w:r>
+      <w:r>
+        <w:rPr>
+          <w:sz w:val="18"/>
+          <w:szCs w:val="22"/>
+        </w:rPr>
+        <w:t xml:space="preserve"> 2RT = 23 hours after two training sessions, </w:t>
+      </w:r>
+      <w:r>
+        <w:rPr>
+          <w:sz w:val="18"/>
+          <w:szCs w:val="22"/>
+        </w:rPr>
+        <w:t>Post</w:t>
+      </w:r>
+      <w:r>
+        <w:rPr>
+          <w:sz w:val="18"/>
+          <w:szCs w:val="22"/>
+        </w:rPr>
+        <w:t xml:space="preserve"> 4RT = 23 hours after four training sessions, </w:t>
+      </w:r>
+      <w:r>
+        <w:rPr>
+          <w:sz w:val="18"/>
+          <w:szCs w:val="22"/>
+        </w:rPr>
+        <w:t>Post</w:t>
+      </w:r>
+      <w:r>
+        <w:rPr>
+          <w:sz w:val="18"/>
+          <w:szCs w:val="22"/>
+        </w:rPr>
+        <w:t xml:space="preserve"> RT5 = 23 hours after five training sessions, </w:t>
+      </w:r>
+      <w:r>
+        <w:rPr>
+          <w:sz w:val="18"/>
+          <w:szCs w:val="22"/>
+        </w:rPr>
+        <w:t>Post</w:t>
+      </w:r>
+      <w:r>
+        <w:rPr>
+          <w:sz w:val="18"/>
+          <w:szCs w:val="22"/>
+        </w:rPr>
+        <w:t xml:space="preserve"> 6RT#1 = 30min after the sixth training session, </w:t>
+      </w:r>
+      <w:r>
+        <w:rPr>
+          <w:sz w:val="18"/>
+          <w:szCs w:val="22"/>
+        </w:rPr>
+        <w:t>Post</w:t>
+      </w:r>
+      <w:r>
+        <w:rPr>
+          <w:sz w:val="18"/>
+          <w:szCs w:val="22"/>
+        </w:rPr>
+        <w:t xml:space="preserve"> 6RT#2 = 2 hours after the sixth training session, </w:t>
+      </w:r>
+      <w:r>
+        <w:rPr>
+          <w:sz w:val="18"/>
+          <w:szCs w:val="22"/>
+        </w:rPr>
+        <w:t>Post</w:t>
+      </w:r>
+      <w:r>
+        <w:rPr>
+          <w:sz w:val="18"/>
+          <w:szCs w:val="22"/>
+        </w:rPr>
+        <w:t xml:space="preserve"> 6RT#3 = 23 hours after the sixth training session. 240º sec-1 = 240 degrees per second </w:t>
+      </w:r>
+      <w:r>
+        <w:rPr>
+          <w:sz w:val="18"/>
+          <w:szCs w:val="22"/>
+        </w:rPr>
+        <w:t>angular velocity</w:t>
+      </w:r>
+      <w:r>
+        <w:rPr>
+          <w:sz w:val="18"/>
+          <w:szCs w:val="22"/>
+        </w:rPr>
+        <w:t xml:space="preserve"> (isokinetic), 60º sec-1 = 60 degrees per second </w:t>
+      </w:r>
+      <w:r>
+        <w:rPr>
+          <w:sz w:val="18"/>
+          <w:szCs w:val="22"/>
+        </w:rPr>
+        <w:t>angular velocity</w:t>
+      </w:r>
+      <w:r>
+        <w:rPr>
+          <w:sz w:val="18"/>
+          <w:szCs w:val="22"/>
+        </w:rPr>
+        <w:t xml:space="preserve"> (isokinetic), 0º sec-1 = 0 degrees per second </w:t>
+      </w:r>
+      <w:r>
+        <w:rPr>
+          <w:sz w:val="18"/>
+          <w:szCs w:val="22"/>
+        </w:rPr>
+        <w:t>angular velocity</w:t>
+      </w:r>
+      <w:r>
+        <w:rPr>
+          <w:sz w:val="18"/>
+          <w:szCs w:val="22"/>
+        </w:rPr>
+        <w:t xml:space="preserve"> (isometric). Values are reported as mean ± SD. * = significant difference between glucose and placebo.</w:t>
       </w:r>
     </w:p>
     <w:tbl>
@@ -7353,14 +7843,16 @@
               <w:ind w:left="100" w:right="100"/>
               <w:rPr>
                 <w:rFonts w:cs="Times New Roman"/>
-                <w:szCs w:val="20"/>
-              </w:rPr>
-            </w:pPr>
-            <w:r>
-              <w:rPr>
-                <w:rFonts w:eastAsia="Arial" w:cs="Times New Roman"/>
-                <w:color w:val="000000"/>
-                <w:szCs w:val="20"/>
+                <w:sz w:val="18"/>
+                <w:szCs w:val="18"/>
+              </w:rPr>
+            </w:pPr>
+            <w:r>
+              <w:rPr>
+                <w:rFonts w:eastAsia="Arial" w:cs="Times New Roman"/>
+                <w:color w:val="000000"/>
+                <w:sz w:val="18"/>
+                <w:szCs w:val="18"/>
               </w:rPr>
               <w:t>Condition</w:t>
             </w:r>
@@ -7396,14 +7888,16 @@
               <w:ind w:left="100" w:right="100"/>
               <w:rPr>
                 <w:rFonts w:cs="Times New Roman"/>
-                <w:szCs w:val="20"/>
-              </w:rPr>
-            </w:pPr>
-            <w:r>
-              <w:rPr>
-                <w:rFonts w:eastAsia="Arial" w:cs="Times New Roman"/>
-                <w:color w:val="000000"/>
-                <w:szCs w:val="20"/>
+                <w:sz w:val="18"/>
+                <w:szCs w:val="18"/>
+              </w:rPr>
+            </w:pPr>
+            <w:r>
+              <w:rPr>
+                <w:rFonts w:eastAsia="Arial" w:cs="Times New Roman"/>
+                <w:color w:val="000000"/>
+                <w:sz w:val="18"/>
+                <w:szCs w:val="18"/>
               </w:rPr>
               <w:t>Velocity</w:t>
             </w:r>
@@ -7439,14 +7933,16 @@
               <w:ind w:left="100" w:right="100"/>
               <w:rPr>
                 <w:rFonts w:cs="Times New Roman"/>
-                <w:szCs w:val="20"/>
-              </w:rPr>
-            </w:pPr>
-            <w:r>
-              <w:rPr>
-                <w:rFonts w:eastAsia="Arial" w:cs="Times New Roman"/>
-                <w:color w:val="000000"/>
-                <w:szCs w:val="20"/>
+                <w:sz w:val="18"/>
+                <w:szCs w:val="18"/>
+              </w:rPr>
+            </w:pPr>
+            <w:r>
+              <w:rPr>
+                <w:rFonts w:eastAsia="Arial" w:cs="Times New Roman"/>
+                <w:color w:val="000000"/>
+                <w:sz w:val="18"/>
+                <w:szCs w:val="18"/>
               </w:rPr>
               <w:t>Baseline</w:t>
             </w:r>
@@ -7482,16 +7978,27 @@
               <w:ind w:left="100" w:right="100"/>
               <w:rPr>
                 <w:rFonts w:cs="Times New Roman"/>
-                <w:szCs w:val="20"/>
-              </w:rPr>
-            </w:pPr>
-            <w:r>
-              <w:rPr>
-                <w:rFonts w:eastAsia="Arial" w:cs="Times New Roman"/>
-                <w:color w:val="000000"/>
-                <w:szCs w:val="20"/>
-              </w:rPr>
-              <w:t>After 2RT</w:t>
+                <w:sz w:val="18"/>
+                <w:szCs w:val="18"/>
+              </w:rPr>
+            </w:pPr>
+            <w:r>
+              <w:rPr>
+                <w:rFonts w:eastAsia="Arial" w:cs="Times New Roman"/>
+                <w:color w:val="000000"/>
+                <w:sz w:val="18"/>
+                <w:szCs w:val="18"/>
+              </w:rPr>
+              <w:t>Post</w:t>
+            </w:r>
+            <w:r>
+              <w:rPr>
+                <w:rFonts w:eastAsia="Arial" w:cs="Times New Roman"/>
+                <w:color w:val="000000"/>
+                <w:sz w:val="18"/>
+                <w:szCs w:val="18"/>
+              </w:rPr>
+              <w:t xml:space="preserve"> 2RT</w:t>
             </w:r>
           </w:p>
         </w:tc>
@@ -7525,16 +8032,27 @@
               <w:ind w:left="100" w:right="100"/>
               <w:rPr>
                 <w:rFonts w:cs="Times New Roman"/>
-                <w:szCs w:val="20"/>
-              </w:rPr>
-            </w:pPr>
-            <w:r>
-              <w:rPr>
-                <w:rFonts w:eastAsia="Arial" w:cs="Times New Roman"/>
-                <w:color w:val="000000"/>
-                <w:szCs w:val="20"/>
-              </w:rPr>
-              <w:t>After 4RT</w:t>
+                <w:sz w:val="18"/>
+                <w:szCs w:val="18"/>
+              </w:rPr>
+            </w:pPr>
+            <w:r>
+              <w:rPr>
+                <w:rFonts w:eastAsia="Arial" w:cs="Times New Roman"/>
+                <w:color w:val="000000"/>
+                <w:sz w:val="18"/>
+                <w:szCs w:val="18"/>
+              </w:rPr>
+              <w:t>Post</w:t>
+            </w:r>
+            <w:r>
+              <w:rPr>
+                <w:rFonts w:eastAsia="Arial" w:cs="Times New Roman"/>
+                <w:color w:val="000000"/>
+                <w:sz w:val="18"/>
+                <w:szCs w:val="18"/>
+              </w:rPr>
+              <w:t xml:space="preserve"> 4RT</w:t>
             </w:r>
           </w:p>
         </w:tc>
@@ -7568,16 +8086,27 @@
               <w:ind w:left="100" w:right="100"/>
               <w:rPr>
                 <w:rFonts w:cs="Times New Roman"/>
-                <w:szCs w:val="20"/>
-              </w:rPr>
-            </w:pPr>
-            <w:r>
-              <w:rPr>
-                <w:rFonts w:eastAsia="Arial" w:cs="Times New Roman"/>
-                <w:color w:val="000000"/>
-                <w:szCs w:val="20"/>
-              </w:rPr>
-              <w:t>After 5RT</w:t>
+                <w:sz w:val="18"/>
+                <w:szCs w:val="18"/>
+              </w:rPr>
+            </w:pPr>
+            <w:r>
+              <w:rPr>
+                <w:rFonts w:eastAsia="Arial" w:cs="Times New Roman"/>
+                <w:color w:val="000000"/>
+                <w:sz w:val="18"/>
+                <w:szCs w:val="18"/>
+              </w:rPr>
+              <w:t>Post</w:t>
+            </w:r>
+            <w:r>
+              <w:rPr>
+                <w:rFonts w:eastAsia="Arial" w:cs="Times New Roman"/>
+                <w:color w:val="000000"/>
+                <w:sz w:val="18"/>
+                <w:szCs w:val="18"/>
+              </w:rPr>
+              <w:t xml:space="preserve"> 5RT</w:t>
             </w:r>
           </w:p>
         </w:tc>
@@ -7611,16 +8140,27 @@
               <w:ind w:left="100" w:right="100"/>
               <w:rPr>
                 <w:rFonts w:cs="Times New Roman"/>
-                <w:szCs w:val="20"/>
-              </w:rPr>
-            </w:pPr>
-            <w:r>
-              <w:rPr>
-                <w:rFonts w:eastAsia="Arial" w:cs="Times New Roman"/>
-                <w:color w:val="000000"/>
-                <w:szCs w:val="20"/>
-              </w:rPr>
-              <w:t>After 6RT#1</w:t>
+                <w:sz w:val="18"/>
+                <w:szCs w:val="18"/>
+              </w:rPr>
+            </w:pPr>
+            <w:r>
+              <w:rPr>
+                <w:rFonts w:eastAsia="Arial" w:cs="Times New Roman"/>
+                <w:color w:val="000000"/>
+                <w:sz w:val="18"/>
+                <w:szCs w:val="18"/>
+              </w:rPr>
+              <w:t>Post</w:t>
+            </w:r>
+            <w:r>
+              <w:rPr>
+                <w:rFonts w:eastAsia="Arial" w:cs="Times New Roman"/>
+                <w:color w:val="000000"/>
+                <w:sz w:val="18"/>
+                <w:szCs w:val="18"/>
+              </w:rPr>
+              <w:t xml:space="preserve"> 6RT#1</w:t>
             </w:r>
           </w:p>
         </w:tc>
@@ -7654,16 +8194,27 @@
               <w:ind w:left="100" w:right="100"/>
               <w:rPr>
                 <w:rFonts w:cs="Times New Roman"/>
-                <w:szCs w:val="20"/>
-              </w:rPr>
-            </w:pPr>
-            <w:r>
-              <w:rPr>
-                <w:rFonts w:eastAsia="Arial" w:cs="Times New Roman"/>
-                <w:color w:val="000000"/>
-                <w:szCs w:val="20"/>
-              </w:rPr>
-              <w:t>After 6RT#2</w:t>
+                <w:sz w:val="18"/>
+                <w:szCs w:val="18"/>
+              </w:rPr>
+            </w:pPr>
+            <w:r>
+              <w:rPr>
+                <w:rFonts w:eastAsia="Arial" w:cs="Times New Roman"/>
+                <w:color w:val="000000"/>
+                <w:sz w:val="18"/>
+                <w:szCs w:val="18"/>
+              </w:rPr>
+              <w:t>Post</w:t>
+            </w:r>
+            <w:r>
+              <w:rPr>
+                <w:rFonts w:eastAsia="Arial" w:cs="Times New Roman"/>
+                <w:color w:val="000000"/>
+                <w:sz w:val="18"/>
+                <w:szCs w:val="18"/>
+              </w:rPr>
+              <w:t xml:space="preserve"> 6RT#2</w:t>
             </w:r>
           </w:p>
         </w:tc>
@@ -7697,16 +8248,27 @@
               <w:ind w:left="100" w:right="100"/>
               <w:rPr>
                 <w:rFonts w:cs="Times New Roman"/>
-                <w:szCs w:val="20"/>
-              </w:rPr>
-            </w:pPr>
-            <w:r>
-              <w:rPr>
-                <w:rFonts w:eastAsia="Arial" w:cs="Times New Roman"/>
-                <w:color w:val="000000"/>
-                <w:szCs w:val="20"/>
-              </w:rPr>
-              <w:t>After 6RT#3</w:t>
+                <w:sz w:val="18"/>
+                <w:szCs w:val="18"/>
+              </w:rPr>
+            </w:pPr>
+            <w:r>
+              <w:rPr>
+                <w:rFonts w:eastAsia="Arial" w:cs="Times New Roman"/>
+                <w:color w:val="000000"/>
+                <w:sz w:val="18"/>
+                <w:szCs w:val="18"/>
+              </w:rPr>
+              <w:t>Post</w:t>
+            </w:r>
+            <w:r>
+              <w:rPr>
+                <w:rFonts w:eastAsia="Arial" w:cs="Times New Roman"/>
+                <w:color w:val="000000"/>
+                <w:sz w:val="18"/>
+                <w:szCs w:val="18"/>
+              </w:rPr>
+              <w:t xml:space="preserve"> 6RT#3</w:t>
             </w:r>
           </w:p>
         </w:tc>
@@ -7746,14 +8308,16 @@
               <w:ind w:left="100" w:right="100"/>
               <w:rPr>
                 <w:rFonts w:cs="Times New Roman"/>
-                <w:szCs w:val="20"/>
-              </w:rPr>
-            </w:pPr>
-            <w:r>
-              <w:rPr>
-                <w:rFonts w:eastAsia="Arial" w:cs="Times New Roman"/>
-                <w:color w:val="000000"/>
-                <w:szCs w:val="20"/>
+                <w:sz w:val="18"/>
+                <w:szCs w:val="18"/>
+              </w:rPr>
+            </w:pPr>
+            <w:r>
+              <w:rPr>
+                <w:rFonts w:eastAsia="Arial" w:cs="Times New Roman"/>
+                <w:color w:val="000000"/>
+                <w:sz w:val="18"/>
+                <w:szCs w:val="18"/>
               </w:rPr>
               <w:t xml:space="preserve"> </w:t>
             </w:r>
@@ -7790,14 +8354,16 @@
               <w:ind w:left="100" w:right="100"/>
               <w:rPr>
                 <w:rFonts w:cs="Times New Roman"/>
-                <w:szCs w:val="20"/>
-              </w:rPr>
-            </w:pPr>
-            <w:r>
-              <w:rPr>
-                <w:rFonts w:eastAsia="Arial" w:cs="Times New Roman"/>
-                <w:color w:val="000000"/>
-                <w:szCs w:val="20"/>
+                <w:sz w:val="18"/>
+                <w:szCs w:val="18"/>
+              </w:rPr>
+            </w:pPr>
+            <w:r>
+              <w:rPr>
+                <w:rFonts w:eastAsia="Arial" w:cs="Times New Roman"/>
+                <w:color w:val="000000"/>
+                <w:sz w:val="18"/>
+                <w:szCs w:val="18"/>
               </w:rPr>
               <w:t>Knee-extension peak torque (Nm)</w:t>
             </w:r>
@@ -7838,14 +8404,16 @@
               <w:ind w:left="100" w:right="100"/>
               <w:rPr>
                 <w:rFonts w:cs="Times New Roman"/>
-                <w:szCs w:val="20"/>
-              </w:rPr>
-            </w:pPr>
-            <w:r>
-              <w:rPr>
-                <w:rFonts w:eastAsia="Arial" w:cs="Times New Roman"/>
-                <w:color w:val="000000"/>
-                <w:szCs w:val="20"/>
+                <w:sz w:val="18"/>
+                <w:szCs w:val="18"/>
+              </w:rPr>
+            </w:pPr>
+            <w:r>
+              <w:rPr>
+                <w:rFonts w:eastAsia="Arial" w:cs="Times New Roman"/>
+                <w:color w:val="000000"/>
+                <w:sz w:val="18"/>
+                <w:szCs w:val="18"/>
               </w:rPr>
               <w:t>Glucose</w:t>
             </w:r>
@@ -7881,14 +8449,16 @@
               <w:ind w:left="100" w:right="100"/>
               <w:rPr>
                 <w:rFonts w:cs="Times New Roman"/>
-                <w:szCs w:val="20"/>
-              </w:rPr>
-            </w:pPr>
-            <w:r>
-              <w:rPr>
-                <w:rFonts w:eastAsia="Arial" w:cs="Times New Roman"/>
-                <w:color w:val="000000"/>
-                <w:szCs w:val="20"/>
+                <w:sz w:val="18"/>
+                <w:szCs w:val="18"/>
+              </w:rPr>
+            </w:pPr>
+            <w:r>
+              <w:rPr>
+                <w:rFonts w:eastAsia="Arial" w:cs="Times New Roman"/>
+                <w:color w:val="000000"/>
+                <w:sz w:val="18"/>
+                <w:szCs w:val="18"/>
               </w:rPr>
               <w:t xml:space="preserve">240º </w:t>
             </w:r>
@@ -7897,7 +8467,8 @@
               <w:rPr>
                 <w:rFonts w:eastAsia="Arial" w:cs="Times New Roman"/>
                 <w:color w:val="000000"/>
-                <w:szCs w:val="20"/>
+                <w:sz w:val="18"/>
+                <w:szCs w:val="18"/>
               </w:rPr>
               <w:t>sec</w:t>
             </w:r>
@@ -7905,7 +8476,8 @@
               <w:rPr>
                 <w:rFonts w:eastAsia="Arial" w:cs="Times New Roman"/>
                 <w:color w:val="000000"/>
-                <w:szCs w:val="20"/>
+                <w:sz w:val="18"/>
+                <w:szCs w:val="18"/>
                 <w:vertAlign w:val="superscript"/>
               </w:rPr>
               <w:t>-1</w:t>
@@ -7943,14 +8515,16 @@
               <w:ind w:left="100" w:right="100"/>
               <w:rPr>
                 <w:rFonts w:cs="Times New Roman"/>
-                <w:szCs w:val="20"/>
-              </w:rPr>
-            </w:pPr>
-            <w:r>
-              <w:rPr>
-                <w:rFonts w:eastAsia="Arial" w:cs="Times New Roman"/>
-                <w:color w:val="000000"/>
-                <w:szCs w:val="20"/>
+                <w:sz w:val="18"/>
+                <w:szCs w:val="18"/>
+              </w:rPr>
+            </w:pPr>
+            <w:r>
+              <w:rPr>
+                <w:rFonts w:eastAsia="Arial" w:cs="Times New Roman"/>
+                <w:color w:val="000000"/>
+                <w:sz w:val="18"/>
+                <w:szCs w:val="18"/>
               </w:rPr>
               <w:t>123.8 (28.8)</w:t>
             </w:r>
@@ -7986,14 +8560,16 @@
               <w:ind w:left="100" w:right="100"/>
               <w:rPr>
                 <w:rFonts w:cs="Times New Roman"/>
-                <w:szCs w:val="20"/>
-              </w:rPr>
-            </w:pPr>
-            <w:r>
-              <w:rPr>
-                <w:rFonts w:eastAsia="Arial" w:cs="Times New Roman"/>
-                <w:color w:val="000000"/>
-                <w:szCs w:val="20"/>
+                <w:sz w:val="18"/>
+                <w:szCs w:val="18"/>
+              </w:rPr>
+            </w:pPr>
+            <w:r>
+              <w:rPr>
+                <w:rFonts w:eastAsia="Arial" w:cs="Times New Roman"/>
+                <w:color w:val="000000"/>
+                <w:sz w:val="18"/>
+                <w:szCs w:val="18"/>
               </w:rPr>
               <w:t>127.6 (25.6)</w:t>
             </w:r>
@@ -8029,14 +8605,16 @@
               <w:ind w:left="100" w:right="100"/>
               <w:rPr>
                 <w:rFonts w:cs="Times New Roman"/>
-                <w:szCs w:val="20"/>
-              </w:rPr>
-            </w:pPr>
-            <w:r>
-              <w:rPr>
-                <w:rFonts w:eastAsia="Arial" w:cs="Times New Roman"/>
-                <w:color w:val="000000"/>
-                <w:szCs w:val="20"/>
+                <w:sz w:val="18"/>
+                <w:szCs w:val="18"/>
+              </w:rPr>
+            </w:pPr>
+            <w:r>
+              <w:rPr>
+                <w:rFonts w:eastAsia="Arial" w:cs="Times New Roman"/>
+                <w:color w:val="000000"/>
+                <w:sz w:val="18"/>
+                <w:szCs w:val="18"/>
               </w:rPr>
               <w:t>127.2 (29.4)</w:t>
             </w:r>
@@ -8072,14 +8650,16 @@
               <w:ind w:left="100" w:right="100"/>
               <w:rPr>
                 <w:rFonts w:cs="Times New Roman"/>
-                <w:szCs w:val="20"/>
-              </w:rPr>
-            </w:pPr>
-            <w:r>
-              <w:rPr>
-                <w:rFonts w:eastAsia="Arial" w:cs="Times New Roman"/>
-                <w:color w:val="000000"/>
-                <w:szCs w:val="20"/>
+                <w:sz w:val="18"/>
+                <w:szCs w:val="18"/>
+              </w:rPr>
+            </w:pPr>
+            <w:r>
+              <w:rPr>
+                <w:rFonts w:eastAsia="Arial" w:cs="Times New Roman"/>
+                <w:color w:val="000000"/>
+                <w:sz w:val="18"/>
+                <w:szCs w:val="18"/>
               </w:rPr>
               <w:t>118.0 (32.7)</w:t>
             </w:r>
@@ -8115,14 +8695,16 @@
               <w:ind w:left="100" w:right="100"/>
               <w:rPr>
                 <w:rFonts w:cs="Times New Roman"/>
-                <w:szCs w:val="20"/>
-              </w:rPr>
-            </w:pPr>
-            <w:r>
-              <w:rPr>
-                <w:rFonts w:eastAsia="Arial" w:cs="Times New Roman"/>
-                <w:color w:val="000000"/>
-                <w:szCs w:val="20"/>
+                <w:sz w:val="18"/>
+                <w:szCs w:val="18"/>
+              </w:rPr>
+            </w:pPr>
+            <w:r>
+              <w:rPr>
+                <w:rFonts w:eastAsia="Arial" w:cs="Times New Roman"/>
+                <w:color w:val="000000"/>
+                <w:sz w:val="18"/>
+                <w:szCs w:val="18"/>
               </w:rPr>
               <w:t>118.9 (28.6)</w:t>
             </w:r>
@@ -8158,14 +8740,16 @@
               <w:ind w:left="100" w:right="100"/>
               <w:rPr>
                 <w:rFonts w:cs="Times New Roman"/>
-                <w:szCs w:val="20"/>
-              </w:rPr>
-            </w:pPr>
-            <w:r>
-              <w:rPr>
-                <w:rFonts w:eastAsia="Arial" w:cs="Times New Roman"/>
-                <w:color w:val="000000"/>
-                <w:szCs w:val="20"/>
+                <w:sz w:val="18"/>
+                <w:szCs w:val="18"/>
+              </w:rPr>
+            </w:pPr>
+            <w:r>
+              <w:rPr>
+                <w:rFonts w:eastAsia="Arial" w:cs="Times New Roman"/>
+                <w:color w:val="000000"/>
+                <w:sz w:val="18"/>
+                <w:szCs w:val="18"/>
               </w:rPr>
               <w:t>121.3 (30.9)</w:t>
             </w:r>
@@ -8201,14 +8785,16 @@
               <w:ind w:left="100" w:right="100"/>
               <w:rPr>
                 <w:rFonts w:cs="Times New Roman"/>
-                <w:szCs w:val="20"/>
-              </w:rPr>
-            </w:pPr>
-            <w:r>
-              <w:rPr>
-                <w:rFonts w:eastAsia="Arial" w:cs="Times New Roman"/>
-                <w:color w:val="000000"/>
-                <w:szCs w:val="20"/>
+                <w:sz w:val="18"/>
+                <w:szCs w:val="18"/>
+              </w:rPr>
+            </w:pPr>
+            <w:r>
+              <w:rPr>
+                <w:rFonts w:eastAsia="Arial" w:cs="Times New Roman"/>
+                <w:color w:val="000000"/>
+                <w:sz w:val="18"/>
+                <w:szCs w:val="18"/>
               </w:rPr>
               <w:t>123.0 (31.5)</w:t>
             </w:r>
@@ -8249,14 +8835,16 @@
               <w:ind w:left="100" w:right="100"/>
               <w:rPr>
                 <w:rFonts w:cs="Times New Roman"/>
-                <w:szCs w:val="20"/>
-              </w:rPr>
-            </w:pPr>
-            <w:r>
-              <w:rPr>
-                <w:rFonts w:eastAsia="Arial" w:cs="Times New Roman"/>
-                <w:color w:val="000000"/>
-                <w:szCs w:val="20"/>
+                <w:sz w:val="18"/>
+                <w:szCs w:val="18"/>
+              </w:rPr>
+            </w:pPr>
+            <w:r>
+              <w:rPr>
+                <w:rFonts w:eastAsia="Arial" w:cs="Times New Roman"/>
+                <w:color w:val="000000"/>
+                <w:sz w:val="18"/>
+                <w:szCs w:val="18"/>
               </w:rPr>
               <w:t>Placebo</w:t>
             </w:r>
@@ -8292,14 +8880,16 @@
               <w:ind w:left="100" w:right="100"/>
               <w:rPr>
                 <w:rFonts w:cs="Times New Roman"/>
-                <w:szCs w:val="20"/>
-              </w:rPr>
-            </w:pPr>
-            <w:r>
-              <w:rPr>
-                <w:rFonts w:eastAsia="Arial" w:cs="Times New Roman"/>
-                <w:color w:val="000000"/>
-                <w:szCs w:val="20"/>
+                <w:sz w:val="18"/>
+                <w:szCs w:val="18"/>
+              </w:rPr>
+            </w:pPr>
+            <w:r>
+              <w:rPr>
+                <w:rFonts w:eastAsia="Arial" w:cs="Times New Roman"/>
+                <w:color w:val="000000"/>
+                <w:sz w:val="18"/>
+                <w:szCs w:val="18"/>
               </w:rPr>
               <w:t xml:space="preserve">240º </w:t>
             </w:r>
@@ -8308,7 +8898,8 @@
               <w:rPr>
                 <w:rFonts w:eastAsia="Arial" w:cs="Times New Roman"/>
                 <w:color w:val="000000"/>
-                <w:szCs w:val="20"/>
+                <w:sz w:val="18"/>
+                <w:szCs w:val="18"/>
               </w:rPr>
               <w:t>sec</w:t>
             </w:r>
@@ -8316,7 +8907,8 @@
               <w:rPr>
                 <w:rFonts w:eastAsia="Arial" w:cs="Times New Roman"/>
                 <w:color w:val="000000"/>
-                <w:szCs w:val="20"/>
+                <w:sz w:val="18"/>
+                <w:szCs w:val="18"/>
                 <w:vertAlign w:val="superscript"/>
               </w:rPr>
               <w:t>-1</w:t>
@@ -8354,14 +8946,16 @@
               <w:ind w:left="100" w:right="100"/>
               <w:rPr>
                 <w:rFonts w:cs="Times New Roman"/>
-                <w:szCs w:val="20"/>
-              </w:rPr>
-            </w:pPr>
-            <w:r>
-              <w:rPr>
-                <w:rFonts w:eastAsia="Arial" w:cs="Times New Roman"/>
-                <w:color w:val="000000"/>
-                <w:szCs w:val="20"/>
+                <w:sz w:val="18"/>
+                <w:szCs w:val="18"/>
+              </w:rPr>
+            </w:pPr>
+            <w:r>
+              <w:rPr>
+                <w:rFonts w:eastAsia="Arial" w:cs="Times New Roman"/>
+                <w:color w:val="000000"/>
+                <w:sz w:val="18"/>
+                <w:szCs w:val="18"/>
               </w:rPr>
               <w:t>124.6 (23.3)</w:t>
             </w:r>
@@ -8397,14 +8991,16 @@
               <w:ind w:left="100" w:right="100"/>
               <w:rPr>
                 <w:rFonts w:cs="Times New Roman"/>
-                <w:szCs w:val="20"/>
-              </w:rPr>
-            </w:pPr>
-            <w:r>
-              <w:rPr>
-                <w:rFonts w:eastAsia="Arial" w:cs="Times New Roman"/>
-                <w:color w:val="000000"/>
-                <w:szCs w:val="20"/>
+                <w:sz w:val="18"/>
+                <w:szCs w:val="18"/>
+              </w:rPr>
+            </w:pPr>
+            <w:r>
+              <w:rPr>
+                <w:rFonts w:eastAsia="Arial" w:cs="Times New Roman"/>
+                <w:color w:val="000000"/>
+                <w:sz w:val="18"/>
+                <w:szCs w:val="18"/>
               </w:rPr>
               <w:t>128.9 (27.1)</w:t>
             </w:r>
@@ -8440,14 +9036,16 @@
               <w:ind w:left="100" w:right="100"/>
               <w:rPr>
                 <w:rFonts w:cs="Times New Roman"/>
-                <w:szCs w:val="20"/>
-              </w:rPr>
-            </w:pPr>
-            <w:r>
-              <w:rPr>
-                <w:rFonts w:eastAsia="Arial" w:cs="Times New Roman"/>
-                <w:color w:val="000000"/>
-                <w:szCs w:val="20"/>
+                <w:sz w:val="18"/>
+                <w:szCs w:val="18"/>
+              </w:rPr>
+            </w:pPr>
+            <w:r>
+              <w:rPr>
+                <w:rFonts w:eastAsia="Arial" w:cs="Times New Roman"/>
+                <w:color w:val="000000"/>
+                <w:sz w:val="18"/>
+                <w:szCs w:val="18"/>
               </w:rPr>
               <w:t>129.7 (28.9)</w:t>
             </w:r>
@@ -8483,14 +9081,16 @@
               <w:ind w:left="100" w:right="100"/>
               <w:rPr>
                 <w:rFonts w:cs="Times New Roman"/>
-                <w:szCs w:val="20"/>
-              </w:rPr>
-            </w:pPr>
-            <w:r>
-              <w:rPr>
-                <w:rFonts w:eastAsia="Arial" w:cs="Times New Roman"/>
-                <w:color w:val="000000"/>
-                <w:szCs w:val="20"/>
+                <w:sz w:val="18"/>
+                <w:szCs w:val="18"/>
+              </w:rPr>
+            </w:pPr>
+            <w:r>
+              <w:rPr>
+                <w:rFonts w:eastAsia="Arial" w:cs="Times New Roman"/>
+                <w:color w:val="000000"/>
+                <w:sz w:val="18"/>
+                <w:szCs w:val="18"/>
               </w:rPr>
               <w:t>117.9 (35.6)</w:t>
             </w:r>
@@ -8526,14 +9126,16 @@
               <w:ind w:left="100" w:right="100"/>
               <w:rPr>
                 <w:rFonts w:cs="Times New Roman"/>
-                <w:szCs w:val="20"/>
-              </w:rPr>
-            </w:pPr>
-            <w:r>
-              <w:rPr>
-                <w:rFonts w:eastAsia="Arial" w:cs="Times New Roman"/>
-                <w:color w:val="000000"/>
-                <w:szCs w:val="20"/>
+                <w:sz w:val="18"/>
+                <w:szCs w:val="18"/>
+              </w:rPr>
+            </w:pPr>
+            <w:r>
+              <w:rPr>
+                <w:rFonts w:eastAsia="Arial" w:cs="Times New Roman"/>
+                <w:color w:val="000000"/>
+                <w:sz w:val="18"/>
+                <w:szCs w:val="18"/>
               </w:rPr>
               <w:t>118.7 (29.7)</w:t>
             </w:r>
@@ -8569,14 +9171,16 @@
               <w:ind w:left="100" w:right="100"/>
               <w:rPr>
                 <w:rFonts w:cs="Times New Roman"/>
-                <w:szCs w:val="20"/>
-              </w:rPr>
-            </w:pPr>
-            <w:r>
-              <w:rPr>
-                <w:rFonts w:eastAsia="Arial" w:cs="Times New Roman"/>
-                <w:color w:val="000000"/>
-                <w:szCs w:val="20"/>
+                <w:sz w:val="18"/>
+                <w:szCs w:val="18"/>
+              </w:rPr>
+            </w:pPr>
+            <w:r>
+              <w:rPr>
+                <w:rFonts w:eastAsia="Arial" w:cs="Times New Roman"/>
+                <w:color w:val="000000"/>
+                <w:sz w:val="18"/>
+                <w:szCs w:val="18"/>
               </w:rPr>
               <w:t>119.7 (30.2)</w:t>
             </w:r>
@@ -8612,14 +9216,16 @@
               <w:ind w:left="100" w:right="100"/>
               <w:rPr>
                 <w:rFonts w:cs="Times New Roman"/>
-                <w:szCs w:val="20"/>
-              </w:rPr>
-            </w:pPr>
-            <w:r>
-              <w:rPr>
-                <w:rFonts w:eastAsia="Arial" w:cs="Times New Roman"/>
-                <w:color w:val="000000"/>
-                <w:szCs w:val="20"/>
+                <w:sz w:val="18"/>
+                <w:szCs w:val="18"/>
+              </w:rPr>
+            </w:pPr>
+            <w:r>
+              <w:rPr>
+                <w:rFonts w:eastAsia="Arial" w:cs="Times New Roman"/>
+                <w:color w:val="000000"/>
+                <w:sz w:val="18"/>
+                <w:szCs w:val="18"/>
               </w:rPr>
               <w:t>126.5 (30.8)</w:t>
             </w:r>
@@ -8660,14 +9266,16 @@
               <w:ind w:left="100" w:right="100"/>
               <w:rPr>
                 <w:rFonts w:cs="Times New Roman"/>
-                <w:szCs w:val="20"/>
-              </w:rPr>
-            </w:pPr>
-            <w:r>
-              <w:rPr>
-                <w:rFonts w:eastAsia="Arial" w:cs="Times New Roman"/>
-                <w:color w:val="000000"/>
-                <w:szCs w:val="20"/>
+                <w:sz w:val="18"/>
+                <w:szCs w:val="18"/>
+              </w:rPr>
+            </w:pPr>
+            <w:r>
+              <w:rPr>
+                <w:rFonts w:eastAsia="Arial" w:cs="Times New Roman"/>
+                <w:color w:val="000000"/>
+                <w:sz w:val="18"/>
+                <w:szCs w:val="18"/>
               </w:rPr>
               <w:t>Glucose</w:t>
             </w:r>
@@ -8703,14 +9311,16 @@
               <w:ind w:left="100" w:right="100"/>
               <w:rPr>
                 <w:rFonts w:cs="Times New Roman"/>
-                <w:szCs w:val="20"/>
-              </w:rPr>
-            </w:pPr>
-            <w:r>
-              <w:rPr>
-                <w:rFonts w:eastAsia="Arial" w:cs="Times New Roman"/>
-                <w:color w:val="000000"/>
-                <w:szCs w:val="20"/>
+                <w:sz w:val="18"/>
+                <w:szCs w:val="18"/>
+              </w:rPr>
+            </w:pPr>
+            <w:r>
+              <w:rPr>
+                <w:rFonts w:eastAsia="Arial" w:cs="Times New Roman"/>
+                <w:color w:val="000000"/>
+                <w:sz w:val="18"/>
+                <w:szCs w:val="18"/>
               </w:rPr>
               <w:t xml:space="preserve">60º </w:t>
             </w:r>
@@ -8719,7 +9329,8 @@
               <w:rPr>
                 <w:rFonts w:eastAsia="Arial" w:cs="Times New Roman"/>
                 <w:color w:val="000000"/>
-                <w:szCs w:val="20"/>
+                <w:sz w:val="18"/>
+                <w:szCs w:val="18"/>
               </w:rPr>
               <w:t>sec</w:t>
             </w:r>
@@ -8727,7 +9338,8 @@
               <w:rPr>
                 <w:rFonts w:eastAsia="Arial" w:cs="Times New Roman"/>
                 <w:color w:val="000000"/>
-                <w:szCs w:val="20"/>
+                <w:sz w:val="18"/>
+                <w:szCs w:val="18"/>
                 <w:vertAlign w:val="superscript"/>
               </w:rPr>
               <w:t>-1</w:t>
@@ -8765,14 +9377,16 @@
               <w:ind w:left="100" w:right="100"/>
               <w:rPr>
                 <w:rFonts w:cs="Times New Roman"/>
-                <w:szCs w:val="20"/>
-              </w:rPr>
-            </w:pPr>
-            <w:r>
-              <w:rPr>
-                <w:rFonts w:eastAsia="Arial" w:cs="Times New Roman"/>
-                <w:color w:val="000000"/>
-                <w:szCs w:val="20"/>
+                <w:sz w:val="18"/>
+                <w:szCs w:val="18"/>
+              </w:rPr>
+            </w:pPr>
+            <w:r>
+              <w:rPr>
+                <w:rFonts w:eastAsia="Arial" w:cs="Times New Roman"/>
+                <w:color w:val="000000"/>
+                <w:sz w:val="18"/>
+                <w:szCs w:val="18"/>
               </w:rPr>
               <w:t>193.2 (42.3)</w:t>
             </w:r>
@@ -8808,14 +9422,16 @@
               <w:ind w:left="100" w:right="100"/>
               <w:rPr>
                 <w:rFonts w:cs="Times New Roman"/>
-                <w:szCs w:val="20"/>
-              </w:rPr>
-            </w:pPr>
-            <w:r>
-              <w:rPr>
-                <w:rFonts w:eastAsia="Arial" w:cs="Times New Roman"/>
-                <w:color w:val="000000"/>
-                <w:szCs w:val="20"/>
+                <w:sz w:val="18"/>
+                <w:szCs w:val="18"/>
+              </w:rPr>
+            </w:pPr>
+            <w:r>
+              <w:rPr>
+                <w:rFonts w:eastAsia="Arial" w:cs="Times New Roman"/>
+                <w:color w:val="000000"/>
+                <w:sz w:val="18"/>
+                <w:szCs w:val="18"/>
               </w:rPr>
               <w:t>201.7 (34.3)</w:t>
             </w:r>
@@ -8851,14 +9467,16 @@
               <w:ind w:left="100" w:right="100"/>
               <w:rPr>
                 <w:rFonts w:cs="Times New Roman"/>
-                <w:szCs w:val="20"/>
-              </w:rPr>
-            </w:pPr>
-            <w:r>
-              <w:rPr>
-                <w:rFonts w:eastAsia="Arial" w:cs="Times New Roman"/>
-                <w:color w:val="000000"/>
-                <w:szCs w:val="20"/>
+                <w:sz w:val="18"/>
+                <w:szCs w:val="18"/>
+              </w:rPr>
+            </w:pPr>
+            <w:r>
+              <w:rPr>
+                <w:rFonts w:eastAsia="Arial" w:cs="Times New Roman"/>
+                <w:color w:val="000000"/>
+                <w:sz w:val="18"/>
+                <w:szCs w:val="18"/>
               </w:rPr>
               <w:t>200.2 (35.9)</w:t>
             </w:r>
@@ -8894,14 +9512,16 @@
               <w:ind w:left="100" w:right="100"/>
               <w:rPr>
                 <w:rFonts w:cs="Times New Roman"/>
-                <w:szCs w:val="20"/>
-              </w:rPr>
-            </w:pPr>
-            <w:r>
-              <w:rPr>
-                <w:rFonts w:eastAsia="Arial" w:cs="Times New Roman"/>
-                <w:color w:val="000000"/>
-                <w:szCs w:val="20"/>
+                <w:sz w:val="18"/>
+                <w:szCs w:val="18"/>
+              </w:rPr>
+            </w:pPr>
+            <w:r>
+              <w:rPr>
+                <w:rFonts w:eastAsia="Arial" w:cs="Times New Roman"/>
+                <w:color w:val="000000"/>
+                <w:sz w:val="18"/>
+                <w:szCs w:val="18"/>
               </w:rPr>
               <w:t>177.8 (</w:t>
             </w:r>
@@ -8910,7 +9530,8 @@
               <w:rPr>
                 <w:rFonts w:eastAsia="Arial" w:cs="Times New Roman"/>
                 <w:color w:val="000000"/>
-                <w:szCs w:val="20"/>
+                <w:sz w:val="18"/>
+                <w:szCs w:val="18"/>
               </w:rPr>
               <w:t>45.3)</w:t>
             </w:r>
@@ -8918,7 +9539,8 @@
               <w:rPr>
                 <w:rFonts w:eastAsia="Arial" w:cs="Times New Roman"/>
                 <w:color w:val="000000"/>
-                <w:szCs w:val="20"/>
+                <w:sz w:val="18"/>
+                <w:szCs w:val="18"/>
                 <w:vertAlign w:val="superscript"/>
               </w:rPr>
               <w:t>*</w:t>
@@ -8956,14 +9578,16 @@
               <w:ind w:left="100" w:right="100"/>
               <w:rPr>
                 <w:rFonts w:cs="Times New Roman"/>
-                <w:szCs w:val="20"/>
-              </w:rPr>
-            </w:pPr>
-            <w:r>
-              <w:rPr>
-                <w:rFonts w:eastAsia="Arial" w:cs="Times New Roman"/>
-                <w:color w:val="000000"/>
-                <w:szCs w:val="20"/>
+                <w:sz w:val="18"/>
+                <w:szCs w:val="18"/>
+              </w:rPr>
+            </w:pPr>
+            <w:r>
+              <w:rPr>
+                <w:rFonts w:eastAsia="Arial" w:cs="Times New Roman"/>
+                <w:color w:val="000000"/>
+                <w:sz w:val="18"/>
+                <w:szCs w:val="18"/>
               </w:rPr>
               <w:t>182.3 (35.9)</w:t>
             </w:r>
@@ -8999,14 +9623,16 @@
               <w:ind w:left="100" w:right="100"/>
               <w:rPr>
                 <w:rFonts w:cs="Times New Roman"/>
-                <w:szCs w:val="20"/>
-              </w:rPr>
-            </w:pPr>
-            <w:r>
-              <w:rPr>
-                <w:rFonts w:eastAsia="Arial" w:cs="Times New Roman"/>
-                <w:color w:val="000000"/>
-                <w:szCs w:val="20"/>
+                <w:sz w:val="18"/>
+                <w:szCs w:val="18"/>
+              </w:rPr>
+            </w:pPr>
+            <w:r>
+              <w:rPr>
+                <w:rFonts w:eastAsia="Arial" w:cs="Times New Roman"/>
+                <w:color w:val="000000"/>
+                <w:sz w:val="18"/>
+                <w:szCs w:val="18"/>
               </w:rPr>
               <w:t>186.6 (42.8)</w:t>
             </w:r>
@@ -9042,14 +9668,16 @@
               <w:ind w:left="100" w:right="100"/>
               <w:rPr>
                 <w:rFonts w:cs="Times New Roman"/>
-                <w:szCs w:val="20"/>
-              </w:rPr>
-            </w:pPr>
-            <w:r>
-              <w:rPr>
-                <w:rFonts w:eastAsia="Arial" w:cs="Times New Roman"/>
-                <w:color w:val="000000"/>
-                <w:szCs w:val="20"/>
+                <w:sz w:val="18"/>
+                <w:szCs w:val="18"/>
+              </w:rPr>
+            </w:pPr>
+            <w:r>
+              <w:rPr>
+                <w:rFonts w:eastAsia="Arial" w:cs="Times New Roman"/>
+                <w:color w:val="000000"/>
+                <w:sz w:val="18"/>
+                <w:szCs w:val="18"/>
               </w:rPr>
               <w:t>186.9 (43.8)</w:t>
             </w:r>
@@ -9090,14 +9718,16 @@
               <w:ind w:left="100" w:right="100"/>
               <w:rPr>
                 <w:rFonts w:cs="Times New Roman"/>
-                <w:szCs w:val="20"/>
-              </w:rPr>
-            </w:pPr>
-            <w:r>
-              <w:rPr>
-                <w:rFonts w:eastAsia="Arial" w:cs="Times New Roman"/>
-                <w:color w:val="000000"/>
-                <w:szCs w:val="20"/>
+                <w:sz w:val="18"/>
+                <w:szCs w:val="18"/>
+              </w:rPr>
+            </w:pPr>
+            <w:r>
+              <w:rPr>
+                <w:rFonts w:eastAsia="Arial" w:cs="Times New Roman"/>
+                <w:color w:val="000000"/>
+                <w:sz w:val="18"/>
+                <w:szCs w:val="18"/>
               </w:rPr>
               <w:t>Placebo</w:t>
             </w:r>
@@ -9133,14 +9763,16 @@
               <w:ind w:left="100" w:right="100"/>
               <w:rPr>
                 <w:rFonts w:cs="Times New Roman"/>
-                <w:szCs w:val="20"/>
-              </w:rPr>
-            </w:pPr>
-            <w:r>
-              <w:rPr>
-                <w:rFonts w:eastAsia="Arial" w:cs="Times New Roman"/>
-                <w:color w:val="000000"/>
-                <w:szCs w:val="20"/>
+                <w:sz w:val="18"/>
+                <w:szCs w:val="18"/>
+              </w:rPr>
+            </w:pPr>
+            <w:r>
+              <w:rPr>
+                <w:rFonts w:eastAsia="Arial" w:cs="Times New Roman"/>
+                <w:color w:val="000000"/>
+                <w:sz w:val="18"/>
+                <w:szCs w:val="18"/>
               </w:rPr>
               <w:t xml:space="preserve">60º </w:t>
             </w:r>
@@ -9149,7 +9781,8 @@
               <w:rPr>
                 <w:rFonts w:eastAsia="Arial" w:cs="Times New Roman"/>
                 <w:color w:val="000000"/>
-                <w:szCs w:val="20"/>
+                <w:sz w:val="18"/>
+                <w:szCs w:val="18"/>
               </w:rPr>
               <w:t>sec</w:t>
             </w:r>
@@ -9157,7 +9790,8 @@
               <w:rPr>
                 <w:rFonts w:eastAsia="Arial" w:cs="Times New Roman"/>
                 <w:color w:val="000000"/>
-                <w:szCs w:val="20"/>
+                <w:sz w:val="18"/>
+                <w:szCs w:val="18"/>
                 <w:vertAlign w:val="superscript"/>
               </w:rPr>
               <w:t>-1</w:t>
@@ -9195,14 +9829,16 @@
               <w:ind w:left="100" w:right="100"/>
               <w:rPr>
                 <w:rFonts w:cs="Times New Roman"/>
-                <w:szCs w:val="20"/>
-              </w:rPr>
-            </w:pPr>
-            <w:r>
-              <w:rPr>
-                <w:rFonts w:eastAsia="Arial" w:cs="Times New Roman"/>
-                <w:color w:val="000000"/>
-                <w:szCs w:val="20"/>
+                <w:sz w:val="18"/>
+                <w:szCs w:val="18"/>
+              </w:rPr>
+            </w:pPr>
+            <w:r>
+              <w:rPr>
+                <w:rFonts w:eastAsia="Arial" w:cs="Times New Roman"/>
+                <w:color w:val="000000"/>
+                <w:sz w:val="18"/>
+                <w:szCs w:val="18"/>
               </w:rPr>
               <w:t>198.3 (30.5)</w:t>
             </w:r>
@@ -9238,14 +9874,16 @@
               <w:ind w:left="100" w:right="100"/>
               <w:rPr>
                 <w:rFonts w:cs="Times New Roman"/>
-                <w:szCs w:val="20"/>
-              </w:rPr>
-            </w:pPr>
-            <w:r>
-              <w:rPr>
-                <w:rFonts w:eastAsia="Arial" w:cs="Times New Roman"/>
-                <w:color w:val="000000"/>
-                <w:szCs w:val="20"/>
+                <w:sz w:val="18"/>
+                <w:szCs w:val="18"/>
+              </w:rPr>
+            </w:pPr>
+            <w:r>
+              <w:rPr>
+                <w:rFonts w:eastAsia="Arial" w:cs="Times New Roman"/>
+                <w:color w:val="000000"/>
+                <w:sz w:val="18"/>
+                <w:szCs w:val="18"/>
               </w:rPr>
               <w:t>201.7 (30.8)</w:t>
             </w:r>
@@ -9281,14 +9919,16 @@
               <w:ind w:left="100" w:right="100"/>
               <w:rPr>
                 <w:rFonts w:cs="Times New Roman"/>
-                <w:szCs w:val="20"/>
-              </w:rPr>
-            </w:pPr>
-            <w:r>
-              <w:rPr>
-                <w:rFonts w:eastAsia="Arial" w:cs="Times New Roman"/>
-                <w:color w:val="000000"/>
-                <w:szCs w:val="20"/>
+                <w:sz w:val="18"/>
+                <w:szCs w:val="18"/>
+              </w:rPr>
+            </w:pPr>
+            <w:r>
+              <w:rPr>
+                <w:rFonts w:eastAsia="Arial" w:cs="Times New Roman"/>
+                <w:color w:val="000000"/>
+                <w:sz w:val="18"/>
+                <w:szCs w:val="18"/>
               </w:rPr>
               <w:t>199.5 (38.3)</w:t>
             </w:r>
@@ -9324,14 +9964,16 @@
               <w:ind w:left="100" w:right="100"/>
               <w:rPr>
                 <w:rFonts w:cs="Times New Roman"/>
-                <w:szCs w:val="20"/>
-              </w:rPr>
-            </w:pPr>
-            <w:r>
-              <w:rPr>
-                <w:rFonts w:eastAsia="Arial" w:cs="Times New Roman"/>
-                <w:color w:val="000000"/>
-                <w:szCs w:val="20"/>
+                <w:sz w:val="18"/>
+                <w:szCs w:val="18"/>
+              </w:rPr>
+            </w:pPr>
+            <w:r>
+              <w:rPr>
+                <w:rFonts w:eastAsia="Arial" w:cs="Times New Roman"/>
+                <w:color w:val="000000"/>
+                <w:sz w:val="18"/>
+                <w:szCs w:val="18"/>
               </w:rPr>
               <w:t>168.5 (46.7)</w:t>
             </w:r>
@@ -9367,14 +10009,16 @@
               <w:ind w:left="100" w:right="100"/>
               <w:rPr>
                 <w:rFonts w:cs="Times New Roman"/>
-                <w:szCs w:val="20"/>
-              </w:rPr>
-            </w:pPr>
-            <w:r>
-              <w:rPr>
-                <w:rFonts w:eastAsia="Arial" w:cs="Times New Roman"/>
-                <w:color w:val="000000"/>
-                <w:szCs w:val="20"/>
+                <w:sz w:val="18"/>
+                <w:szCs w:val="18"/>
+              </w:rPr>
+            </w:pPr>
+            <w:r>
+              <w:rPr>
+                <w:rFonts w:eastAsia="Arial" w:cs="Times New Roman"/>
+                <w:color w:val="000000"/>
+                <w:sz w:val="18"/>
+                <w:szCs w:val="18"/>
               </w:rPr>
               <w:t>171.9 (42.3)</w:t>
             </w:r>
@@ -9410,14 +10054,16 @@
               <w:ind w:left="100" w:right="100"/>
               <w:rPr>
                 <w:rFonts w:cs="Times New Roman"/>
-                <w:szCs w:val="20"/>
-              </w:rPr>
-            </w:pPr>
-            <w:r>
-              <w:rPr>
-                <w:rFonts w:eastAsia="Arial" w:cs="Times New Roman"/>
-                <w:color w:val="000000"/>
-                <w:szCs w:val="20"/>
+                <w:sz w:val="18"/>
+                <w:szCs w:val="18"/>
+              </w:rPr>
+            </w:pPr>
+            <w:r>
+              <w:rPr>
+                <w:rFonts w:eastAsia="Arial" w:cs="Times New Roman"/>
+                <w:color w:val="000000"/>
+                <w:sz w:val="18"/>
+                <w:szCs w:val="18"/>
               </w:rPr>
               <w:t>170.2 (42.6)</w:t>
             </w:r>
@@ -9453,14 +10099,16 @@
               <w:ind w:left="100" w:right="100"/>
               <w:rPr>
                 <w:rFonts w:cs="Times New Roman"/>
-                <w:szCs w:val="20"/>
-              </w:rPr>
-            </w:pPr>
-            <w:r>
-              <w:rPr>
-                <w:rFonts w:eastAsia="Arial" w:cs="Times New Roman"/>
-                <w:color w:val="000000"/>
-                <w:szCs w:val="20"/>
+                <w:sz w:val="18"/>
+                <w:szCs w:val="18"/>
+              </w:rPr>
+            </w:pPr>
+            <w:r>
+              <w:rPr>
+                <w:rFonts w:eastAsia="Arial" w:cs="Times New Roman"/>
+                <w:color w:val="000000"/>
+                <w:sz w:val="18"/>
+                <w:szCs w:val="18"/>
               </w:rPr>
               <w:t>187.2 (38.1)</w:t>
             </w:r>
@@ -9501,14 +10149,16 @@
               <w:ind w:left="100" w:right="100"/>
               <w:rPr>
                 <w:rFonts w:cs="Times New Roman"/>
-                <w:szCs w:val="20"/>
-              </w:rPr>
-            </w:pPr>
-            <w:r>
-              <w:rPr>
-                <w:rFonts w:eastAsia="Arial" w:cs="Times New Roman"/>
-                <w:color w:val="000000"/>
-                <w:szCs w:val="20"/>
+                <w:sz w:val="18"/>
+                <w:szCs w:val="18"/>
+              </w:rPr>
+            </w:pPr>
+            <w:r>
+              <w:rPr>
+                <w:rFonts w:eastAsia="Arial" w:cs="Times New Roman"/>
+                <w:color w:val="000000"/>
+                <w:sz w:val="18"/>
+                <w:szCs w:val="18"/>
               </w:rPr>
               <w:t>Glucose</w:t>
             </w:r>
@@ -9544,14 +10194,16 @@
               <w:ind w:left="100" w:right="100"/>
               <w:rPr>
                 <w:rFonts w:cs="Times New Roman"/>
-                <w:szCs w:val="20"/>
-              </w:rPr>
-            </w:pPr>
-            <w:r>
-              <w:rPr>
-                <w:rFonts w:eastAsia="Arial" w:cs="Times New Roman"/>
-                <w:color w:val="000000"/>
-                <w:szCs w:val="20"/>
+                <w:sz w:val="18"/>
+                <w:szCs w:val="18"/>
+              </w:rPr>
+            </w:pPr>
+            <w:r>
+              <w:rPr>
+                <w:rFonts w:eastAsia="Arial" w:cs="Times New Roman"/>
+                <w:color w:val="000000"/>
+                <w:sz w:val="18"/>
+                <w:szCs w:val="18"/>
               </w:rPr>
               <w:t xml:space="preserve">0º </w:t>
             </w:r>
@@ -9560,7 +10212,8 @@
               <w:rPr>
                 <w:rFonts w:eastAsia="Arial" w:cs="Times New Roman"/>
                 <w:color w:val="000000"/>
-                <w:szCs w:val="20"/>
+                <w:sz w:val="18"/>
+                <w:szCs w:val="18"/>
               </w:rPr>
               <w:t>sec</w:t>
             </w:r>
@@ -9568,7 +10221,8 @@
               <w:rPr>
                 <w:rFonts w:eastAsia="Arial" w:cs="Times New Roman"/>
                 <w:color w:val="000000"/>
-                <w:szCs w:val="20"/>
+                <w:sz w:val="18"/>
+                <w:szCs w:val="18"/>
                 <w:vertAlign w:val="superscript"/>
               </w:rPr>
               <w:t>-1</w:t>
@@ -9606,14 +10260,16 @@
               <w:ind w:left="100" w:right="100"/>
               <w:rPr>
                 <w:rFonts w:cs="Times New Roman"/>
-                <w:szCs w:val="20"/>
-              </w:rPr>
-            </w:pPr>
-            <w:r>
-              <w:rPr>
-                <w:rFonts w:eastAsia="Arial" w:cs="Times New Roman"/>
-                <w:color w:val="000000"/>
-                <w:szCs w:val="20"/>
+                <w:sz w:val="18"/>
+                <w:szCs w:val="18"/>
+              </w:rPr>
+            </w:pPr>
+            <w:r>
+              <w:rPr>
+                <w:rFonts w:eastAsia="Arial" w:cs="Times New Roman"/>
+                <w:color w:val="000000"/>
+                <w:sz w:val="18"/>
+                <w:szCs w:val="18"/>
               </w:rPr>
               <w:t>269.1 (49.1)</w:t>
             </w:r>
@@ -9649,14 +10305,16 @@
               <w:ind w:left="100" w:right="100"/>
               <w:rPr>
                 <w:rFonts w:cs="Times New Roman"/>
-                <w:szCs w:val="20"/>
-              </w:rPr>
-            </w:pPr>
-            <w:r>
-              <w:rPr>
-                <w:rFonts w:eastAsia="Arial" w:cs="Times New Roman"/>
-                <w:color w:val="000000"/>
-                <w:szCs w:val="20"/>
+                <w:sz w:val="18"/>
+                <w:szCs w:val="18"/>
+              </w:rPr>
+            </w:pPr>
+            <w:r>
+              <w:rPr>
+                <w:rFonts w:eastAsia="Arial" w:cs="Times New Roman"/>
+                <w:color w:val="000000"/>
+                <w:sz w:val="18"/>
+                <w:szCs w:val="18"/>
               </w:rPr>
               <w:t>277.9 (45.8)</w:t>
             </w:r>
@@ -9692,14 +10350,16 @@
               <w:ind w:left="100" w:right="100"/>
               <w:rPr>
                 <w:rFonts w:cs="Times New Roman"/>
-                <w:szCs w:val="20"/>
-              </w:rPr>
-            </w:pPr>
-            <w:r>
-              <w:rPr>
-                <w:rFonts w:eastAsia="Arial" w:cs="Times New Roman"/>
-                <w:color w:val="000000"/>
-                <w:szCs w:val="20"/>
+                <w:sz w:val="18"/>
+                <w:szCs w:val="18"/>
+              </w:rPr>
+            </w:pPr>
+            <w:r>
+              <w:rPr>
+                <w:rFonts w:eastAsia="Arial" w:cs="Times New Roman"/>
+                <w:color w:val="000000"/>
+                <w:sz w:val="18"/>
+                <w:szCs w:val="18"/>
               </w:rPr>
               <w:t>286.2 (54.4)</w:t>
             </w:r>
@@ -9735,14 +10395,16 @@
               <w:ind w:left="100" w:right="100"/>
               <w:rPr>
                 <w:rFonts w:cs="Times New Roman"/>
-                <w:szCs w:val="20"/>
-              </w:rPr>
-            </w:pPr>
-            <w:r>
-              <w:rPr>
-                <w:rFonts w:eastAsia="Arial" w:cs="Times New Roman"/>
-                <w:color w:val="000000"/>
-                <w:szCs w:val="20"/>
+                <w:sz w:val="18"/>
+                <w:szCs w:val="18"/>
+              </w:rPr>
+            </w:pPr>
+            <w:r>
+              <w:rPr>
+                <w:rFonts w:eastAsia="Arial" w:cs="Times New Roman"/>
+                <w:color w:val="000000"/>
+                <w:sz w:val="18"/>
+                <w:szCs w:val="18"/>
               </w:rPr>
               <w:t>272.2 (52.2)</w:t>
             </w:r>
@@ -9778,14 +10440,16 @@
               <w:ind w:left="100" w:right="100"/>
               <w:rPr>
                 <w:rFonts w:cs="Times New Roman"/>
-                <w:szCs w:val="20"/>
-              </w:rPr>
-            </w:pPr>
-            <w:r>
-              <w:rPr>
-                <w:rFonts w:eastAsia="Arial" w:cs="Times New Roman"/>
-                <w:color w:val="000000"/>
-                <w:szCs w:val="20"/>
+                <w:sz w:val="18"/>
+                <w:szCs w:val="18"/>
+              </w:rPr>
+            </w:pPr>
+            <w:r>
+              <w:rPr>
+                <w:rFonts w:eastAsia="Arial" w:cs="Times New Roman"/>
+                <w:color w:val="000000"/>
+                <w:sz w:val="18"/>
+                <w:szCs w:val="18"/>
               </w:rPr>
               <w:t>264.1 (53.6)</w:t>
             </w:r>
@@ -9821,14 +10485,16 @@
               <w:ind w:left="100" w:right="100"/>
               <w:rPr>
                 <w:rFonts w:cs="Times New Roman"/>
-                <w:szCs w:val="20"/>
-              </w:rPr>
-            </w:pPr>
-            <w:r>
-              <w:rPr>
-                <w:rFonts w:eastAsia="Arial" w:cs="Times New Roman"/>
-                <w:color w:val="000000"/>
-                <w:szCs w:val="20"/>
+                <w:sz w:val="18"/>
+                <w:szCs w:val="18"/>
+              </w:rPr>
+            </w:pPr>
+            <w:r>
+              <w:rPr>
+                <w:rFonts w:eastAsia="Arial" w:cs="Times New Roman"/>
+                <w:color w:val="000000"/>
+                <w:sz w:val="18"/>
+                <w:szCs w:val="18"/>
               </w:rPr>
               <w:t>279.1 (53.7)</w:t>
             </w:r>
@@ -9864,14 +10530,16 @@
               <w:ind w:left="100" w:right="100"/>
               <w:rPr>
                 <w:rFonts w:cs="Times New Roman"/>
-                <w:szCs w:val="20"/>
-              </w:rPr>
-            </w:pPr>
-            <w:r>
-              <w:rPr>
-                <w:rFonts w:eastAsia="Arial" w:cs="Times New Roman"/>
-                <w:color w:val="000000"/>
-                <w:szCs w:val="20"/>
+                <w:sz w:val="18"/>
+                <w:szCs w:val="18"/>
+              </w:rPr>
+            </w:pPr>
+            <w:r>
+              <w:rPr>
+                <w:rFonts w:eastAsia="Arial" w:cs="Times New Roman"/>
+                <w:color w:val="000000"/>
+                <w:sz w:val="18"/>
+                <w:szCs w:val="18"/>
               </w:rPr>
               <w:t>280.0 (62.4)</w:t>
             </w:r>
@@ -9912,14 +10580,16 @@
               <w:ind w:left="100" w:right="100"/>
               <w:rPr>
                 <w:rFonts w:cs="Times New Roman"/>
-                <w:szCs w:val="20"/>
-              </w:rPr>
-            </w:pPr>
-            <w:r>
-              <w:rPr>
-                <w:rFonts w:eastAsia="Arial" w:cs="Times New Roman"/>
-                <w:color w:val="000000"/>
-                <w:szCs w:val="20"/>
+                <w:sz w:val="18"/>
+                <w:szCs w:val="18"/>
+              </w:rPr>
+            </w:pPr>
+            <w:r>
+              <w:rPr>
+                <w:rFonts w:eastAsia="Arial" w:cs="Times New Roman"/>
+                <w:color w:val="000000"/>
+                <w:sz w:val="18"/>
+                <w:szCs w:val="18"/>
               </w:rPr>
               <w:t>Placebo</w:t>
             </w:r>
@@ -9955,14 +10625,16 @@
               <w:ind w:left="100" w:right="100"/>
               <w:rPr>
                 <w:rFonts w:cs="Times New Roman"/>
-                <w:szCs w:val="20"/>
-              </w:rPr>
-            </w:pPr>
-            <w:r>
-              <w:rPr>
-                <w:rFonts w:eastAsia="Arial" w:cs="Times New Roman"/>
-                <w:color w:val="000000"/>
-                <w:szCs w:val="20"/>
+                <w:sz w:val="18"/>
+                <w:szCs w:val="18"/>
+              </w:rPr>
+            </w:pPr>
+            <w:r>
+              <w:rPr>
+                <w:rFonts w:eastAsia="Arial" w:cs="Times New Roman"/>
+                <w:color w:val="000000"/>
+                <w:sz w:val="18"/>
+                <w:szCs w:val="18"/>
               </w:rPr>
               <w:t xml:space="preserve">0º </w:t>
             </w:r>
@@ -9971,7 +10643,8 @@
               <w:rPr>
                 <w:rFonts w:eastAsia="Arial" w:cs="Times New Roman"/>
                 <w:color w:val="000000"/>
-                <w:szCs w:val="20"/>
+                <w:sz w:val="18"/>
+                <w:szCs w:val="18"/>
               </w:rPr>
               <w:t>sec</w:t>
             </w:r>
@@ -9979,7 +10652,8 @@
               <w:rPr>
                 <w:rFonts w:eastAsia="Arial" w:cs="Times New Roman"/>
                 <w:color w:val="000000"/>
-                <w:szCs w:val="20"/>
+                <w:sz w:val="18"/>
+                <w:szCs w:val="18"/>
                 <w:vertAlign w:val="superscript"/>
               </w:rPr>
               <w:t>-1</w:t>
@@ -10017,14 +10691,16 @@
               <w:ind w:left="100" w:right="100"/>
               <w:rPr>
                 <w:rFonts w:cs="Times New Roman"/>
-                <w:szCs w:val="20"/>
-              </w:rPr>
-            </w:pPr>
-            <w:r>
-              <w:rPr>
-                <w:rFonts w:eastAsia="Arial" w:cs="Times New Roman"/>
-                <w:color w:val="000000"/>
-                <w:szCs w:val="20"/>
+                <w:sz w:val="18"/>
+                <w:szCs w:val="18"/>
+              </w:rPr>
+            </w:pPr>
+            <w:r>
+              <w:rPr>
+                <w:rFonts w:eastAsia="Arial" w:cs="Times New Roman"/>
+                <w:color w:val="000000"/>
+                <w:sz w:val="18"/>
+                <w:szCs w:val="18"/>
               </w:rPr>
               <w:t>259.8 (41.6)</w:t>
             </w:r>
@@ -10060,14 +10736,16 @@
               <w:ind w:left="100" w:right="100"/>
               <w:rPr>
                 <w:rFonts w:cs="Times New Roman"/>
-                <w:szCs w:val="20"/>
-              </w:rPr>
-            </w:pPr>
-            <w:r>
-              <w:rPr>
-                <w:rFonts w:eastAsia="Arial" w:cs="Times New Roman"/>
-                <w:color w:val="000000"/>
-                <w:szCs w:val="20"/>
+                <w:sz w:val="18"/>
+                <w:szCs w:val="18"/>
+              </w:rPr>
+            </w:pPr>
+            <w:r>
+              <w:rPr>
+                <w:rFonts w:eastAsia="Arial" w:cs="Times New Roman"/>
+                <w:color w:val="000000"/>
+                <w:sz w:val="18"/>
+                <w:szCs w:val="18"/>
               </w:rPr>
               <w:t>286.9 (48.4)</w:t>
             </w:r>
@@ -10103,14 +10781,16 @@
               <w:ind w:left="100" w:right="100"/>
               <w:rPr>
                 <w:rFonts w:cs="Times New Roman"/>
-                <w:szCs w:val="20"/>
-              </w:rPr>
-            </w:pPr>
-            <w:r>
-              <w:rPr>
-                <w:rFonts w:eastAsia="Arial" w:cs="Times New Roman"/>
-                <w:color w:val="000000"/>
-                <w:szCs w:val="20"/>
+                <w:sz w:val="18"/>
+                <w:szCs w:val="18"/>
+              </w:rPr>
+            </w:pPr>
+            <w:r>
+              <w:rPr>
+                <w:rFonts w:eastAsia="Arial" w:cs="Times New Roman"/>
+                <w:color w:val="000000"/>
+                <w:sz w:val="18"/>
+                <w:szCs w:val="18"/>
               </w:rPr>
               <w:t>281.5 (51.0)</w:t>
             </w:r>
@@ -10146,14 +10826,16 @@
               <w:ind w:left="100" w:right="100"/>
               <w:rPr>
                 <w:rFonts w:cs="Times New Roman"/>
-                <w:szCs w:val="20"/>
-              </w:rPr>
-            </w:pPr>
-            <w:r>
-              <w:rPr>
-                <w:rFonts w:eastAsia="Arial" w:cs="Times New Roman"/>
-                <w:color w:val="000000"/>
-                <w:szCs w:val="20"/>
+                <w:sz w:val="18"/>
+                <w:szCs w:val="18"/>
+              </w:rPr>
+            </w:pPr>
+            <w:r>
+              <w:rPr>
+                <w:rFonts w:eastAsia="Arial" w:cs="Times New Roman"/>
+                <w:color w:val="000000"/>
+                <w:sz w:val="18"/>
+                <w:szCs w:val="18"/>
               </w:rPr>
               <w:t>261.8 (65.2)</w:t>
             </w:r>
@@ -10189,14 +10871,16 @@
               <w:ind w:left="100" w:right="100"/>
               <w:rPr>
                 <w:rFonts w:cs="Times New Roman"/>
-                <w:szCs w:val="20"/>
-              </w:rPr>
-            </w:pPr>
-            <w:r>
-              <w:rPr>
-                <w:rFonts w:eastAsia="Arial" w:cs="Times New Roman"/>
-                <w:color w:val="000000"/>
-                <w:szCs w:val="20"/>
+                <w:sz w:val="18"/>
+                <w:szCs w:val="18"/>
+              </w:rPr>
+            </w:pPr>
+            <w:r>
+              <w:rPr>
+                <w:rFonts w:eastAsia="Arial" w:cs="Times New Roman"/>
+                <w:color w:val="000000"/>
+                <w:sz w:val="18"/>
+                <w:szCs w:val="18"/>
               </w:rPr>
               <w:t>251.9 (53.9)</w:t>
             </w:r>
@@ -10232,14 +10916,16 @@
               <w:ind w:left="100" w:right="100"/>
               <w:rPr>
                 <w:rFonts w:cs="Times New Roman"/>
-                <w:szCs w:val="20"/>
-              </w:rPr>
-            </w:pPr>
-            <w:r>
-              <w:rPr>
-                <w:rFonts w:eastAsia="Arial" w:cs="Times New Roman"/>
-                <w:color w:val="000000"/>
-                <w:szCs w:val="20"/>
+                <w:sz w:val="18"/>
+                <w:szCs w:val="18"/>
+              </w:rPr>
+            </w:pPr>
+            <w:r>
+              <w:rPr>
+                <w:rFonts w:eastAsia="Arial" w:cs="Times New Roman"/>
+                <w:color w:val="000000"/>
+                <w:sz w:val="18"/>
+                <w:szCs w:val="18"/>
               </w:rPr>
               <w:t>268.6 (45.6)</w:t>
             </w:r>
@@ -10275,14 +10961,16 @@
               <w:ind w:left="100" w:right="100"/>
               <w:rPr>
                 <w:rFonts w:cs="Times New Roman"/>
-                <w:szCs w:val="20"/>
-              </w:rPr>
-            </w:pPr>
-            <w:r>
-              <w:rPr>
-                <w:rFonts w:eastAsia="Arial" w:cs="Times New Roman"/>
-                <w:color w:val="000000"/>
-                <w:szCs w:val="20"/>
+                <w:sz w:val="18"/>
+                <w:szCs w:val="18"/>
+              </w:rPr>
+            </w:pPr>
+            <w:r>
+              <w:rPr>
+                <w:rFonts w:eastAsia="Arial" w:cs="Times New Roman"/>
+                <w:color w:val="000000"/>
+                <w:sz w:val="18"/>
+                <w:szCs w:val="18"/>
               </w:rPr>
               <w:t>277.7 (51.2)</w:t>
             </w:r>
@@ -10324,7 +11012,8 @@
               <w:ind w:left="100" w:right="100"/>
               <w:rPr>
                 <w:rFonts w:cs="Times New Roman"/>
-                <w:szCs w:val="20"/>
+                <w:sz w:val="18"/>
+                <w:szCs w:val="18"/>
               </w:rPr>
             </w:pPr>
           </w:p>
@@ -10334,7 +11023,7 @@
     </w:tbl>
     <w:p/>
     <w:sectPr>
-      <w:headerReference w:type="default" r:id="rId65"/>
+      <w:headerReference w:type="default" r:id="rId64"/>
       <w:pgSz w:w="12240" w:h="15840"/>
       <w:pgMar w:top="1417" w:right="1417" w:bottom="1417" w:left="1417" w:header="720" w:footer="720" w:gutter="0"/>
       <w:lnNumType w:countBy="1" w:restart="continuous"/>
@@ -10399,7 +11088,6 @@
         <w:docPartUnique/>
       </w:docPartObj>
     </w:sdtPr>
-    <w:sdtEndPr/>
     <w:sdtContent>
       <w:p>
         <w:pPr>
@@ -10624,7 +11312,7 @@
   <w:abstractNum w:abstractNumId="10" w15:restartNumberingAfterBreak="0">
     <w:nsid w:val="0000A990"/>
     <w:multiLevelType w:val="multilevel"/>
-    <w:tmpl w:val="92206B18"/>
+    <w:tmpl w:val="0B92548A"/>
     <w:lvl w:ilvl="0">
       <w:numFmt w:val="bullet"/>
       <w:lvlText w:val=" "/>
@@ -10808,7 +11496,7 @@
   <w:num w:numId="11" w16cid:durableId="1112015947">
     <w:abstractNumId w:val="0"/>
   </w:num>
-  <w:num w:numId="12" w16cid:durableId="1097098866">
+  <w:num w:numId="12" w16cid:durableId="403186032">
     <w:abstractNumId w:val="10"/>
   </w:num>
 </w:numbering>
@@ -12151,7 +12839,7 @@
     <w:uiPriority w:val="99"/>
     <w:semiHidden/>
     <w:unhideWhenUsed/>
-    <w:rsid w:val="002A5485"/>
+    <w:rsid w:val="00B72D0C"/>
     <w:rPr>
       <w:color w:val="605E5C"/>
       <w:shd w:val="clear" w:color="auto" w:fill="E1DFDD"/>

--- a/manuscript_revised.docx
+++ b/manuscript_revised.docx
@@ -142,13 +142,8 @@
         </w:r>
       </w:hyperlink>
       <w:r>
-        <w:t xml:space="preserve">, Knut Sindre </w:t>
-      </w:r>
-      <w:proofErr w:type="spellStart"/>
-      <w:r>
-        <w:t>Mølmen</w:t>
-      </w:r>
-      <w:proofErr w:type="spellEnd"/>
+        <w:t>, Knut Sindre Mølmen</w:t>
+      </w:r>
       <w:r>
         <w:t xml:space="preserve"> </w:t>
       </w:r>
@@ -194,24 +189,15 @@
         <w:t>Purpose:</w:t>
       </w:r>
       <w:r>
-        <w:t xml:space="preserve"> Resistance training-induced skeletal muscle hypertrophy seems to depend on ribosome biogenesis and -content. High glucose treatment may augment ribosome biogenesis, as evident from </w:t>
+        <w:t xml:space="preserve"> Resistance training-induced skeletal muscle hypertrophy seems to depend on ribosome biogenesis and -content. </w:t>
       </w:r>
       <w:r>
         <w:rPr>
-          <w:i/>
-          <w:iCs/>
+          <w:rFonts w:cs="Times New Roman"/>
+          <w:szCs w:val="20"/>
+          <w:shd w:val="clear" w:color="auto" w:fill="FFFFFF"/>
         </w:rPr>
-        <w:t>in vitro</w:t>
-      </w:r>
-      <w:r>
-        <w:t xml:space="preserve"> studies, and may thus act to potentiate resistance training-induced adaptations </w:t>
-      </w:r>
-      <w:r>
-        <w:rPr>
-          <w:i/>
-          <w:iCs/>
-        </w:rPr>
-        <w:t>in vivo</w:t>
+        <w:t>High glucose treatment may augment ribosome biogenesis through potentiating resistance training-induced adaptations</w:t>
       </w:r>
       <w:r>
         <w:t xml:space="preserve">. This was investigated with total RNA and ribosomal RNA </w:t>
@@ -220,7 +206,13 @@
         <w:t xml:space="preserve">abundances </w:t>
       </w:r>
       <w:r>
-        <w:t xml:space="preserve">as main outcomes, with relevant transcriptional or translational </w:t>
+        <w:t>as main outcomes, with relevant transcriptional</w:t>
+      </w:r>
+      <w:r>
+        <w:t>/</w:t>
+      </w:r>
+      <w:r>
+        <w:t xml:space="preserve">translational </w:t>
       </w:r>
       <w:r>
         <w:t>regulators</w:t>
@@ -241,7 +233,22 @@
         <w:t>Methods:</w:t>
       </w:r>
       <w:r>
-        <w:t xml:space="preserve"> Sixteen healthy, moderately trained individuals (male/female, n = 9/7; age, 24.1 (3.3)) participated in a within-participant crossover trial where they conducted unilateral resistance training (leg press and knee extension, 3 sets of 10 repetitions maximum) with pre- and post-exercise ingestion of either glucose (3x30g, 90g total) or placebo supplements (Stevia rebaudiana, 3x0.3g, 0.9g total), together with protein (2x25g, 50g total), on alternating days for twelve days. Six morning resistance exercise sessions were conducted per condition, and the sessions were performed in an otherwise fasted state. Micro biopsies were sampled from m. vastus lateralis before and after the intervention, and maximal unilateral isometric and isokinetic knee extension torque were measured before, during (days 4/5, 8/9) and after the intervention.</w:t>
+        <w:t xml:space="preserve"> Sixteen healthy, moderately trained individuals (male/female, n = 9/7; age, 24.1 (3.3)) participated in a within-participant crossover trial w</w:t>
+      </w:r>
+      <w:r>
+        <w:t>ith</w:t>
+      </w:r>
+      <w:r>
+        <w:t xml:space="preserve"> unilateral resistance training (leg press and knee extension, 3 sets of 10 repetitions maximum) </w:t>
+      </w:r>
+      <w:r>
+        <w:t>and</w:t>
+      </w:r>
+      <w:r>
+        <w:t xml:space="preserve"> pre- and post-exercise ingestion of either glucose (3x30g, 90g total) or placebo supplements (Stevia rebaudiana, 3x0.3g, 0.9g total), together with protein (2x25g, 50g total), on alternating days for twelve days. Six morning resistance exercise sessions were conducted per condition, and the sessions were performed in an otherwise fasted state. Micro biopsies were sampled from m. vastus lateralis before and after the intervention</w:t>
+      </w:r>
+      <w:r>
+        <w:t>.</w:t>
       </w:r>
     </w:p>
     <w:p>
@@ -350,30 +357,8 @@
       <w:pPr>
         <w:pStyle w:val="Heading3"/>
       </w:pPr>
-      <w:bookmarkStart w:id="4" w:name="author-contributions"/>
+      <w:bookmarkStart w:id="4" w:name="acknowledgements"/>
       <w:bookmarkEnd w:id="3"/>
-      <w:r>
-        <w:t>Author contributions</w:t>
-      </w:r>
-    </w:p>
-    <w:p>
-      <w:pPr>
-        <w:pStyle w:val="abstractstyle"/>
-      </w:pPr>
-      <w:r>
-        <w:t xml:space="preserve">Data was collected at the sports science lab at the Inland Norway University of Applied Sciences, with all analyses performed on-site, except serum blood analyses, which were performed at Innlandet Hospital Trust. D.H., H.H, K.S.M and S.E. conceived and designed the study; D.H., H.H., K.L., K.S.M, and S.C.M. </w:t>
-      </w:r>
-      <w:r>
-        <w:lastRenderedPageBreak/>
-        <w:t>performed experiments; K.L. and D.H. interpreted the results; K.L. and D.H. prepared figures; K.L. drafted the manuscript; D.H., H.H., K.S.M. and S.E. edited and revised the manuscript; All authors approved the final version of the manuscript.</w:t>
-      </w:r>
-    </w:p>
-    <w:p>
-      <w:pPr>
-        <w:pStyle w:val="Heading3"/>
-      </w:pPr>
-      <w:bookmarkStart w:id="5" w:name="acknowledgements"/>
-      <w:bookmarkEnd w:id="4"/>
       <w:r>
         <w:t>Acknowledgements</w:t>
       </w:r>
@@ -395,6 +380,7 @@
           <w:b/>
           <w:bCs/>
         </w:rPr>
+        <w:lastRenderedPageBreak/>
         <w:t>Abbreviations</w:t>
       </w:r>
     </w:p>
@@ -2243,19 +2229,8 @@
                 <w:sz w:val="18"/>
                 <w:szCs w:val="18"/>
               </w:rPr>
-              <w:t xml:space="preserve">Ribosomal protein S6 kinase </w:t>
-            </w:r>
-            <w:proofErr w:type="gramStart"/>
-            <w:r>
-              <w:rPr>
-                <w:rFonts w:eastAsia="Arial" w:cs="Times New Roman"/>
-                <w:color w:val="000000"/>
-                <w:sz w:val="18"/>
-                <w:szCs w:val="18"/>
-              </w:rPr>
-              <w:t>beta-1</w:t>
-            </w:r>
-            <w:proofErr w:type="gramEnd"/>
+              <w:t>Ribosomal protein S6 kinase beta-1</w:t>
+            </w:r>
           </w:p>
         </w:tc>
       </w:tr>
@@ -2577,7 +2552,6 @@
                 <w:sz w:val="18"/>
                 <w:szCs w:val="18"/>
               </w:rPr>
-              <w:lastRenderedPageBreak/>
               <w:t>UBF</w:t>
             </w:r>
           </w:p>
@@ -2629,7 +2603,7 @@
         </w:tc>
       </w:tr>
       <w:bookmarkEnd w:id="2"/>
-      <w:bookmarkEnd w:id="5"/>
+      <w:bookmarkEnd w:id="4"/>
     </w:tbl>
     <w:p>
       <w:r>
@@ -2640,7 +2614,7 @@
       <w:pPr>
         <w:pStyle w:val="Heading2"/>
       </w:pPr>
-      <w:bookmarkStart w:id="6" w:name="introduction"/>
+      <w:bookmarkStart w:id="5" w:name="introduction"/>
       <w:r>
         <w:lastRenderedPageBreak/>
         <w:t>Introduction</w:t>
@@ -2663,15 +2637,7 @@
         <w:t>s</w:t>
       </w:r>
       <w:r>
-        <w:t xml:space="preserve"> in skeletal muscle mass and -strength (Krieger 2009; Schoenfeld et al. 2017; Hammarström et al. 2020). Still, as evident from Hammarström et al. (2020), not all participants experience increased muscle mass and improved muscle strength with increasing training volume. Therefore, means other than modification of RT variables </w:t>
-      </w:r>
-      <w:proofErr w:type="gramStart"/>
-      <w:r>
-        <w:t>seem</w:t>
-      </w:r>
-      <w:proofErr w:type="gramEnd"/>
-      <w:r>
-        <w:t xml:space="preserve"> necessary to optimise individual responses to RT, for instance</w:t>
+        <w:t xml:space="preserve"> in skeletal muscle mass and -strength (Krieger 2009; Schoenfeld et al. 2017; Hammarström et al. 2020). Still, as evident from Hammarström et al. (2020), not all participants experience increased muscle mass and improved muscle strength with increasing training volume. Therefore, means other than modification of RT variables seem necessary to optimise individual responses to RT, for instance</w:t>
       </w:r>
       <w:r>
         <w:t>,</w:t>
@@ -2701,21 +2667,13 @@
         <w:t xml:space="preserve">the </w:t>
       </w:r>
       <w:r>
-        <w:t xml:space="preserve">pancreas in response to rising blood glucose levels, may itself exert anabolic effects irrespective of muscle contraction, e.g. by elevating levels of amino acids, </w:t>
-      </w:r>
-      <w:proofErr w:type="gramStart"/>
-      <w:r>
-        <w:t>an</w:t>
+        <w:t>pancreas in response to rising blood glucose levels, may itself exert anabolic effects irrespective of muscle contraction, e.g. by elevating levels of amino acids, an</w:t>
       </w:r>
       <w:r>
         <w:t>d</w:t>
       </w:r>
       <w:r>
-        <w:t xml:space="preserve"> also</w:t>
-      </w:r>
-      <w:proofErr w:type="gramEnd"/>
-      <w:r>
-        <w:t xml:space="preserve"> plays a role in reducing muscle protein breakdown independent of amino acid availability (Hillier et al. 2000; Abdulla et al. 2016). It seems plausible that combined RT and glucose ingestion </w:t>
+        <w:t xml:space="preserve"> also plays a role in reducing muscle protein breakdown independent of amino acid availability (Hillier et al. 2000; Abdulla et al. 2016). It seems plausible that combined RT and glucose ingestion </w:t>
       </w:r>
       <w:r>
         <w:t>provide</w:t>
@@ -2783,8 +2741,8 @@
       <w:pPr>
         <w:pStyle w:val="Heading2"/>
       </w:pPr>
-      <w:bookmarkStart w:id="7" w:name="materials-and-methods"/>
-      <w:bookmarkEnd w:id="6"/>
+      <w:bookmarkStart w:id="6" w:name="materials-and-methods"/>
+      <w:bookmarkEnd w:id="5"/>
       <w:r>
         <w:t>Materials and methods</w:t>
       </w:r>
@@ -2801,7 +2759,7 @@
       <w:pPr>
         <w:pStyle w:val="Heading3"/>
       </w:pPr>
-      <w:bookmarkStart w:id="8" w:name="participants"/>
+      <w:bookmarkStart w:id="7" w:name="participants"/>
       <w:r>
         <w:t>Participants</w:t>
       </w:r>
@@ -2844,8 +2802,8 @@
       <w:pPr>
         <w:pStyle w:val="Heading3"/>
       </w:pPr>
-      <w:bookmarkStart w:id="9" w:name="experimental-design"/>
-      <w:bookmarkEnd w:id="8"/>
+      <w:bookmarkStart w:id="8" w:name="experimental-design"/>
+      <w:bookmarkEnd w:id="7"/>
       <w:r>
         <w:t>Experimental design</w:t>
       </w:r>
@@ -2891,8 +2849,8 @@
       <w:pPr>
         <w:pStyle w:val="Heading3"/>
       </w:pPr>
-      <w:bookmarkStart w:id="10" w:name="dietary-intervention"/>
-      <w:bookmarkEnd w:id="9"/>
+      <w:bookmarkStart w:id="9" w:name="dietary-intervention"/>
+      <w:bookmarkEnd w:id="8"/>
       <w:r>
         <w:t>Dietary intervention</w:t>
       </w:r>
@@ -2923,8 +2881,8 @@
       <w:pPr>
         <w:pStyle w:val="Heading3"/>
       </w:pPr>
-      <w:bookmarkStart w:id="11" w:name="assessment-of-muscular-strength"/>
-      <w:bookmarkEnd w:id="10"/>
+      <w:bookmarkStart w:id="10" w:name="assessment-of-muscular-strength"/>
+      <w:bookmarkEnd w:id="9"/>
       <w:r>
         <w:t>Assessment of muscular strength</w:t>
       </w:r>
@@ -2953,26 +2911,26 @@
       <w:pPr>
         <w:pStyle w:val="Heading3"/>
       </w:pPr>
-      <w:bookmarkStart w:id="12" w:name="resistance-training-protocol"/>
+      <w:bookmarkStart w:id="11" w:name="resistance-training-protocol"/>
+      <w:bookmarkEnd w:id="10"/>
+      <w:r>
+        <w:t>Resistance training protocol</w:t>
+      </w:r>
+    </w:p>
+    <w:p>
+      <w:pPr>
+        <w:pStyle w:val="FirstParagraph"/>
+      </w:pPr>
+      <w:r>
+        <w:t>Resistance training consisted of three sets of unilateral leg presses and three sets of unilateral knee extensions, with an exercise intensity of 10 repetitions maximum (10RM). As a general warm-up, the participants cycled on an indoor exercise bicycle for 5-10 minutes. In addition, before the respective exercises, two 10-repetition warm-up sets were completed at ~50% and ~70% of 10RM. To ensure adequate exercise stimulation throughout the intervention, the exercise load was increased the following set if the participants lifted more than 12 repetitions, as a progressive loading strategy. If the participants lifted fewer than 8 repetitions per set, the load was reduced in the following set. The resting time between working sets was two minutes. For safety and standardisation purposes, all sessions were monitored by trained personnel. Lastly, training volume (load and repetitions) was logged for every session.</w:t>
+      </w:r>
+    </w:p>
+    <w:p>
+      <w:pPr>
+        <w:pStyle w:val="Heading3"/>
+      </w:pPr>
+      <w:bookmarkStart w:id="12" w:name="sampling-of-muscle-tissue-and-blood"/>
       <w:bookmarkEnd w:id="11"/>
-      <w:r>
-        <w:t>Resistance training protocol</w:t>
-      </w:r>
-    </w:p>
-    <w:p>
-      <w:pPr>
-        <w:pStyle w:val="FirstParagraph"/>
-      </w:pPr>
-      <w:r>
-        <w:t>Resistance training consisted of three sets of unilateral leg presses and three sets of unilateral knee extensions, with an exercise intensity of 10 repetitions maximum (10RM). As a general warm-up, the participants cycled on an indoor exercise bicycle for 5-10 minutes. In addition, before the respective exercises, two 10-repetition warm-up sets were completed at ~50% and ~70% of 10RM. To ensure adequate exercise stimulation throughout the intervention, the exercise load was increased the following set if the participants lifted more than 12 repetitions, as a progressive loading strategy. If the participants lifted fewer than 8 repetitions per set, the load was reduced in the following set. The resting time between working sets was two minutes. For safety and standardisation purposes, all sessions were monitored by trained personnel. Lastly, training volume (load and repetitions) was logged for every session.</w:t>
-      </w:r>
-    </w:p>
-    <w:p>
-      <w:pPr>
-        <w:pStyle w:val="Heading3"/>
-      </w:pPr>
-      <w:bookmarkStart w:id="13" w:name="sampling-of-muscle-tissue-and-blood"/>
-      <w:bookmarkEnd w:id="12"/>
       <w:r>
         <w:t>Sampling of muscle tissue and blood</w:t>
       </w:r>
@@ -3019,8 +2977,8 @@
       <w:pPr>
         <w:pStyle w:val="Heading3"/>
       </w:pPr>
-      <w:bookmarkStart w:id="14" w:name="Xe19d1cdd20ecca5ae0eef771cb0196de3ad458a"/>
-      <w:bookmarkEnd w:id="13"/>
+      <w:bookmarkStart w:id="13" w:name="Xe19d1cdd20ecca5ae0eef771cb0196de3ad458a"/>
+      <w:bookmarkEnd w:id="12"/>
       <w:r>
         <w:t>Total RNA extraction and real-time reverse transcription polymerase chain reaction</w:t>
       </w:r>
@@ -3084,8 +3042,8 @@
       <w:pPr>
         <w:pStyle w:val="Heading3"/>
       </w:pPr>
-      <w:bookmarkStart w:id="15" w:name="protein-extraction-and-immunoblotting"/>
-      <w:bookmarkEnd w:id="14"/>
+      <w:bookmarkStart w:id="14" w:name="protein-extraction-and-immunoblotting"/>
+      <w:bookmarkEnd w:id="13"/>
       <w:r>
         <w:lastRenderedPageBreak/>
         <w:t>Protein extraction and immunoblotting</w:t>
@@ -3125,8 +3083,8 @@
       <w:pPr>
         <w:pStyle w:val="Heading3"/>
       </w:pPr>
-      <w:bookmarkStart w:id="16" w:name="statistics-and-data-analysis"/>
-      <w:bookmarkEnd w:id="15"/>
+      <w:bookmarkStart w:id="15" w:name="statistics-and-data-analysis"/>
+      <w:bookmarkEnd w:id="14"/>
       <w:r>
         <w:lastRenderedPageBreak/>
         <w:t>Statistics and data analysis</w:t>
@@ -3188,9 +3146,9 @@
       <w:pPr>
         <w:pStyle w:val="Heading2"/>
       </w:pPr>
-      <w:bookmarkStart w:id="17" w:name="results"/>
-      <w:bookmarkEnd w:id="7"/>
-      <w:bookmarkEnd w:id="16"/>
+      <w:bookmarkStart w:id="16" w:name="results"/>
+      <w:bookmarkEnd w:id="6"/>
+      <w:bookmarkEnd w:id="15"/>
       <w:r>
         <w:t>Results</w:t>
       </w:r>
@@ -3481,7 +3439,7 @@
       <w:pPr>
         <w:pStyle w:val="Heading3"/>
       </w:pPr>
-      <w:bookmarkStart w:id="18" w:name="markers-of-ribosome-biogenesis"/>
+      <w:bookmarkStart w:id="17" w:name="markers-of-ribosome-biogenesis"/>
       <w:r>
         <w:t>Markers of ribosome biogenesis</w:t>
       </w:r>
@@ -3675,9 +3633,9 @@
       <w:pPr>
         <w:pStyle w:val="Heading2"/>
       </w:pPr>
-      <w:bookmarkStart w:id="19" w:name="discussion"/>
+      <w:bookmarkStart w:id="18" w:name="discussion"/>
+      <w:bookmarkEnd w:id="16"/>
       <w:bookmarkEnd w:id="17"/>
-      <w:bookmarkEnd w:id="18"/>
       <w:r>
         <w:t>Discussion</w:t>
       </w:r>
@@ -3845,15 +3803,7 @@
         <w:t xml:space="preserve">serum </w:t>
       </w:r>
       <w:r>
-        <w:t xml:space="preserve">c-peptide, along with the </w:t>
-      </w:r>
-      <w:proofErr w:type="gramStart"/>
-      <w:r>
-        <w:t>aforementioned standardisations</w:t>
-      </w:r>
-      <w:proofErr w:type="gramEnd"/>
-      <w:r>
-        <w:t xml:space="preserve"> enabled high-</w:t>
+        <w:t>c-peptide, along with the aforementioned standardisations enabled high-</w:t>
       </w:r>
       <w:r>
         <w:lastRenderedPageBreak/>
@@ -3903,15 +3853,7 @@
         <w:t xml:space="preserve"> a</w:t>
       </w:r>
       <w:r>
-        <w:t xml:space="preserve"> lower reduction in muscular performance 23 hours after the fifth training session, and we can </w:t>
-      </w:r>
-      <w:proofErr w:type="gramStart"/>
-      <w:r>
-        <w:t>therefore</w:t>
-      </w:r>
-      <w:proofErr w:type="gramEnd"/>
-      <w:r>
-        <w:t xml:space="preserve"> not rule out a possible accumulated effect of ingesting glucose compared to placebo on recovery. There was a relationship between baseline and trained state data of total RNA and UBF levels. This supports a key role for UBF in ribosome biogenesis in human skeletal muscle following resistance training. Future investigations should focus on the accumulated long-term effects of simultaneous glucose ingestion and RT on RT-related muscular adaptations, as well as </w:t>
+        <w:t xml:space="preserve"> lower reduction in muscular performance 23 hours after the fifth training session, and we can therefore not rule out a possible accumulated effect of ingesting glucose compared to placebo on recovery. There was a relationship between baseline and trained state data of total RNA and UBF levels. This supports a key role for UBF in ribosome biogenesis in human skeletal muscle following resistance training. Future investigations should focus on the accumulated long-term effects of simultaneous glucose ingestion and RT on RT-related muscular adaptations, as well as </w:t>
       </w:r>
       <w:r>
         <w:t>include</w:t>
@@ -3924,7 +3866,7 @@
       <w:pPr>
         <w:pStyle w:val="Heading3"/>
       </w:pPr>
-      <w:bookmarkStart w:id="20" w:name="data-availability"/>
+      <w:bookmarkStart w:id="19" w:name="data-availability"/>
       <w:r>
         <w:t>Data availability</w:t>
       </w:r>
@@ -3949,8 +3891,8 @@
       <w:pPr>
         <w:pStyle w:val="Heading3"/>
       </w:pPr>
-      <w:bookmarkStart w:id="21" w:name="supplementary-material"/>
-      <w:bookmarkEnd w:id="20"/>
+      <w:bookmarkStart w:id="20" w:name="supplementary-material"/>
+      <w:bookmarkEnd w:id="19"/>
       <w:r>
         <w:lastRenderedPageBreak/>
         <w:t>Supplementary material</w:t>
@@ -3981,9 +3923,9 @@
       <w:pPr>
         <w:pStyle w:val="Heading2"/>
       </w:pPr>
-      <w:bookmarkStart w:id="22" w:name="references"/>
-      <w:bookmarkEnd w:id="19"/>
-      <w:bookmarkEnd w:id="21"/>
+      <w:bookmarkStart w:id="21" w:name="references"/>
+      <w:bookmarkEnd w:id="18"/>
+      <w:bookmarkEnd w:id="20"/>
       <w:r>
         <w:lastRenderedPageBreak/>
         <w:t>References</w:t>
@@ -3993,8 +3935,8 @@
       <w:pPr>
         <w:pStyle w:val="Bibliography"/>
       </w:pPr>
-      <w:bookmarkStart w:id="23" w:name="ref-abdulla_role_2016"/>
-      <w:bookmarkStart w:id="24" w:name="refs"/>
+      <w:bookmarkStart w:id="22" w:name="ref-abdulla_role_2016"/>
+      <w:bookmarkStart w:id="23" w:name="refs"/>
       <w:r>
         <w:t>Abdulla H, Smith K, Atherton PJ, Idris I (2016) Role of insulin in the regulation of human skeletal muscle protein synthesis and breakdown: A systematic review and meta-analysis. Diabetologia 59:44–55</w:t>
       </w:r>
@@ -4003,8 +3945,8 @@
       <w:pPr>
         <w:pStyle w:val="Bibliography"/>
       </w:pPr>
-      <w:bookmarkStart w:id="25" w:name="ref-alvarez_interindividual_2018"/>
-      <w:bookmarkEnd w:id="23"/>
+      <w:bookmarkStart w:id="24" w:name="ref-alvarez_interindividual_2018"/>
+      <w:bookmarkEnd w:id="22"/>
       <w:r>
         <w:t xml:space="preserve">Álvarez C, Ramírez-Vélez R, Ramírez-Campillo R, et al (2018) Interindividual responses to different exercise stimuli among insulin-resistant women. Scandinavian Journal of Medicine &amp; Science in Sports 28:2052–2065. </w:t>
       </w:r>
@@ -4021,8 +3963,8 @@
       <w:pPr>
         <w:pStyle w:val="Bibliography"/>
       </w:pPr>
-      <w:bookmarkStart w:id="26" w:name="ref-bates_fitting_2014"/>
-      <w:bookmarkEnd w:id="25"/>
+      <w:bookmarkStart w:id="25" w:name="ref-bates_fitting_2014"/>
+      <w:bookmarkEnd w:id="24"/>
       <w:r>
         <w:t xml:space="preserve">Bates D, Mächler M, Bolker B, Walker S (2014) Fitting Linear Mixed-Effects Models using lme4. </w:t>
       </w:r>
@@ -4039,8 +3981,8 @@
       <w:pPr>
         <w:pStyle w:val="Bibliography"/>
       </w:pPr>
-      <w:bookmarkStart w:id="27" w:name="ref-cermak_protein_2012"/>
-      <w:bookmarkEnd w:id="26"/>
+      <w:bookmarkStart w:id="26" w:name="ref-cermak_protein_2012"/>
+      <w:bookmarkEnd w:id="25"/>
       <w:r>
         <w:t xml:space="preserve">Cermak NM, Res PT, Groot LC de, et al (2012) Protein supplementation augments the adaptive response of skeletal muscle to resistance-type exercise training: A meta-analysis. The American Journal of Clinical Nutrition 96:1454–1464. </w:t>
       </w:r>
@@ -4057,8 +3999,8 @@
       <w:pPr>
         <w:pStyle w:val="Bibliography"/>
       </w:pPr>
-      <w:bookmarkStart w:id="28" w:name="ref-chaillou_hypoxia_2012"/>
-      <w:bookmarkEnd w:id="27"/>
+      <w:bookmarkStart w:id="27" w:name="ref-chaillou_hypoxia_2012"/>
+      <w:bookmarkEnd w:id="26"/>
       <w:r>
         <w:t xml:space="preserve">Chaillou T, Koulmann N, Simler N, et al (2012) Hypoxia transiently affects skeletal muscle hypertrophy in a functional overload model. American Journal of Physiology-Regulatory, Integrative and Comparative Physiology 302:R643–R654. </w:t>
       </w:r>
@@ -4075,8 +4017,8 @@
       <w:pPr>
         <w:pStyle w:val="Bibliography"/>
       </w:pPr>
-      <w:bookmarkStart w:id="29" w:name="ref-ellefsen_improved_2008"/>
-      <w:bookmarkEnd w:id="28"/>
+      <w:bookmarkStart w:id="28" w:name="ref-ellefsen_improved_2008"/>
+      <w:bookmarkEnd w:id="27"/>
       <w:r>
         <w:t xml:space="preserve">Ellefsen S, Stensløkken K-O, Sandvik GK, et al (2008) Improved normalization of real-time reverse transcriptase polymerase chain reaction data using an external RNA control. Analytical Biochemistry 376:83–93. </w:t>
       </w:r>
@@ -4093,8 +4035,8 @@
       <w:pPr>
         <w:pStyle w:val="Bibliography"/>
       </w:pPr>
-      <w:bookmarkStart w:id="30" w:name="ref-ellefsen_reliable_2014"/>
-      <w:bookmarkEnd w:id="29"/>
+      <w:bookmarkStart w:id="29" w:name="ref-ellefsen_reliable_2014"/>
+      <w:bookmarkEnd w:id="28"/>
       <w:r>
         <w:t xml:space="preserve">Ellefsen S, Vikmoen O, Zacharoff E, et al (2014) Reliable determination of training-induced alterations in muscle fiber composition in human skeletal muscle using quantitative polymerase chain reaction: Muscle fiber typing using qPCR. Scandinavian Journal of Medicine &amp; Science in Sports 24:e332–e342. </w:t>
       </w:r>
@@ -4111,8 +4053,8 @@
       <w:pPr>
         <w:pStyle w:val="Bibliography"/>
       </w:pPr>
-      <w:bookmarkStart w:id="31" w:name="ref-figueiredo_revisiting_2019"/>
-      <w:bookmarkEnd w:id="30"/>
+      <w:bookmarkStart w:id="30" w:name="ref-figueiredo_revisiting_2019"/>
+      <w:bookmarkEnd w:id="29"/>
       <w:r>
         <w:t xml:space="preserve">Figueiredo VC (2019) Revisiting the roles of protein synthesis during skeletal muscle hypertrophy induced by exercise. American Journal of Physiology-Regulatory, Integrative and Comparative Physiology 317:R709–R718. </w:t>
       </w:r>
@@ -4129,8 +4071,8 @@
       <w:pPr>
         <w:pStyle w:val="Bibliography"/>
       </w:pPr>
-      <w:bookmarkStart w:id="32" w:name="ref-figueiredo_regulation_2019"/>
-      <w:bookmarkEnd w:id="31"/>
+      <w:bookmarkStart w:id="31" w:name="ref-figueiredo_regulation_2019"/>
+      <w:bookmarkEnd w:id="30"/>
       <w:r>
         <w:t xml:space="preserve">Figueiredo VC, McCarthy JJ (2019) Regulation of Ribosome Biogenesis in Skeletal Muscle Hypertrophy. Physiology 34:30–42. </w:t>
       </w:r>
@@ -4147,8 +4089,8 @@
       <w:pPr>
         <w:pStyle w:val="Bibliography"/>
       </w:pPr>
-      <w:bookmarkStart w:id="33" w:name="ref-figueiredo_impact_2016"/>
-      <w:bookmarkEnd w:id="32"/>
+      <w:bookmarkStart w:id="32" w:name="ref-figueiredo_impact_2016"/>
+      <w:bookmarkEnd w:id="31"/>
       <w:r>
         <w:t xml:space="preserve">Figueiredo VC, Roberts LA, Markworth JF, et al (2016) Impact of resistance exercise on ribosome biogenesis is acutely regulated by post-exercise recovery strategies. Physiological Reports 4:e12670. </w:t>
       </w:r>
@@ -4165,8 +4107,8 @@
       <w:pPr>
         <w:pStyle w:val="Bibliography"/>
       </w:pPr>
-      <w:bookmarkStart w:id="34" w:name="ref-figueiredo_genetic_2021"/>
-      <w:bookmarkEnd w:id="33"/>
+      <w:bookmarkStart w:id="33" w:name="ref-figueiredo_genetic_2021"/>
+      <w:bookmarkEnd w:id="32"/>
       <w:r>
         <w:t xml:space="preserve">Figueiredo VC, Wen Y, Alkner B, et al (2021) Genetic and epigenetic regulation of skeletal muscle ribosome biogenesis with exercise. The Journal of Physiology 599:3363–3384. </w:t>
       </w:r>
@@ -4183,8 +4125,8 @@
       <w:pPr>
         <w:pStyle w:val="Bibliography"/>
       </w:pPr>
-      <w:bookmarkStart w:id="35" w:name="ref-halperin_threats_2015"/>
-      <w:bookmarkEnd w:id="34"/>
+      <w:bookmarkStart w:id="34" w:name="ref-halperin_threats_2015"/>
+      <w:bookmarkEnd w:id="33"/>
       <w:r>
         <w:t xml:space="preserve">Halperin I, Pyne DB, Martin DT (2015) Threats to Internal Validity in Exercise Science: A Review of Overlooked Confounding Variables. International Journal of Sports Physiology and Performance 10:823–829. </w:t>
       </w:r>
@@ -4201,8 +4143,8 @@
       <w:pPr>
         <w:pStyle w:val="Bibliography"/>
       </w:pPr>
-      <w:bookmarkStart w:id="36" w:name="ref-hammarstrom_ribosome_2022"/>
-      <w:bookmarkEnd w:id="35"/>
+      <w:bookmarkStart w:id="35" w:name="ref-hammarstrom_ribosome_2022"/>
+      <w:bookmarkEnd w:id="34"/>
       <w:r>
         <w:t xml:space="preserve">Hammarström D, Øfsteng SJ, Jacobsen NB, et al (2022) Ribosome accumulation during early phase resistance training in humans. Acta Physiologica 235: </w:t>
       </w:r>
@@ -4219,8 +4161,8 @@
       <w:pPr>
         <w:pStyle w:val="Bibliography"/>
       </w:pPr>
-      <w:bookmarkStart w:id="37" w:name="ref-hammarstrom_benefits_2020"/>
-      <w:bookmarkEnd w:id="36"/>
+      <w:bookmarkStart w:id="36" w:name="ref-hammarstrom_benefits_2020"/>
+      <w:bookmarkEnd w:id="35"/>
       <w:r>
         <w:t xml:space="preserve">Hammarström D, Øfsteng S, Koll L, et al (2020) Benefits of higher resistance‐training volume are related to ribosome biogenesis. The Journal of Physiology 598:543–565. </w:t>
       </w:r>
@@ -4237,8 +4179,8 @@
       <w:pPr>
         <w:pStyle w:val="Bibliography"/>
       </w:pPr>
-      <w:bookmarkStart w:id="38" w:name="ref-hillier_physiological_2000"/>
-      <w:bookmarkEnd w:id="37"/>
+      <w:bookmarkStart w:id="37" w:name="ref-hillier_physiological_2000"/>
+      <w:bookmarkEnd w:id="36"/>
       <w:r>
         <w:t xml:space="preserve">Hillier T, Long W, Jahn L, et al (2000) Physiological Hyperinsulinemia Stimulates p70 </w:t>
       </w:r>
@@ -4315,8 +4257,8 @@
       <w:pPr>
         <w:pStyle w:val="Bibliography"/>
       </w:pPr>
-      <w:bookmarkStart w:id="39" w:name="ref-hoppe_amp-activated_2009"/>
-      <w:bookmarkEnd w:id="38"/>
+      <w:bookmarkStart w:id="38" w:name="ref-hoppe_amp-activated_2009"/>
+      <w:bookmarkEnd w:id="37"/>
       <w:r>
         <w:lastRenderedPageBreak/>
         <w:t xml:space="preserve">Hoppe S, Bierhoff H, Cado I, et al (2009) AMP-activated protein kinase adapts rRNA synthesis to cellular energy supply. Proceedings of the National Academy of Sciences 106:17781–17786. </w:t>
@@ -4334,8 +4276,8 @@
       <w:pPr>
         <w:pStyle w:val="Bibliography"/>
       </w:pPr>
-      <w:bookmarkStart w:id="40" w:name="ref-kent-braun_central_1999"/>
-      <w:bookmarkEnd w:id="39"/>
+      <w:bookmarkStart w:id="39" w:name="ref-kent-braun_central_1999"/>
+      <w:bookmarkEnd w:id="38"/>
       <w:r>
         <w:t xml:space="preserve">Kent-Braun JA (1999) Central and peripheral contributions to muscle fatigue in humans during sustained maximal effort. European Journal of Applied Physiology and Occupational Physiology 80:57–63. </w:t>
       </w:r>
@@ -4352,8 +4294,8 @@
       <w:pPr>
         <w:pStyle w:val="Bibliography"/>
       </w:pPr>
-      <w:bookmarkStart w:id="41" w:name="ref-kim_nutrient_2013"/>
-      <w:bookmarkEnd w:id="40"/>
+      <w:bookmarkStart w:id="40" w:name="ref-kim_nutrient_2013"/>
+      <w:bookmarkEnd w:id="39"/>
       <w:r>
         <w:t xml:space="preserve">Kim SG, Buel GR, Blenis J (2013) Nutrient regulation of the mTOR Complex 1 signaling pathway. Molecules and Cells 35:463–473. </w:t>
       </w:r>
@@ -4370,8 +4312,8 @@
       <w:pPr>
         <w:pStyle w:val="Bibliography"/>
       </w:pPr>
-      <w:bookmarkStart w:id="42" w:name="ref-krieger_single_2009"/>
-      <w:bookmarkEnd w:id="41"/>
+      <w:bookmarkStart w:id="41" w:name="ref-krieger_single_2009"/>
+      <w:bookmarkEnd w:id="40"/>
       <w:r>
         <w:t xml:space="preserve">Krieger JW (2009) Single Versus Multiple Sets of Resistance Exercise: A Meta-Regression. Journal of Strength and Conditioning Research 23:1890–1901. </w:t>
       </w:r>
@@ -4388,8 +4330,8 @@
       <w:pPr>
         <w:pStyle w:val="Bibliography"/>
       </w:pPr>
-      <w:bookmarkStart w:id="43" w:name="ref-kusnadi_regulation_2015"/>
-      <w:bookmarkEnd w:id="42"/>
+      <w:bookmarkStart w:id="42" w:name="ref-kusnadi_regulation_2015"/>
+      <w:bookmarkEnd w:id="41"/>
       <w:r>
         <w:t xml:space="preserve">Kusnadi EP, Hannan KM, Hicks RJ, et al (2015) Regulation of rDNA transcription in response to growth factors, nutrients and energy. Gene 556:27–34. </w:t>
       </w:r>
@@ -4406,8 +4348,8 @@
       <w:pPr>
         <w:pStyle w:val="Bibliography"/>
       </w:pPr>
-      <w:bookmarkStart w:id="44" w:name="ref-lanhers_creatine_2017"/>
-      <w:bookmarkEnd w:id="43"/>
+      <w:bookmarkStart w:id="43" w:name="ref-lanhers_creatine_2017"/>
+      <w:bookmarkEnd w:id="42"/>
       <w:r>
         <w:t xml:space="preserve">Lanhers C, Pereira B, Naughton G, et al (2017) Creatine Supplementation and Upper Limb Strength Performance: A Systematic Review and Meta-Analysis. Sports Medicine 47:163–173. </w:t>
       </w:r>
@@ -4424,8 +4366,8 @@
       <w:pPr>
         <w:pStyle w:val="Bibliography"/>
       </w:pPr>
-      <w:bookmarkStart w:id="45" w:name="ref-lanhers_creatine_2015"/>
-      <w:bookmarkEnd w:id="44"/>
+      <w:bookmarkStart w:id="44" w:name="ref-lanhers_creatine_2015"/>
+      <w:bookmarkEnd w:id="43"/>
       <w:r>
         <w:t xml:space="preserve">Lanhers C, Pereira B, Naughton G, et al (2015) Creatine Supplementation and Lower Limb Strength Performance: A Systematic Review and Meta-Analyses. Sports Medicine 45:1285–1294. </w:t>
       </w:r>
@@ -4442,8 +4384,8 @@
       <w:pPr>
         <w:pStyle w:val="Bibliography"/>
       </w:pPr>
-      <w:bookmarkStart w:id="46" w:name="ref-macinnis_investigating_2017"/>
-      <w:bookmarkEnd w:id="45"/>
+      <w:bookmarkStart w:id="45" w:name="ref-macinnis_investigating_2017"/>
+      <w:bookmarkEnd w:id="44"/>
       <w:r>
         <w:t xml:space="preserve">MacInnis MJ, McGlory C, Gibala MJ, Phillips SM (2017) Investigating human skeletal muscle physiology with unilateral exercise models: When one limb is more powerful than two. Applied Physiology, Nutrition, and Metabolism 42:563–570. </w:t>
       </w:r>
@@ -4460,8 +4402,8 @@
       <w:pPr>
         <w:pStyle w:val="Bibliography"/>
       </w:pPr>
-      <w:bookmarkStart w:id="47" w:name="ref-mann_high_2014"/>
-      <w:bookmarkEnd w:id="46"/>
+      <w:bookmarkStart w:id="46" w:name="ref-mann_high_2014"/>
+      <w:bookmarkEnd w:id="45"/>
       <w:r>
         <w:t xml:space="preserve">Mann TN, Lamberts RP, Lambert MI (2014) High Responders and Low Responders: Factors Associated with Individual Variation in Response to Standardized Training. Sports Medicine 44:1113–1124. </w:t>
       </w:r>
@@ -4478,8 +4420,8 @@
       <w:pPr>
         <w:pStyle w:val="Bibliography"/>
       </w:pPr>
-      <w:bookmarkStart w:id="48" w:name="ref-mariappan_ribosomal_2011"/>
-      <w:bookmarkEnd w:id="47"/>
+      <w:bookmarkStart w:id="47" w:name="ref-mariappan_ribosomal_2011"/>
+      <w:bookmarkEnd w:id="46"/>
       <w:r>
         <w:t xml:space="preserve">Mariappan MM, D’Silva K, Lee MJ, et al (2011) Ribosomal biogenesis induction by high glucose requires activation of upstream binding factor in kidney glomerular epithelial cells. American Journal of Physiology-Renal Physiology 300:F219–F230. </w:t>
       </w:r>
@@ -4496,8 +4438,8 @@
       <w:pPr>
         <w:pStyle w:val="Bibliography"/>
       </w:pPr>
-      <w:bookmarkStart w:id="49" w:name="ref-matuschek_balancing_2017"/>
-      <w:bookmarkEnd w:id="48"/>
+      <w:bookmarkStart w:id="48" w:name="ref-matuschek_balancing_2017"/>
+      <w:bookmarkEnd w:id="47"/>
       <w:r>
         <w:t xml:space="preserve">Matuschek H, Kliegl R, Vasishth S, et al (2017) Balancing Type I error and power in linear mixed models. Journal of Memory and Language 94:305–315. </w:t>
       </w:r>
@@ -4514,8 +4456,8 @@
       <w:pPr>
         <w:pStyle w:val="Bibliography"/>
       </w:pPr>
-      <w:bookmarkStart w:id="50" w:name="ref-mori_c-myc_2021"/>
-      <w:bookmarkEnd w:id="49"/>
+      <w:bookmarkStart w:id="49" w:name="ref-mori_c-myc_2021"/>
+      <w:bookmarkEnd w:id="48"/>
       <w:r>
         <w:t xml:space="preserve">Mori T, Ato S, Knudsen JR, et al (2021) C-Myc overexpression increases ribosome biogenesis and protein synthesis independent of mTORC1 activation in mouse skeletal muscle. American Journal of Physiology-Endocrinology and Metabolism 321:E551–E559. </w:t>
       </w:r>
@@ -4532,8 +4474,8 @@
       <w:pPr>
         <w:pStyle w:val="Bibliography"/>
       </w:pPr>
-      <w:bookmarkStart w:id="51" w:name="ref-morton_systematic_2018"/>
-      <w:bookmarkEnd w:id="50"/>
+      <w:bookmarkStart w:id="50" w:name="ref-morton_systematic_2018"/>
+      <w:bookmarkEnd w:id="49"/>
       <w:r>
         <w:t xml:space="preserve">Morton RW, Murphy KT, McKellar SR, et al (2018) A systematic review, meta-analysis and meta-regression of the effect of protein supplementation on resistance training-induced gains in muscle mass and strength in healthy adults. British Journal of Sports Medicine 52:376. </w:t>
       </w:r>
@@ -4550,8 +4492,8 @@
       <w:pPr>
         <w:pStyle w:val="Bibliography"/>
       </w:pPr>
-      <w:bookmarkStart w:id="52" w:name="ref-moss_housekeeper_2007"/>
-      <w:bookmarkEnd w:id="51"/>
+      <w:bookmarkStart w:id="51" w:name="ref-moss_housekeeper_2007"/>
+      <w:bookmarkEnd w:id="50"/>
       <w:r>
         <w:t xml:space="preserve">Moss T, Langlois F, Gagnon-Kugler T, Stefanovsky V (2007) A housekeeper with power of attorney: The rRNA genes in ribosome biogenesis. Cellular and Molecular Life Sciences 64:29–49. </w:t>
       </w:r>
@@ -4568,8 +4510,8 @@
       <w:pPr>
         <w:pStyle w:val="Bibliography"/>
       </w:pPr>
-      <w:bookmarkStart w:id="53" w:name="ref-moss_promotion_1995"/>
-      <w:bookmarkEnd w:id="52"/>
+      <w:bookmarkStart w:id="52" w:name="ref-moss_promotion_1995"/>
+      <w:bookmarkEnd w:id="51"/>
       <w:r>
         <w:t xml:space="preserve">Moss T, Stefanovsky VY (1995) </w:t>
       </w:r>
@@ -4589,8 +4531,8 @@
       <w:pPr>
         <w:pStyle w:val="Bibliography"/>
       </w:pPr>
-      <w:bookmarkStart w:id="54" w:name="ref-mul_exercise_2015"/>
-      <w:bookmarkEnd w:id="53"/>
+      <w:bookmarkStart w:id="53" w:name="ref-mul_exercise_2015"/>
+      <w:bookmarkEnd w:id="52"/>
       <w:r>
         <w:t xml:space="preserve">Mul JD, Stanford KI, Hirshman MF, Goodyear LJ (2015) </w:t>
       </w:r>
@@ -4610,18 +4552,18 @@
       <w:pPr>
         <w:pStyle w:val="Bibliography"/>
       </w:pPr>
-      <w:bookmarkStart w:id="55" w:name="ref-nakada2016correlation"/>
+      <w:bookmarkStart w:id="54" w:name="ref-nakada2016correlation"/>
+      <w:bookmarkEnd w:id="53"/>
+      <w:r>
+        <w:t>Nakada S, Ogasawara R, Kawada S, et al (2016a) Correlation between ribosome biogenesis and the magnitude of hypertrophy in overloaded skeletal muscle. PloS one 11:e0147284</w:t>
+      </w:r>
+    </w:p>
+    <w:p>
+      <w:pPr>
+        <w:pStyle w:val="Bibliography"/>
+      </w:pPr>
+      <w:bookmarkStart w:id="55" w:name="ref-nakada_correlation_2016"/>
       <w:bookmarkEnd w:id="54"/>
-      <w:r>
-        <w:t>Nakada S, Ogasawara R, Kawada S, et al (2016a) Correlation between ribosome biogenesis and the magnitude of hypertrophy in overloaded skeletal muscle. PloS one 11:e0147284</w:t>
-      </w:r>
-    </w:p>
-    <w:p>
-      <w:pPr>
-        <w:pStyle w:val="Bibliography"/>
-      </w:pPr>
-      <w:bookmarkStart w:id="56" w:name="ref-nakada_correlation_2016"/>
-      <w:bookmarkEnd w:id="55"/>
       <w:r>
         <w:lastRenderedPageBreak/>
         <w:t xml:space="preserve">Nakada S, Ogasawara R, Kawada S, et al (2016b) Correlation between Ribosome Biogenesis and the Magnitude of Hypertrophy in Overloaded Skeletal Muscle. PLOS ONE 11:e0147284. </w:t>
@@ -4639,8 +4581,8 @@
       <w:pPr>
         <w:pStyle w:val="Bibliography"/>
       </w:pPr>
-      <w:bookmarkStart w:id="57" w:name="ref-poortinga_c-myc_2011"/>
-      <w:bookmarkEnd w:id="56"/>
+      <w:bookmarkStart w:id="56" w:name="ref-poortinga_c-myc_2011"/>
+      <w:bookmarkEnd w:id="55"/>
       <w:r>
         <w:t xml:space="preserve">Poortinga G, Wall M, Sanij E, et al (2011) C-MYC coordinately regulates ribosomal gene chromatin remodeling and Pol I availability during granulocyte differentiation. Nucleic Acids Research 39:3267–3281. </w:t>
       </w:r>
@@ -4657,8 +4599,8 @@
       <w:pPr>
         <w:pStyle w:val="Bibliography"/>
       </w:pPr>
-      <w:bookmarkStart w:id="58" w:name="ref-Rcore"/>
-      <w:bookmarkEnd w:id="57"/>
+      <w:bookmarkStart w:id="57" w:name="ref-Rcore"/>
+      <w:bookmarkEnd w:id="56"/>
       <w:r>
         <w:t xml:space="preserve">R Core Team (2020) </w:t>
       </w:r>
@@ -4678,8 +4620,8 @@
       <w:pPr>
         <w:pStyle w:val="Bibliography"/>
       </w:pPr>
-      <w:bookmarkStart w:id="59" w:name="ref-raastad_recovery_2000"/>
-      <w:bookmarkEnd w:id="58"/>
+      <w:bookmarkStart w:id="58" w:name="ref-raastad_recovery_2000"/>
+      <w:bookmarkEnd w:id="57"/>
       <w:r>
         <w:t xml:space="preserve">Raastad T, Hallén J (2000) Recovery of skeletal muscle contractility after high- and moderate-intensity strength exercise. European Journal of Applied Physiology 82:206–214. </w:t>
       </w:r>
@@ -4696,8 +4638,8 @@
       <w:pPr>
         <w:pStyle w:val="Bibliography"/>
       </w:pPr>
-      <w:bookmarkStart w:id="60" w:name="ref-ritz_qpcr_2008"/>
-      <w:bookmarkEnd w:id="59"/>
+      <w:bookmarkStart w:id="59" w:name="ref-ritz_qpcr_2008"/>
+      <w:bookmarkEnd w:id="58"/>
       <w:r>
         <w:t xml:space="preserve">Ritz C, Spiess A-N (2008) </w:t>
       </w:r>
@@ -4724,8 +4666,8 @@
       <w:pPr>
         <w:pStyle w:val="Bibliography"/>
       </w:pPr>
-      <w:bookmarkStart w:id="61" w:name="ref-rueden_imagej2_2017"/>
-      <w:bookmarkEnd w:id="60"/>
+      <w:bookmarkStart w:id="60" w:name="ref-rueden_imagej2_2017"/>
+      <w:bookmarkEnd w:id="59"/>
       <w:r>
         <w:t xml:space="preserve">Rueden CT, Schindelin J, Hiner MC, et al (2017) ImageJ2: ImageJ for the next generation of scientific image data. BMC Bioinformatics 18:529. </w:t>
       </w:r>
@@ -4742,8 +4684,8 @@
       <w:pPr>
         <w:pStyle w:val="Bibliography"/>
       </w:pPr>
-      <w:bookmarkStart w:id="62" w:name="Xed01d12bc1658ef91a78078e882e81108dc2147"/>
-      <w:bookmarkEnd w:id="61"/>
+      <w:bookmarkStart w:id="61" w:name="Xed01d12bc1658ef91a78078e882e81108dc2147"/>
+      <w:bookmarkEnd w:id="60"/>
       <w:r>
         <w:t xml:space="preserve">Russell J, Zomerdijk JCBM (2005) RNA-polymerase-I-directed rDNA transcription, life and works. Trends in Biochemical Sciences 30:87–96. </w:t>
       </w:r>
@@ -4760,8 +4702,8 @@
       <w:pPr>
         <w:pStyle w:val="Bibliography"/>
       </w:pPr>
-      <w:bookmarkStart w:id="63" w:name="ref-sanij_ubf_2008"/>
-      <w:bookmarkEnd w:id="62"/>
+      <w:bookmarkStart w:id="62" w:name="ref-sanij_ubf_2008"/>
+      <w:bookmarkEnd w:id="61"/>
       <w:r>
         <w:t xml:space="preserve">Sanij E, Poortinga G, Sharkey K, et al (2008) UBF levels determine the number of active ribosomal RNA genes in mammals. Journal of Cell Biology 183:1259–1274. </w:t>
       </w:r>
@@ -4778,8 +4720,8 @@
       <w:pPr>
         <w:pStyle w:val="Bibliography"/>
       </w:pPr>
-      <w:bookmarkStart w:id="64" w:name="ref-schoenfeld_strength_2017"/>
-      <w:bookmarkEnd w:id="63"/>
+      <w:bookmarkStart w:id="63" w:name="ref-schoenfeld_strength_2017"/>
+      <w:bookmarkEnd w:id="62"/>
       <w:r>
         <w:t xml:space="preserve">Schoenfeld BJ, Grgic J, Ogborn D, Krieger JW (2017) Strength and Hypertrophy Adaptations Between Low- vs. High-Load Resistance Training: A Systematic Review and Meta-analysis. Journal of Strength and Conditioning Research 31:3508–3523. </w:t>
       </w:r>
@@ -4796,8 +4738,8 @@
       <w:pPr>
         <w:pStyle w:val="Bibliography"/>
       </w:pPr>
-      <w:bookmarkStart w:id="65" w:name="ref-stec_ribosome_2016"/>
-      <w:bookmarkEnd w:id="64"/>
+      <w:bookmarkStart w:id="64" w:name="ref-stec_ribosome_2016"/>
+      <w:bookmarkEnd w:id="63"/>
       <w:r>
         <w:t xml:space="preserve">Stec MJ, Kelly NA, Many GM, et al (2016) Ribosome biogenesis may augment resistance training-induced myofiber hypertrophy and is required for myotube growth in vitro. American Journal of Physiology-Endocrinology and Metabolism 310:E652–E661. </w:t>
       </w:r>
@@ -4814,8 +4756,8 @@
       <w:pPr>
         <w:pStyle w:val="Bibliography"/>
       </w:pPr>
-      <w:bookmarkStart w:id="66" w:name="ref-sebata_control_2018"/>
-      <w:bookmarkEnd w:id="65"/>
+      <w:bookmarkStart w:id="65" w:name="ref-sebata_control_2018"/>
+      <w:bookmarkEnd w:id="64"/>
       <w:r>
         <w:t xml:space="preserve">Tanaka Y, Tsuneoka M (2018) </w:t>
       </w:r>
@@ -4835,8 +4777,8 @@
       <w:pPr>
         <w:pStyle w:val="Bibliography"/>
       </w:pPr>
-      <w:bookmarkStart w:id="67" w:name="ref-tanaka_mild_2015"/>
-      <w:bookmarkEnd w:id="66"/>
+      <w:bookmarkStart w:id="66" w:name="ref-tanaka_mild_2015"/>
+      <w:bookmarkEnd w:id="65"/>
       <w:r>
         <w:t xml:space="preserve">Tanaka Y, Yano H, Ogasawara S, et al (2015) Mild Glucose Starvation Induces KDM2A-Mediated H3K36me2 Demethylation through AMPK To Reduce rRNA Transcription and Cell Proliferation. Molecular and Cellular Biology 35:4170–4184. </w:t>
       </w:r>
@@ -4853,8 +4795,8 @@
       <w:pPr>
         <w:pStyle w:val="Bibliography"/>
       </w:pPr>
-      <w:bookmarkStart w:id="68" w:name="ref-tezze_anabolic_2023"/>
-      <w:bookmarkEnd w:id="67"/>
+      <w:bookmarkStart w:id="67" w:name="ref-tezze_anabolic_2023"/>
+      <w:bookmarkEnd w:id="66"/>
       <w:r>
         <w:t xml:space="preserve">Tezze C, Sandri M, Tessari P (2023) Anabolic Resistance in the Pathogenesis of Sarcopenia in the Elderly: Role of Nutrition and Exercise in Young and Old People. Nutrients 15:4073. </w:t>
       </w:r>
@@ -4871,8 +4813,8 @@
       <w:pPr>
         <w:pStyle w:val="Bibliography"/>
       </w:pPr>
-      <w:bookmarkStart w:id="69" w:name="ref-thalacker-mercer_cluster_2013"/>
-      <w:bookmarkEnd w:id="68"/>
+      <w:bookmarkStart w:id="68" w:name="ref-thalacker-mercer_cluster_2013"/>
+      <w:bookmarkEnd w:id="67"/>
       <w:r>
         <w:t xml:space="preserve">Thalacker-Mercer A, Stec M, Cui X, et al (2013) Cluster analysis reveals differential transcript profiles associated with resistance training-induced human skeletal muscle hypertrophy. Physiological Genomics 45:499–507. </w:t>
       </w:r>
@@ -4889,8 +4831,8 @@
       <w:pPr>
         <w:pStyle w:val="Bibliography"/>
       </w:pPr>
-      <w:bookmarkStart w:id="70" w:name="ref-von_walden_ribosome_2019"/>
-      <w:bookmarkEnd w:id="69"/>
+      <w:bookmarkStart w:id="69" w:name="ref-von_walden_ribosome_2019"/>
+      <w:bookmarkEnd w:id="68"/>
       <w:r>
         <w:t xml:space="preserve">Walden F von (2019) Ribosome biogenesis in skeletal muscle: Coordination of transcription and translation. Journal of Applied Physiology 127:591–598. </w:t>
       </w:r>
@@ -4907,8 +4849,8 @@
       <w:pPr>
         <w:pStyle w:val="Bibliography"/>
       </w:pPr>
-      <w:bookmarkStart w:id="71" w:name="ref-von_walden_mechanical_2012"/>
-      <w:bookmarkEnd w:id="70"/>
+      <w:bookmarkStart w:id="70" w:name="ref-von_walden_mechanical_2012"/>
+      <w:bookmarkEnd w:id="69"/>
       <w:r>
         <w:t xml:space="preserve">Walden F von, Casagrande V, Östlund Farrants A-K, Nader GA (2012) Mechanical loading induces the expression of a Pol I regulon at the onset of skeletal muscle hypertrophy. American Journal of Physiology-Cell Physiology 302:C1523–C1530. </w:t>
       </w:r>
@@ -4925,8 +4867,8 @@
       <w:pPr>
         <w:pStyle w:val="Bibliography"/>
       </w:pPr>
-      <w:bookmarkStart w:id="72" w:name="ref-west_acute_2016"/>
-      <w:bookmarkEnd w:id="71"/>
+      <w:bookmarkStart w:id="71" w:name="ref-west_acute_2016"/>
+      <w:bookmarkEnd w:id="70"/>
       <w:r>
         <w:lastRenderedPageBreak/>
         <w:t xml:space="preserve">West DWD, Baehr LM, Marcotte GR, et al (2016) Acute resistance exercise activates rapamycin-sensitive and -insensitive mechanisms that control translational activity and capacity in skeletal muscle: Translational activity and capacity in skeletal muscle. The Journal of Physiology 594:453–468. </w:t>
@@ -4944,8 +4886,8 @@
       <w:pPr>
         <w:pStyle w:val="Bibliography"/>
       </w:pPr>
-      <w:bookmarkStart w:id="73" w:name="ref-westerblad_mechanisms_1998"/>
-      <w:bookmarkEnd w:id="72"/>
+      <w:bookmarkStart w:id="72" w:name="ref-westerblad_mechanisms_1998"/>
+      <w:bookmarkEnd w:id="71"/>
       <w:r>
         <w:t xml:space="preserve">Westerblad H, Allen DG, Bruton JD, et al (1998) Mechanisms underlying the reduction of isometric force in skeletal muscle fatigue: Causes of force reduction in muscle fatigue. Acta Physiologica Scandinavica 162:253–260. </w:t>
       </w:r>
@@ -4962,8 +4904,8 @@
       <w:pPr>
         <w:pStyle w:val="Bibliography"/>
       </w:pPr>
-      <w:bookmarkStart w:id="74" w:name="ref-zhai_human_2012"/>
-      <w:bookmarkEnd w:id="73"/>
+      <w:bookmarkStart w:id="73" w:name="ref-zhai_human_2012"/>
+      <w:bookmarkEnd w:id="72"/>
       <w:r>
         <w:t xml:space="preserve">Zhai N, Zhao Z, Cheng M, et al (2012) Human PIH1 associates with histone H4 to mediate the glucose-dependent enhancement of pre-rRNA synthesis. Journal of Molecular Cell Biology 4:231–241. </w:t>
       </w:r>
@@ -4980,11 +4922,11 @@
       <w:pPr>
         <w:pStyle w:val="Heading1"/>
       </w:pPr>
-      <w:bookmarkStart w:id="75" w:name="figuretable-legends"/>
+      <w:bookmarkStart w:id="74" w:name="figuretable-legends"/>
       <w:bookmarkEnd w:id="0"/>
-      <w:bookmarkEnd w:id="22"/>
-      <w:bookmarkEnd w:id="24"/>
-      <w:bookmarkEnd w:id="74"/>
+      <w:bookmarkEnd w:id="21"/>
+      <w:bookmarkEnd w:id="23"/>
+      <w:bookmarkEnd w:id="73"/>
       <w:r>
         <w:t>Figure/table legends</w:t>
       </w:r>
@@ -5070,8 +5012,8 @@
       <w:pPr>
         <w:pStyle w:val="Heading1"/>
       </w:pPr>
-      <w:bookmarkStart w:id="76" w:name="tables"/>
-      <w:bookmarkEnd w:id="75"/>
+      <w:bookmarkStart w:id="75" w:name="tables"/>
+      <w:bookmarkEnd w:id="74"/>
       <w:r>
         <w:t>Tables</w:t>
       </w:r>
@@ -6255,27 +6197,7 @@
                 <w:sz w:val="18"/>
                 <w:szCs w:val="18"/>
               </w:rPr>
-              <w:t xml:space="preserve">Ct </w:t>
-            </w:r>
-            <w:proofErr w:type="gramStart"/>
-            <w:r>
-              <w:rPr>
-                <w:rFonts w:eastAsia="Arial" w:cs="Times New Roman"/>
-                <w:color w:val="000000"/>
-                <w:sz w:val="18"/>
-                <w:szCs w:val="18"/>
-              </w:rPr>
-              <w:t>mean</w:t>
-            </w:r>
-            <w:proofErr w:type="gramEnd"/>
-            <w:r>
-              <w:rPr>
-                <w:rFonts w:eastAsia="Arial" w:cs="Times New Roman"/>
-                <w:color w:val="000000"/>
-                <w:sz w:val="18"/>
-                <w:szCs w:val="18"/>
-              </w:rPr>
-              <w:t xml:space="preserve"> (SD)</w:t>
+              <w:t>Ct mean (SD)</w:t>
             </w:r>
           </w:p>
         </w:tc>
@@ -7989,16 +7911,7 @@
                 <w:sz w:val="18"/>
                 <w:szCs w:val="18"/>
               </w:rPr>
-              <w:t>Post</w:t>
-            </w:r>
-            <w:r>
-              <w:rPr>
-                <w:rFonts w:eastAsia="Arial" w:cs="Times New Roman"/>
-                <w:color w:val="000000"/>
-                <w:sz w:val="18"/>
-                <w:szCs w:val="18"/>
-              </w:rPr>
-              <w:t xml:space="preserve"> 2RT</w:t>
+              <w:t>Post 2RT</w:t>
             </w:r>
           </w:p>
         </w:tc>
@@ -8043,16 +7956,7 @@
                 <w:sz w:val="18"/>
                 <w:szCs w:val="18"/>
               </w:rPr>
-              <w:t>Post</w:t>
-            </w:r>
-            <w:r>
-              <w:rPr>
-                <w:rFonts w:eastAsia="Arial" w:cs="Times New Roman"/>
-                <w:color w:val="000000"/>
-                <w:sz w:val="18"/>
-                <w:szCs w:val="18"/>
-              </w:rPr>
-              <w:t xml:space="preserve"> 4RT</w:t>
+              <w:t>Post 4RT</w:t>
             </w:r>
           </w:p>
         </w:tc>
@@ -8097,16 +8001,7 @@
                 <w:sz w:val="18"/>
                 <w:szCs w:val="18"/>
               </w:rPr>
-              <w:t>Post</w:t>
-            </w:r>
-            <w:r>
-              <w:rPr>
-                <w:rFonts w:eastAsia="Arial" w:cs="Times New Roman"/>
-                <w:color w:val="000000"/>
-                <w:sz w:val="18"/>
-                <w:szCs w:val="18"/>
-              </w:rPr>
-              <w:t xml:space="preserve"> 5RT</w:t>
+              <w:t>Post 5RT</w:t>
             </w:r>
           </w:p>
         </w:tc>
@@ -8151,16 +8046,7 @@
                 <w:sz w:val="18"/>
                 <w:szCs w:val="18"/>
               </w:rPr>
-              <w:t>Post</w:t>
-            </w:r>
-            <w:r>
-              <w:rPr>
-                <w:rFonts w:eastAsia="Arial" w:cs="Times New Roman"/>
-                <w:color w:val="000000"/>
-                <w:sz w:val="18"/>
-                <w:szCs w:val="18"/>
-              </w:rPr>
-              <w:t xml:space="preserve"> 6RT#1</w:t>
+              <w:t>Post 6RT#1</w:t>
             </w:r>
           </w:p>
         </w:tc>
@@ -8205,16 +8091,7 @@
                 <w:sz w:val="18"/>
                 <w:szCs w:val="18"/>
               </w:rPr>
-              <w:t>Post</w:t>
-            </w:r>
-            <w:r>
-              <w:rPr>
-                <w:rFonts w:eastAsia="Arial" w:cs="Times New Roman"/>
-                <w:color w:val="000000"/>
-                <w:sz w:val="18"/>
-                <w:szCs w:val="18"/>
-              </w:rPr>
-              <w:t xml:space="preserve"> 6RT#2</w:t>
+              <w:t>Post 6RT#2</w:t>
             </w:r>
           </w:p>
         </w:tc>
@@ -8259,16 +8136,7 @@
                 <w:sz w:val="18"/>
                 <w:szCs w:val="18"/>
               </w:rPr>
-              <w:t>Post</w:t>
-            </w:r>
-            <w:r>
-              <w:rPr>
-                <w:rFonts w:eastAsia="Arial" w:cs="Times New Roman"/>
-                <w:color w:val="000000"/>
-                <w:sz w:val="18"/>
-                <w:szCs w:val="18"/>
-              </w:rPr>
-              <w:t xml:space="preserve"> 6RT#3</w:t>
+              <w:t>Post 6RT#3</w:t>
             </w:r>
           </w:p>
         </w:tc>
@@ -8460,17 +8328,7 @@
                 <w:sz w:val="18"/>
                 <w:szCs w:val="18"/>
               </w:rPr>
-              <w:t xml:space="preserve">240º </w:t>
-            </w:r>
-            <w:proofErr w:type="gramStart"/>
-            <w:r>
-              <w:rPr>
-                <w:rFonts w:eastAsia="Arial" w:cs="Times New Roman"/>
-                <w:color w:val="000000"/>
-                <w:sz w:val="18"/>
-                <w:szCs w:val="18"/>
-              </w:rPr>
-              <w:t>sec</w:t>
+              <w:t>240º sec</w:t>
             </w:r>
             <w:r>
               <w:rPr>
@@ -8482,7 +8340,6 @@
               </w:rPr>
               <w:t>-1</w:t>
             </w:r>
-            <w:proofErr w:type="gramEnd"/>
           </w:p>
         </w:tc>
         <w:tc>
@@ -8891,17 +8748,7 @@
                 <w:sz w:val="18"/>
                 <w:szCs w:val="18"/>
               </w:rPr>
-              <w:t xml:space="preserve">240º </w:t>
-            </w:r>
-            <w:proofErr w:type="gramStart"/>
-            <w:r>
-              <w:rPr>
-                <w:rFonts w:eastAsia="Arial" w:cs="Times New Roman"/>
-                <w:color w:val="000000"/>
-                <w:sz w:val="18"/>
-                <w:szCs w:val="18"/>
-              </w:rPr>
-              <w:t>sec</w:t>
+              <w:t>240º sec</w:t>
             </w:r>
             <w:r>
               <w:rPr>
@@ -8913,7 +8760,6 @@
               </w:rPr>
               <w:t>-1</w:t>
             </w:r>
-            <w:proofErr w:type="gramEnd"/>
           </w:p>
         </w:tc>
         <w:tc>
@@ -9322,17 +9168,7 @@
                 <w:sz w:val="18"/>
                 <w:szCs w:val="18"/>
               </w:rPr>
-              <w:t xml:space="preserve">60º </w:t>
-            </w:r>
-            <w:proofErr w:type="gramStart"/>
-            <w:r>
-              <w:rPr>
-                <w:rFonts w:eastAsia="Arial" w:cs="Times New Roman"/>
-                <w:color w:val="000000"/>
-                <w:sz w:val="18"/>
-                <w:szCs w:val="18"/>
-              </w:rPr>
-              <w:t>sec</w:t>
+              <w:t>60º sec</w:t>
             </w:r>
             <w:r>
               <w:rPr>
@@ -9344,7 +9180,6 @@
               </w:rPr>
               <w:t>-1</w:t>
             </w:r>
-            <w:proofErr w:type="gramEnd"/>
           </w:p>
         </w:tc>
         <w:tc>
@@ -9523,17 +9358,7 @@
                 <w:sz w:val="18"/>
                 <w:szCs w:val="18"/>
               </w:rPr>
-              <w:t>177.8 (</w:t>
-            </w:r>
-            <w:proofErr w:type="gramStart"/>
-            <w:r>
-              <w:rPr>
-                <w:rFonts w:eastAsia="Arial" w:cs="Times New Roman"/>
-                <w:color w:val="000000"/>
-                <w:sz w:val="18"/>
-                <w:szCs w:val="18"/>
-              </w:rPr>
-              <w:t>45.3)</w:t>
+              <w:t>177.8 (45.3)</w:t>
             </w:r>
             <w:r>
               <w:rPr>
@@ -9545,7 +9370,6 @@
               </w:rPr>
               <w:t>*</w:t>
             </w:r>
-            <w:proofErr w:type="gramEnd"/>
           </w:p>
         </w:tc>
         <w:tc>
@@ -9774,17 +9598,7 @@
                 <w:sz w:val="18"/>
                 <w:szCs w:val="18"/>
               </w:rPr>
-              <w:t xml:space="preserve">60º </w:t>
-            </w:r>
-            <w:proofErr w:type="gramStart"/>
-            <w:r>
-              <w:rPr>
-                <w:rFonts w:eastAsia="Arial" w:cs="Times New Roman"/>
-                <w:color w:val="000000"/>
-                <w:sz w:val="18"/>
-                <w:szCs w:val="18"/>
-              </w:rPr>
-              <w:t>sec</w:t>
+              <w:t>60º sec</w:t>
             </w:r>
             <w:r>
               <w:rPr>
@@ -9796,7 +9610,6 @@
               </w:rPr>
               <w:t>-1</w:t>
             </w:r>
-            <w:proofErr w:type="gramEnd"/>
           </w:p>
         </w:tc>
         <w:tc>
@@ -10205,17 +10018,7 @@
                 <w:sz w:val="18"/>
                 <w:szCs w:val="18"/>
               </w:rPr>
-              <w:t xml:space="preserve">0º </w:t>
-            </w:r>
-            <w:proofErr w:type="gramStart"/>
-            <w:r>
-              <w:rPr>
-                <w:rFonts w:eastAsia="Arial" w:cs="Times New Roman"/>
-                <w:color w:val="000000"/>
-                <w:sz w:val="18"/>
-                <w:szCs w:val="18"/>
-              </w:rPr>
-              <w:t>sec</w:t>
+              <w:t>0º sec</w:t>
             </w:r>
             <w:r>
               <w:rPr>
@@ -10227,7 +10030,6 @@
               </w:rPr>
               <w:t>-1</w:t>
             </w:r>
-            <w:proofErr w:type="gramEnd"/>
           </w:p>
         </w:tc>
         <w:tc>
@@ -10636,17 +10438,7 @@
                 <w:sz w:val="18"/>
                 <w:szCs w:val="18"/>
               </w:rPr>
-              <w:t xml:space="preserve">0º </w:t>
-            </w:r>
-            <w:proofErr w:type="gramStart"/>
-            <w:r>
-              <w:rPr>
-                <w:rFonts w:eastAsia="Arial" w:cs="Times New Roman"/>
-                <w:color w:val="000000"/>
-                <w:sz w:val="18"/>
-                <w:szCs w:val="18"/>
-              </w:rPr>
-              <w:t>sec</w:t>
+              <w:t>0º sec</w:t>
             </w:r>
             <w:r>
               <w:rPr>
@@ -10658,7 +10450,6 @@
               </w:rPr>
               <w:t>-1</w:t>
             </w:r>
-            <w:proofErr w:type="gramEnd"/>
           </w:p>
         </w:tc>
         <w:tc>
@@ -11019,7 +10810,7 @@
           </w:p>
         </w:tc>
       </w:tr>
-      <w:bookmarkEnd w:id="76"/>
+      <w:bookmarkEnd w:id="75"/>
     </w:tbl>
     <w:p/>
     <w:sectPr>
